--- a/webpack分享.docx
+++ b/webpack分享.docx
@@ -4,13 +4,15 @@
   <w:body>
     <w:p>
       <w:pPr>
-        <w:jc w:val="center"/>
-        <w:rPr>
+        <w:rPr>
+          <w:rFonts w:hint="eastAsia"/>
           <w:b/>
           <w:sz w:val="36"/>
           <w:szCs w:val="36"/>
         </w:rPr>
       </w:pPr>
+      <w:bookmarkStart w:id="0" w:name="_GoBack"/>
+      <w:bookmarkEnd w:id="0"/>
     </w:p>
     <w:p>
       <w:pPr>
@@ -21,26 +23,14 @@
           <w:szCs w:val="36"/>
         </w:rPr>
       </w:pPr>
-    </w:p>
-    <w:p>
-      <w:pPr>
-        <w:jc w:val="center"/>
+      <w:r>
         <w:rPr>
           <w:b/>
           <w:sz w:val="36"/>
           <w:szCs w:val="36"/>
         </w:rPr>
-      </w:pPr>
-      <w:proofErr w:type="spellStart"/>
-      <w:r>
-        <w:rPr>
-          <w:b/>
-          <w:sz w:val="36"/>
-          <w:szCs w:val="36"/>
-        </w:rPr>
         <w:t>Webpack</w:t>
       </w:r>
-      <w:proofErr w:type="spellEnd"/>
       <w:r>
         <w:rPr>
           <w:rFonts w:hint="eastAsia"/>
@@ -144,7 +134,6 @@
         </w:rPr>
         <w:t>了解</w:t>
       </w:r>
-      <w:proofErr w:type="spellStart"/>
       <w:r>
         <w:rPr>
           <w:rStyle w:val="a3"/>
@@ -157,7 +146,6 @@
         </w:rPr>
         <w:t>webpack</w:t>
       </w:r>
-      <w:proofErr w:type="spellEnd"/>
     </w:p>
     <w:p>
       <w:pPr>
@@ -722,7 +710,6 @@
         </w:rPr>
         <w:t>了解</w:t>
       </w:r>
-      <w:proofErr w:type="spellStart"/>
       <w:r>
         <w:rPr>
           <w:b/>
@@ -731,7 +718,6 @@
         </w:rPr>
         <w:t>webpack</w:t>
       </w:r>
-      <w:proofErr w:type="spellEnd"/>
     </w:p>
     <w:p>
       <w:pPr>
@@ -766,7 +752,6 @@
           <w:bdr w:val="none" w:sz="0" w:space="0" w:color="auto" w:frame="1"/>
         </w:rPr>
       </w:pPr>
-      <w:proofErr w:type="spellStart"/>
       <w:r>
         <w:rPr>
           <w:rStyle w:val="a3"/>
@@ -779,7 +764,6 @@
         </w:rPr>
         <w:t>webpack</w:t>
       </w:r>
-      <w:proofErr w:type="spellEnd"/>
       <w:r>
         <w:rPr>
           <w:rStyle w:val="a3"/>
@@ -823,7 +807,7 @@
         <w:ind w:left="360" w:firstLineChars="0" w:firstLine="0"/>
         <w:rPr>
           <w:rStyle w:val="a3"/>
-          <w:rFonts w:ascii="Source Sans Pro" w:hAnsi="Source Sans Pro" w:hint="eastAsia"/>
+          <w:rFonts w:ascii="Source Sans Pro" w:hAnsi="Source Sans Pro"/>
           <w:b/>
           <w:i w:val="0"/>
           <w:color w:val="2B3A42"/>
@@ -843,7 +827,6 @@
           <w:szCs w:val="24"/>
         </w:rPr>
       </w:pPr>
-      <w:proofErr w:type="spellStart"/>
       <w:r>
         <w:rPr>
           <w:rStyle w:val="a3"/>
@@ -855,7 +838,6 @@
         </w:rPr>
         <w:t>webpack</w:t>
       </w:r>
-      <w:proofErr w:type="spellEnd"/>
       <w:r>
         <w:rPr>
           <w:rFonts w:ascii="Source Sans Pro" w:hAnsi="Source Sans Pro"/>
@@ -874,7 +856,6 @@
         </w:rPr>
         <w:t>是一个</w:t>
       </w:r>
-      <w:proofErr w:type="spellStart"/>
       <w:r>
         <w:rPr>
           <w:rFonts w:ascii="Source Sans Pro" w:hAnsi="Source Sans Pro" w:hint="eastAsia"/>
@@ -884,7 +865,6 @@
         </w:rPr>
         <w:t>js</w:t>
       </w:r>
-      <w:proofErr w:type="spellEnd"/>
       <w:r>
         <w:rPr>
           <w:rFonts w:ascii="Source Sans Pro" w:hAnsi="Source Sans Pro" w:hint="eastAsia"/>
@@ -938,7 +918,6 @@
           <w:szCs w:val="24"/>
         </w:rPr>
       </w:pPr>
-      <w:proofErr w:type="spellStart"/>
       <w:r>
         <w:rPr>
           <w:rFonts w:ascii="Source Sans Pro" w:hAnsi="Source Sans Pro"/>
@@ -948,7 +927,6 @@
         </w:rPr>
         <w:t>webpack</w:t>
       </w:r>
-      <w:proofErr w:type="spellEnd"/>
       <w:r>
         <w:rPr>
           <w:rFonts w:ascii="Source Sans Pro" w:hAnsi="Source Sans Pro" w:hint="eastAsia"/>
@@ -991,7 +969,7 @@
         <w:pStyle w:val="a4"/>
         <w:ind w:left="360" w:firstLineChars="0" w:firstLine="0"/>
         <w:rPr>
-          <w:rFonts w:ascii="Source Sans Pro" w:hAnsi="Source Sans Pro" w:hint="eastAsia"/>
+          <w:rFonts w:ascii="Source Sans Pro" w:hAnsi="Source Sans Pro"/>
           <w:b/>
           <w:color w:val="2B3A42"/>
           <w:sz w:val="24"/>
@@ -1027,27 +1005,7 @@
           <w:sz w:val="24"/>
           <w:szCs w:val="24"/>
         </w:rPr>
-        <w:t xml:space="preserve"> </w:t>
-      </w:r>
-      <w:proofErr w:type="spellStart"/>
-      <w:r>
-        <w:rPr>
-          <w:rFonts w:ascii="Source Sans Pro" w:hAnsi="Source Sans Pro"/>
-          <w:color w:val="2B3A42"/>
-          <w:sz w:val="24"/>
-          <w:szCs w:val="24"/>
-        </w:rPr>
-        <w:t>webpack</w:t>
-      </w:r>
-      <w:proofErr w:type="spellEnd"/>
-      <w:r>
-        <w:rPr>
-          <w:rFonts w:ascii="Source Sans Pro" w:hAnsi="Source Sans Pro"/>
-          <w:color w:val="2B3A42"/>
-          <w:sz w:val="24"/>
-          <w:szCs w:val="24"/>
-        </w:rPr>
-        <w:t xml:space="preserve"> </w:t>
+        <w:t xml:space="preserve"> webpack </w:t>
       </w:r>
       <w:r>
         <w:rPr>
@@ -1153,7 +1111,6 @@
           <w:bdr w:val="none" w:sz="0" w:space="0" w:color="auto" w:frame="1"/>
         </w:rPr>
       </w:pPr>
-      <w:proofErr w:type="spellStart"/>
       <w:r>
         <w:rPr>
           <w:rStyle w:val="a3"/>
@@ -1166,7 +1123,6 @@
         </w:rPr>
         <w:t>webpack</w:t>
       </w:r>
-      <w:proofErr w:type="spellEnd"/>
       <w:r>
         <w:rPr>
           <w:rStyle w:val="a3"/>
@@ -1246,7 +1202,7 @@
         <w:ind w:left="360" w:firstLineChars="0" w:firstLine="0"/>
         <w:rPr>
           <w:rStyle w:val="a3"/>
-          <w:rFonts w:ascii="Source Sans Pro" w:hAnsi="Source Sans Pro" w:hint="eastAsia"/>
+          <w:rFonts w:ascii="Source Sans Pro" w:hAnsi="Source Sans Pro"/>
           <w:b/>
           <w:i w:val="0"/>
           <w:color w:val="2B3A42"/>
@@ -1295,7 +1251,6 @@
           <w:bdr w:val="none" w:sz="0" w:space="0" w:color="auto" w:frame="1"/>
         </w:rPr>
       </w:pPr>
-      <w:proofErr w:type="spellStart"/>
       <w:r>
         <w:rPr>
           <w:rStyle w:val="a3"/>
@@ -1308,7 +1263,6 @@
         </w:rPr>
         <w:t>Commonjs</w:t>
       </w:r>
-      <w:proofErr w:type="spellEnd"/>
     </w:p>
     <w:p>
       <w:pPr>
@@ -1323,7 +1277,6 @@
           <w:bdr w:val="none" w:sz="0" w:space="0" w:color="auto" w:frame="1"/>
         </w:rPr>
       </w:pPr>
-      <w:proofErr w:type="spellStart"/>
       <w:r>
         <w:rPr>
           <w:rStyle w:val="a3"/>
@@ -1336,7 +1289,6 @@
         </w:rPr>
         <w:t>Amd</w:t>
       </w:r>
-      <w:proofErr w:type="spellEnd"/>
     </w:p>
     <w:p>
       <w:pPr>
@@ -1370,7 +1322,6 @@
           <w:bdr w:val="none" w:sz="0" w:space="0" w:color="auto" w:frame="1"/>
         </w:rPr>
       </w:pPr>
-      <w:proofErr w:type="spellStart"/>
       <w:r>
         <w:rPr>
           <w:rStyle w:val="a3"/>
@@ -1383,7 +1334,6 @@
         </w:rPr>
         <w:t>webpack</w:t>
       </w:r>
-      <w:proofErr w:type="spellEnd"/>
       <w:r>
         <w:rPr>
           <w:rStyle w:val="a3"/>
@@ -1451,7 +1401,7 @@
         <w:ind w:left="360" w:firstLineChars="0" w:firstLine="0"/>
         <w:rPr>
           <w:rStyle w:val="a3"/>
-          <w:rFonts w:ascii="Source Sans Pro" w:hAnsi="Source Sans Pro" w:hint="eastAsia"/>
+          <w:rFonts w:ascii="Source Sans Pro" w:hAnsi="Source Sans Pro"/>
           <w:b/>
           <w:i w:val="0"/>
           <w:color w:val="2B3A42"/>
@@ -1474,7 +1424,6 @@
           <w:bdr w:val="none" w:sz="0" w:space="0" w:color="auto" w:frame="1"/>
         </w:rPr>
       </w:pPr>
-      <w:proofErr w:type="spellStart"/>
       <w:r>
         <w:rPr>
           <w:rStyle w:val="a3"/>
@@ -1487,7 +1436,6 @@
         </w:rPr>
         <w:t>Webpack</w:t>
       </w:r>
-      <w:proofErr w:type="spellEnd"/>
       <w:r>
         <w:rPr>
           <w:rStyle w:val="a3"/>
@@ -1572,7 +1520,6 @@
         </w:rPr>
         <w:t>上的功能，但</w:t>
       </w:r>
-      <w:proofErr w:type="spellStart"/>
       <w:r>
         <w:rPr>
           <w:rStyle w:val="a3"/>
@@ -1585,7 +1532,6 @@
         </w:rPr>
         <w:t>Webpack</w:t>
       </w:r>
-      <w:proofErr w:type="spellEnd"/>
       <w:r>
         <w:rPr>
           <w:rStyle w:val="a3"/>
@@ -1730,7 +1676,78 @@
         </w:rPr>
         <w:t>使用</w:t>
       </w:r>
-      <w:proofErr w:type="spellStart"/>
+      <w:r>
+        <w:rPr>
+          <w:rStyle w:val="a3"/>
+          <w:rFonts w:ascii="Source Sans Pro" w:hAnsi="Source Sans Pro"/>
+          <w:i w:val="0"/>
+          <w:color w:val="2B3A42"/>
+          <w:sz w:val="24"/>
+          <w:szCs w:val="24"/>
+          <w:bdr w:val="none" w:sz="0" w:space="0" w:color="auto" w:frame="1"/>
+        </w:rPr>
+        <w:t>webpack-stream</w:t>
+      </w:r>
+      <w:r>
+        <w:rPr>
+          <w:rStyle w:val="a3"/>
+          <w:rFonts w:ascii="Source Sans Pro" w:hAnsi="Source Sans Pro" w:hint="eastAsia"/>
+          <w:i w:val="0"/>
+          <w:color w:val="2B3A42"/>
+          <w:sz w:val="24"/>
+          <w:szCs w:val="24"/>
+          <w:bdr w:val="none" w:sz="0" w:space="0" w:color="auto" w:frame="1"/>
+        </w:rPr>
+        <w:t>包</w:t>
+      </w:r>
+      <w:r>
+        <w:rPr>
+          <w:rStyle w:val="a3"/>
+          <w:rFonts w:ascii="Source Sans Pro" w:hAnsi="Source Sans Pro"/>
+          <w:i w:val="0"/>
+          <w:color w:val="2B3A42"/>
+          <w:sz w:val="24"/>
+          <w:szCs w:val="24"/>
+          <w:bdr w:val="none" w:sz="0" w:space="0" w:color="auto" w:frame="1"/>
+        </w:rPr>
+        <w:t>可以</w:t>
+      </w:r>
+      <w:r>
+        <w:rPr>
+          <w:rStyle w:val="a3"/>
+          <w:rFonts w:ascii="Source Sans Pro" w:hAnsi="Source Sans Pro" w:hint="eastAsia"/>
+          <w:i w:val="0"/>
+          <w:color w:val="2B3A42"/>
+          <w:sz w:val="24"/>
+          <w:szCs w:val="24"/>
+          <w:bdr w:val="none" w:sz="0" w:space="0" w:color="auto" w:frame="1"/>
+        </w:rPr>
+        <w:t>实现</w:t>
+      </w:r>
+      <w:r>
+        <w:rPr>
+          <w:rStyle w:val="a3"/>
+          <w:rFonts w:ascii="Source Sans Pro" w:hAnsi="Source Sans Pro"/>
+          <w:i w:val="0"/>
+          <w:color w:val="2B3A42"/>
+          <w:sz w:val="24"/>
+          <w:szCs w:val="24"/>
+          <w:bdr w:val="none" w:sz="0" w:space="0" w:color="auto" w:frame="1"/>
+        </w:rPr>
+        <w:t>gulp</w:t>
+      </w:r>
+      <w:r>
+        <w:rPr>
+          <w:rStyle w:val="a3"/>
+          <w:rFonts w:ascii="Source Sans Pro" w:hAnsi="Source Sans Pro"/>
+          <w:i w:val="0"/>
+          <w:color w:val="2B3A42"/>
+          <w:sz w:val="24"/>
+          <w:szCs w:val="24"/>
+          <w:bdr w:val="none" w:sz="0" w:space="0" w:color="auto" w:frame="1"/>
+        </w:rPr>
+        <w:t>和</w:t>
+      </w:r>
       <w:r>
         <w:rPr>
           <w:rStyle w:val="a3"/>
@@ -1743,93 +1760,6 @@
         </w:rPr>
         <w:t>webpack</w:t>
       </w:r>
-      <w:proofErr w:type="spellEnd"/>
-      <w:r>
-        <w:rPr>
-          <w:rStyle w:val="a3"/>
-          <w:rFonts w:ascii="Source Sans Pro" w:hAnsi="Source Sans Pro"/>
-          <w:i w:val="0"/>
-          <w:color w:val="2B3A42"/>
-          <w:sz w:val="24"/>
-          <w:szCs w:val="24"/>
-          <w:bdr w:val="none" w:sz="0" w:space="0" w:color="auto" w:frame="1"/>
-        </w:rPr>
-        <w:t>-stream</w:t>
-      </w:r>
-      <w:r>
-        <w:rPr>
-          <w:rStyle w:val="a3"/>
-          <w:rFonts w:ascii="Source Sans Pro" w:hAnsi="Source Sans Pro" w:hint="eastAsia"/>
-          <w:i w:val="0"/>
-          <w:color w:val="2B3A42"/>
-          <w:sz w:val="24"/>
-          <w:szCs w:val="24"/>
-          <w:bdr w:val="none" w:sz="0" w:space="0" w:color="auto" w:frame="1"/>
-        </w:rPr>
-        <w:t>包</w:t>
-      </w:r>
-      <w:r>
-        <w:rPr>
-          <w:rStyle w:val="a3"/>
-          <w:rFonts w:ascii="Source Sans Pro" w:hAnsi="Source Sans Pro"/>
-          <w:i w:val="0"/>
-          <w:color w:val="2B3A42"/>
-          <w:sz w:val="24"/>
-          <w:szCs w:val="24"/>
-          <w:bdr w:val="none" w:sz="0" w:space="0" w:color="auto" w:frame="1"/>
-        </w:rPr>
-        <w:t>可以</w:t>
-      </w:r>
-      <w:r>
-        <w:rPr>
-          <w:rStyle w:val="a3"/>
-          <w:rFonts w:ascii="Source Sans Pro" w:hAnsi="Source Sans Pro" w:hint="eastAsia"/>
-          <w:i w:val="0"/>
-          <w:color w:val="2B3A42"/>
-          <w:sz w:val="24"/>
-          <w:szCs w:val="24"/>
-          <w:bdr w:val="none" w:sz="0" w:space="0" w:color="auto" w:frame="1"/>
-        </w:rPr>
-        <w:t>实现</w:t>
-      </w:r>
-      <w:r>
-        <w:rPr>
-          <w:rStyle w:val="a3"/>
-          <w:rFonts w:ascii="Source Sans Pro" w:hAnsi="Source Sans Pro"/>
-          <w:i w:val="0"/>
-          <w:color w:val="2B3A42"/>
-          <w:sz w:val="24"/>
-          <w:szCs w:val="24"/>
-          <w:bdr w:val="none" w:sz="0" w:space="0" w:color="auto" w:frame="1"/>
-        </w:rPr>
-        <w:t>gulp</w:t>
-      </w:r>
-      <w:r>
-        <w:rPr>
-          <w:rStyle w:val="a3"/>
-          <w:rFonts w:ascii="Source Sans Pro" w:hAnsi="Source Sans Pro"/>
-          <w:i w:val="0"/>
-          <w:color w:val="2B3A42"/>
-          <w:sz w:val="24"/>
-          <w:szCs w:val="24"/>
-          <w:bdr w:val="none" w:sz="0" w:space="0" w:color="auto" w:frame="1"/>
-        </w:rPr>
-        <w:t>和</w:t>
-      </w:r>
-      <w:proofErr w:type="spellStart"/>
-      <w:r>
-        <w:rPr>
-          <w:rStyle w:val="a3"/>
-          <w:rFonts w:ascii="Source Sans Pro" w:hAnsi="Source Sans Pro"/>
-          <w:i w:val="0"/>
-          <w:color w:val="2B3A42"/>
-          <w:sz w:val="24"/>
-          <w:szCs w:val="24"/>
-          <w:bdr w:val="none" w:sz="0" w:space="0" w:color="auto" w:frame="1"/>
-        </w:rPr>
-        <w:t>webpack</w:t>
-      </w:r>
-      <w:proofErr w:type="spellEnd"/>
       <w:r>
         <w:rPr>
           <w:rStyle w:val="a3"/>
@@ -1908,7 +1838,6 @@
         <w:pStyle w:val="a4"/>
         <w:ind w:left="480" w:firstLineChars="0" w:firstLine="0"/>
         <w:rPr>
-          <w:rFonts w:hint="eastAsia"/>
           <w:b/>
           <w:sz w:val="24"/>
           <w:szCs w:val="24"/>
@@ -1963,36 +1892,16 @@
           <w:kern w:val="0"/>
           <w:szCs w:val="21"/>
         </w:rPr>
-        <w:t>使用哪个模块</w:t>
-      </w:r>
-      <w:proofErr w:type="gramStart"/>
-      <w:r>
-        <w:rPr>
-          <w:rFonts w:ascii="inherit" w:eastAsia="宋体" w:hAnsi="inherit" w:cs="宋体"/>
+        <w:t>使用哪个模块来</w:t>
+      </w:r>
+      <w:r>
+        <w:rPr>
+          <w:rFonts w:ascii="inherit" w:eastAsia="宋体" w:hAnsi="inherit" w:cs="宋体" w:hint="eastAsia"/>
           <w:color w:val="2B3A42"/>
           <w:kern w:val="0"/>
           <w:szCs w:val="21"/>
         </w:rPr>
-        <w:t>来</w:t>
-      </w:r>
-      <w:r>
-        <w:rPr>
-          <w:rFonts w:ascii="inherit" w:eastAsia="宋体" w:hAnsi="inherit" w:cs="宋体" w:hint="eastAsia"/>
-          <w:color w:val="2B3A42"/>
-          <w:kern w:val="0"/>
-          <w:szCs w:val="21"/>
-        </w:rPr>
-        <w:t>作</w:t>
-      </w:r>
-      <w:proofErr w:type="gramEnd"/>
-      <w:r>
-        <w:rPr>
-          <w:rFonts w:ascii="inherit" w:eastAsia="宋体" w:hAnsi="inherit" w:cs="宋体" w:hint="eastAsia"/>
-          <w:color w:val="2B3A42"/>
-          <w:kern w:val="0"/>
-          <w:szCs w:val="21"/>
-        </w:rPr>
-        <w:t>为构建</w:t>
+        <w:t>作为构建</w:t>
       </w:r>
       <w:r>
         <w:rPr>
@@ -2203,7 +2112,6 @@
         </w:rPr>
         <w:t>让</w:t>
       </w:r>
-      <w:proofErr w:type="spellStart"/>
       <w:r>
         <w:rPr>
           <w:rFonts w:ascii="inherit" w:eastAsia="宋体" w:hAnsi="inherit" w:cs="宋体"/>
@@ -2213,7 +2121,6 @@
         </w:rPr>
         <w:t>webpack</w:t>
       </w:r>
-      <w:proofErr w:type="spellEnd"/>
       <w:r>
         <w:rPr>
           <w:rFonts w:ascii="inherit" w:eastAsia="宋体" w:hAnsi="inherit" w:cs="宋体"/>
@@ -2223,7 +2130,6 @@
         </w:rPr>
         <w:t>可以处理非</w:t>
       </w:r>
-      <w:proofErr w:type="spellStart"/>
       <w:r>
         <w:rPr>
           <w:rFonts w:ascii="inherit" w:eastAsia="宋体" w:hAnsi="inherit" w:cs="宋体"/>
@@ -2233,7 +2139,6 @@
         </w:rPr>
         <w:t>js</w:t>
       </w:r>
-      <w:proofErr w:type="spellEnd"/>
       <w:r>
         <w:rPr>
           <w:rFonts w:ascii="inherit" w:eastAsia="宋体" w:hAnsi="inherit" w:cs="宋体"/>
@@ -2267,7 +2172,6 @@
         </w:rPr>
         <w:t>为</w:t>
       </w:r>
-      <w:proofErr w:type="spellStart"/>
       <w:r>
         <w:rPr>
           <w:rFonts w:ascii="Source Sans Pro" w:hAnsi="Source Sans Pro"/>
@@ -2282,16 +2186,7 @@
           <w:color w:val="2B3A42"/>
           <w:szCs w:val="21"/>
         </w:rPr>
-        <w:t>pack</w:t>
-      </w:r>
-      <w:proofErr w:type="spellEnd"/>
-      <w:r>
-        <w:rPr>
-          <w:rFonts w:ascii="Source Sans Pro" w:hAnsi="Source Sans Pro"/>
-          <w:color w:val="2B3A42"/>
-          <w:szCs w:val="21"/>
-        </w:rPr>
-        <w:t xml:space="preserve"> </w:t>
+        <w:t xml:space="preserve">pack </w:t>
       </w:r>
       <w:r>
         <w:rPr>
@@ -2476,7 +2371,6 @@
         <w:pStyle w:val="a4"/>
         <w:ind w:left="480" w:firstLineChars="0" w:firstLine="0"/>
         <w:rPr>
-          <w:rFonts w:hint="eastAsia"/>
           <w:sz w:val="24"/>
           <w:szCs w:val="24"/>
         </w:rPr>
@@ -2583,24 +2477,14 @@
           <w:sz w:val="24"/>
           <w:szCs w:val="24"/>
         </w:rPr>
-        <w:t xml:space="preserve">array || </w:t>
-      </w:r>
-      <w:proofErr w:type="spellStart"/>
-      <w:r>
-        <w:rPr>
-          <w:sz w:val="24"/>
-          <w:szCs w:val="24"/>
-        </w:rPr>
-        <w:t>obj</w:t>
-      </w:r>
-      <w:proofErr w:type="spellEnd"/>
+        <w:t>array || obj</w:t>
+      </w:r>
     </w:p>
     <w:p>
       <w:pPr>
         <w:pStyle w:val="a4"/>
         <w:ind w:firstLine="480"/>
         <w:rPr>
-          <w:rFonts w:hint="eastAsia"/>
           <w:sz w:val="24"/>
           <w:szCs w:val="24"/>
         </w:rPr>
@@ -2611,7 +2495,6 @@
         <w:pStyle w:val="a4"/>
         <w:ind w:left="840" w:firstLineChars="0" w:firstLine="0"/>
         <w:rPr>
-          <w:rFonts w:hint="eastAsia"/>
           <w:sz w:val="24"/>
           <w:szCs w:val="24"/>
         </w:rPr>
@@ -2679,53 +2562,12 @@
       <w:r>
         <w:t xml:space="preserve"> </w:t>
       </w:r>
-      <w:proofErr w:type="spellStart"/>
-      <w:r>
-        <w:rPr>
-          <w:sz w:val="24"/>
-          <w:szCs w:val="24"/>
-        </w:rPr>
-        <w:t>path.resolve</w:t>
-      </w:r>
-      <w:proofErr w:type="spellEnd"/>
-      <w:r>
-        <w:rPr>
-          <w:sz w:val="24"/>
-          <w:szCs w:val="24"/>
-        </w:rPr>
-        <w:t>(__</w:t>
-      </w:r>
-      <w:proofErr w:type="spellStart"/>
-      <w:r>
-        <w:rPr>
-          <w:sz w:val="24"/>
-          <w:szCs w:val="24"/>
-        </w:rPr>
-        <w:t>dirname</w:t>
-      </w:r>
-      <w:proofErr w:type="spellEnd"/>
-      <w:r>
-        <w:rPr>
-          <w:sz w:val="24"/>
-          <w:szCs w:val="24"/>
-        </w:rPr>
-        <w:t>, "</w:t>
-      </w:r>
-      <w:proofErr w:type="spellStart"/>
-      <w:r>
-        <w:rPr>
-          <w:sz w:val="24"/>
-          <w:szCs w:val="24"/>
-        </w:rPr>
-        <w:t>dist</w:t>
-      </w:r>
-      <w:proofErr w:type="spellEnd"/>
-      <w:r>
-        <w:rPr>
-          <w:sz w:val="24"/>
-          <w:szCs w:val="24"/>
-        </w:rPr>
-        <w:t>")</w:t>
+      <w:r>
+        <w:rPr>
+          <w:sz w:val="24"/>
+          <w:szCs w:val="24"/>
+        </w:rPr>
+        <w:t>path.resolve(__dirname, "dist")</w:t>
       </w:r>
       <w:r>
         <w:rPr>
@@ -2755,43 +2597,39 @@
         <w:pStyle w:val="a4"/>
         <w:ind w:left="1260" w:firstLineChars="0" w:firstLine="0"/>
         <w:rPr>
+          <w:sz w:val="24"/>
+          <w:szCs w:val="24"/>
+        </w:rPr>
+      </w:pPr>
+      <w:r>
+        <w:rPr>
           <w:rFonts w:hint="eastAsia"/>
           <w:sz w:val="24"/>
           <w:szCs w:val="24"/>
         </w:rPr>
-      </w:pPr>
-      <w:proofErr w:type="spellStart"/>
+        <w:t>filename:</w:t>
+      </w:r>
+      <w:r>
+        <w:rPr>
+          <w:sz w:val="24"/>
+          <w:szCs w:val="24"/>
+        </w:rPr>
+        <w:t xml:space="preserve">’bundle.js’,// </w:t>
+      </w:r>
       <w:r>
         <w:rPr>
           <w:rFonts w:hint="eastAsia"/>
           <w:sz w:val="24"/>
           <w:szCs w:val="24"/>
         </w:rPr>
-        <w:t>filename:</w:t>
-      </w:r>
-      <w:r>
-        <w:rPr>
-          <w:sz w:val="24"/>
-          <w:szCs w:val="24"/>
-        </w:rPr>
-        <w:t>’bundle.js</w:t>
-      </w:r>
-      <w:proofErr w:type="spellEnd"/>
-      <w:proofErr w:type="gramStart"/>
-      <w:r>
-        <w:rPr>
-          <w:sz w:val="24"/>
-          <w:szCs w:val="24"/>
-        </w:rPr>
-        <w:t>’</w:t>
-      </w:r>
-      <w:proofErr w:type="gramEnd"/>
-      <w:r>
-        <w:rPr>
-          <w:sz w:val="24"/>
-          <w:szCs w:val="24"/>
-        </w:rPr>
-        <w:t xml:space="preserve">,// </w:t>
+        <w:t>打包后</w:t>
+      </w:r>
+      <w:r>
+        <w:rPr>
+          <w:sz w:val="24"/>
+          <w:szCs w:val="24"/>
+        </w:rPr>
+        <w:t>的</w:t>
       </w:r>
       <w:r>
         <w:rPr>
@@ -2799,14 +2637,38 @@
           <w:sz w:val="24"/>
           <w:szCs w:val="24"/>
         </w:rPr>
-        <w:t>打包后</w:t>
-      </w:r>
-      <w:r>
-        <w:rPr>
-          <w:sz w:val="24"/>
-          <w:szCs w:val="24"/>
-        </w:rPr>
-        <w:t>的</w:t>
+        <w:t>文件</w:t>
+      </w:r>
+      <w:r>
+        <w:rPr>
+          <w:sz w:val="24"/>
+          <w:szCs w:val="24"/>
+        </w:rPr>
+        <w:t>名</w:t>
+      </w:r>
+    </w:p>
+    <w:p>
+      <w:pPr>
+        <w:pStyle w:val="a4"/>
+        <w:ind w:left="1260" w:firstLineChars="0" w:firstLine="0"/>
+        <w:rPr>
+          <w:sz w:val="24"/>
+          <w:szCs w:val="24"/>
+        </w:rPr>
+      </w:pPr>
+      <w:r>
+        <w:rPr>
+          <w:sz w:val="24"/>
+          <w:szCs w:val="24"/>
+        </w:rPr>
+        <w:t xml:space="preserve">publicPath: </w:t>
+      </w:r>
+      <w:r>
+        <w:rPr>
+          <w:sz w:val="24"/>
+          <w:szCs w:val="24"/>
+        </w:rPr>
+        <w:t>‘static’</w:t>
       </w:r>
       <w:r>
         <w:rPr>
@@ -2814,48 +2676,22 @@
           <w:sz w:val="24"/>
           <w:szCs w:val="24"/>
         </w:rPr>
-        <w:t>文件</w:t>
-      </w:r>
-      <w:r>
-        <w:rPr>
-          <w:sz w:val="24"/>
-          <w:szCs w:val="24"/>
-        </w:rPr>
-        <w:t>名</w:t>
-      </w:r>
-    </w:p>
-    <w:p>
-      <w:pPr>
-        <w:pStyle w:val="a4"/>
-        <w:ind w:left="1260" w:firstLineChars="0" w:firstLine="0"/>
+        <w:t xml:space="preserve">// </w:t>
+      </w:r>
+      <w:r>
         <w:rPr>
           <w:rFonts w:hint="eastAsia"/>
           <w:sz w:val="24"/>
           <w:szCs w:val="24"/>
         </w:rPr>
-      </w:pPr>
-      <w:proofErr w:type="spellStart"/>
-      <w:r>
-        <w:rPr>
-          <w:sz w:val="24"/>
-          <w:szCs w:val="24"/>
-        </w:rPr>
-        <w:t>publicPath</w:t>
-      </w:r>
-      <w:proofErr w:type="spellEnd"/>
-      <w:r>
-        <w:rPr>
-          <w:sz w:val="24"/>
-          <w:szCs w:val="24"/>
-        </w:rPr>
-        <w:t xml:space="preserve">: </w:t>
-      </w:r>
-      <w:r>
-        <w:rPr>
-          <w:sz w:val="24"/>
-          <w:szCs w:val="24"/>
-        </w:rPr>
-        <w:t>‘static’</w:t>
+        <w:t>输出</w:t>
+      </w:r>
+      <w:r>
+        <w:rPr>
+          <w:sz w:val="24"/>
+          <w:szCs w:val="24"/>
+        </w:rPr>
+        <w:t>解析文件</w:t>
       </w:r>
       <w:r>
         <w:rPr>
@@ -2863,7 +2699,14 @@
           <w:sz w:val="24"/>
           <w:szCs w:val="24"/>
         </w:rPr>
-        <w:t xml:space="preserve">// </w:t>
+        <w:t>目录</w:t>
+      </w:r>
+      <w:r>
+        <w:rPr>
+          <w:sz w:val="24"/>
+          <w:szCs w:val="24"/>
+        </w:rPr>
+        <w:t>，</w:t>
       </w:r>
       <w:r>
         <w:rPr>
@@ -2871,40 +2714,8 @@
           <w:sz w:val="24"/>
           <w:szCs w:val="24"/>
         </w:rPr>
-        <w:t>输出</w:t>
-      </w:r>
-      <w:r>
-        <w:rPr>
-          <w:sz w:val="24"/>
-          <w:szCs w:val="24"/>
-        </w:rPr>
-        <w:t>解析文件</w:t>
-      </w:r>
-      <w:r>
-        <w:rPr>
-          <w:rFonts w:hint="eastAsia"/>
-          <w:sz w:val="24"/>
-          <w:szCs w:val="24"/>
-        </w:rPr>
-        <w:t>目录</w:t>
-      </w:r>
-      <w:r>
-        <w:rPr>
-          <w:sz w:val="24"/>
-          <w:szCs w:val="24"/>
-        </w:rPr>
-        <w:t>，</w:t>
-      </w:r>
-      <w:proofErr w:type="spellStart"/>
-      <w:r>
-        <w:rPr>
-          <w:rFonts w:hint="eastAsia"/>
-          <w:sz w:val="24"/>
-          <w:szCs w:val="24"/>
-        </w:rPr>
         <w:t>url</w:t>
       </w:r>
-      <w:proofErr w:type="spellEnd"/>
       <w:r>
         <w:rPr>
           <w:sz w:val="24"/>
@@ -2965,15 +2776,83 @@
           <w:sz w:val="24"/>
           <w:szCs w:val="24"/>
         </w:rPr>
+        <w:t>m</w:t>
+      </w:r>
+      <w:r>
+        <w:rPr>
+          <w:sz w:val="24"/>
+          <w:szCs w:val="24"/>
+        </w:rPr>
+        <w:t>odule</w:t>
+      </w:r>
+      <w:r>
+        <w:rPr>
+          <w:rFonts w:hint="eastAsia"/>
+          <w:sz w:val="24"/>
+          <w:szCs w:val="24"/>
+        </w:rPr>
+        <w:t>: {</w:t>
+      </w:r>
+    </w:p>
+    <w:p>
+      <w:pPr>
+        <w:pStyle w:val="a4"/>
+        <w:ind w:left="1260" w:firstLineChars="0" w:firstLine="0"/>
+        <w:rPr>
+          <w:sz w:val="24"/>
+          <w:szCs w:val="24"/>
+        </w:rPr>
+      </w:pPr>
+      <w:r>
+        <w:rPr>
+          <w:rFonts w:hint="eastAsia"/>
+          <w:sz w:val="24"/>
+          <w:szCs w:val="24"/>
+        </w:rPr>
+        <w:t>rules: [</w:t>
+      </w:r>
+    </w:p>
+    <w:p>
+      <w:pPr>
+        <w:pStyle w:val="a4"/>
+        <w:ind w:left="1260" w:firstLineChars="0"/>
+        <w:rPr>
+          <w:sz w:val="24"/>
+          <w:szCs w:val="24"/>
+        </w:rPr>
+      </w:pPr>
+      <w:r>
+        <w:rPr>
+          <w:sz w:val="24"/>
+          <w:szCs w:val="24"/>
+        </w:rPr>
         <w:lastRenderedPageBreak/>
-        <w:t>m</w:t>
-      </w:r>
-      <w:r>
-        <w:rPr>
-          <w:sz w:val="24"/>
-          <w:szCs w:val="24"/>
-        </w:rPr>
-        <w:t>odule</w:t>
+        <w:t>{</w:t>
+      </w:r>
+    </w:p>
+    <w:p>
+      <w:pPr>
+        <w:pStyle w:val="a4"/>
+        <w:ind w:left="1260" w:firstLineChars="0" w:firstLine="0"/>
+        <w:rPr>
+          <w:sz w:val="24"/>
+          <w:szCs w:val="24"/>
+        </w:rPr>
+      </w:pPr>
+      <w:r>
+        <w:rPr>
+          <w:sz w:val="24"/>
+          <w:szCs w:val="24"/>
+        </w:rPr>
+        <w:tab/>
+      </w:r>
+      <w:r>
+        <w:rPr>
+          <w:sz w:val="24"/>
+          <w:szCs w:val="24"/>
+        </w:rPr>
+        <w:tab/>
+        <w:t xml:space="preserve">test: /\.js$/, // </w:t>
       </w:r>
       <w:r>
         <w:rPr>
@@ -2981,7 +2860,21 @@
           <w:sz w:val="24"/>
           <w:szCs w:val="24"/>
         </w:rPr>
-        <w:t>: {</w:t>
+        <w:t>指定使用此</w:t>
+      </w:r>
+      <w:r>
+        <w:rPr>
+          <w:sz w:val="24"/>
+          <w:szCs w:val="24"/>
+        </w:rPr>
+        <w:t>loader</w:t>
+      </w:r>
+      <w:r>
+        <w:rPr>
+          <w:sz w:val="24"/>
+          <w:szCs w:val="24"/>
+        </w:rPr>
+        <w:t>的文件</w:t>
       </w:r>
     </w:p>
     <w:p>
@@ -2993,23 +2886,132 @@
           <w:szCs w:val="24"/>
         </w:rPr>
       </w:pPr>
-      <w:proofErr w:type="gramStart"/>
+      <w:r>
+        <w:rPr>
+          <w:sz w:val="24"/>
+          <w:szCs w:val="24"/>
+        </w:rPr>
+        <w:tab/>
+      </w:r>
+      <w:r>
+        <w:rPr>
+          <w:sz w:val="24"/>
+          <w:szCs w:val="24"/>
+        </w:rPr>
+        <w:tab/>
+        <w:t>use: ‘babel-loader</w:t>
+      </w:r>
+      <w:r>
+        <w:rPr>
+          <w:sz w:val="24"/>
+          <w:szCs w:val="24"/>
+        </w:rPr>
+        <w:t>’,</w:t>
+      </w:r>
+    </w:p>
+    <w:p>
+      <w:pPr>
+        <w:pStyle w:val="a4"/>
+        <w:ind w:left="1260" w:firstLineChars="0" w:firstLine="0"/>
+        <w:rPr>
+          <w:sz w:val="24"/>
+          <w:szCs w:val="24"/>
+        </w:rPr>
+      </w:pPr>
+      <w:r>
+        <w:rPr>
+          <w:sz w:val="24"/>
+          <w:szCs w:val="24"/>
+        </w:rPr>
+        <w:tab/>
+      </w:r>
+      <w:r>
+        <w:rPr>
+          <w:sz w:val="24"/>
+          <w:szCs w:val="24"/>
+        </w:rPr>
+        <w:tab/>
+        <w:t>options: { },</w:t>
+      </w:r>
+    </w:p>
+    <w:p>
+      <w:pPr>
+        <w:pStyle w:val="a4"/>
+        <w:ind w:left="1260" w:firstLineChars="0" w:firstLine="0"/>
+        <w:rPr>
+          <w:sz w:val="24"/>
+          <w:szCs w:val="24"/>
+        </w:rPr>
+      </w:pPr>
+      <w:r>
+        <w:rPr>
+          <w:sz w:val="24"/>
+          <w:szCs w:val="24"/>
+        </w:rPr>
+        <w:tab/>
+      </w:r>
+      <w:r>
+        <w:rPr>
+          <w:sz w:val="24"/>
+          <w:szCs w:val="24"/>
+        </w:rPr>
+        <w:tab/>
+        <w:t xml:space="preserve">include: /src/, // </w:t>
+      </w:r>
       <w:r>
         <w:rPr>
           <w:rFonts w:hint="eastAsia"/>
           <w:sz w:val="24"/>
           <w:szCs w:val="24"/>
         </w:rPr>
-        <w:t>rules</w:t>
-      </w:r>
-      <w:proofErr w:type="gramEnd"/>
+        <w:t>匹配</w:t>
+      </w:r>
+      <w:r>
+        <w:rPr>
+          <w:sz w:val="24"/>
+          <w:szCs w:val="24"/>
+        </w:rPr>
+        <w:t>项</w:t>
+      </w:r>
+    </w:p>
+    <w:p>
+      <w:pPr>
+        <w:pStyle w:val="a4"/>
+        <w:ind w:left="1680" w:firstLineChars="0"/>
+        <w:rPr>
+          <w:sz w:val="24"/>
+          <w:szCs w:val="24"/>
+        </w:rPr>
+      </w:pPr>
       <w:r>
         <w:rPr>
           <w:rFonts w:hint="eastAsia"/>
           <w:sz w:val="24"/>
           <w:szCs w:val="24"/>
         </w:rPr>
-        <w:t>: [</w:t>
+        <w:t>exclude: /node_modules/</w:t>
+      </w:r>
+      <w:r>
+        <w:rPr>
+          <w:sz w:val="24"/>
+          <w:szCs w:val="24"/>
+        </w:rPr>
+        <w:t xml:space="preserve"> // </w:t>
+      </w:r>
+      <w:r>
+        <w:rPr>
+          <w:rFonts w:hint="eastAsia"/>
+          <w:sz w:val="24"/>
+          <w:szCs w:val="24"/>
+        </w:rPr>
+        <w:t>非</w:t>
+      </w:r>
+      <w:r>
+        <w:rPr>
+          <w:sz w:val="24"/>
+          <w:szCs w:val="24"/>
+        </w:rPr>
+        <w:t>匹配项</w:t>
       </w:r>
     </w:p>
     <w:p>
@@ -3026,7 +3028,7 @@
           <w:sz w:val="24"/>
           <w:szCs w:val="24"/>
         </w:rPr>
-        <w:t>{</w:t>
+        <w:t>}</w:t>
       </w:r>
     </w:p>
     <w:p>
@@ -3034,289 +3036,6 @@
         <w:pStyle w:val="a4"/>
         <w:ind w:left="1260" w:firstLineChars="0" w:firstLine="0"/>
         <w:rPr>
-          <w:sz w:val="24"/>
-          <w:szCs w:val="24"/>
-        </w:rPr>
-      </w:pPr>
-      <w:r>
-        <w:rPr>
-          <w:sz w:val="24"/>
-          <w:szCs w:val="24"/>
-        </w:rPr>
-        <w:tab/>
-      </w:r>
-      <w:r>
-        <w:rPr>
-          <w:sz w:val="24"/>
-          <w:szCs w:val="24"/>
-        </w:rPr>
-        <w:tab/>
-        <w:t>test: /\.</w:t>
-      </w:r>
-      <w:proofErr w:type="spellStart"/>
-      <w:r>
-        <w:rPr>
-          <w:sz w:val="24"/>
-          <w:szCs w:val="24"/>
-        </w:rPr>
-        <w:t>js</w:t>
-      </w:r>
-      <w:proofErr w:type="spellEnd"/>
-      <w:r>
-        <w:rPr>
-          <w:sz w:val="24"/>
-          <w:szCs w:val="24"/>
-        </w:rPr>
-        <w:t xml:space="preserve">$/, // </w:t>
-      </w:r>
-      <w:r>
-        <w:rPr>
-          <w:rFonts w:hint="eastAsia"/>
-          <w:sz w:val="24"/>
-          <w:szCs w:val="24"/>
-        </w:rPr>
-        <w:t>指定使用此</w:t>
-      </w:r>
-      <w:r>
-        <w:rPr>
-          <w:sz w:val="24"/>
-          <w:szCs w:val="24"/>
-        </w:rPr>
-        <w:t>loader</w:t>
-      </w:r>
-      <w:r>
-        <w:rPr>
-          <w:sz w:val="24"/>
-          <w:szCs w:val="24"/>
-        </w:rPr>
-        <w:t>的文件</w:t>
-      </w:r>
-    </w:p>
-    <w:p>
-      <w:pPr>
-        <w:pStyle w:val="a4"/>
-        <w:ind w:left="1260" w:firstLineChars="0" w:firstLine="0"/>
-        <w:rPr>
-          <w:sz w:val="24"/>
-          <w:szCs w:val="24"/>
-        </w:rPr>
-      </w:pPr>
-      <w:r>
-        <w:rPr>
-          <w:sz w:val="24"/>
-          <w:szCs w:val="24"/>
-        </w:rPr>
-        <w:tab/>
-      </w:r>
-      <w:r>
-        <w:rPr>
-          <w:sz w:val="24"/>
-          <w:szCs w:val="24"/>
-        </w:rPr>
-        <w:tab/>
-      </w:r>
-      <w:proofErr w:type="gramStart"/>
-      <w:r>
-        <w:rPr>
-          <w:sz w:val="24"/>
-          <w:szCs w:val="24"/>
-        </w:rPr>
-        <w:t>use</w:t>
-      </w:r>
-      <w:proofErr w:type="gramEnd"/>
-      <w:r>
-        <w:rPr>
-          <w:sz w:val="24"/>
-          <w:szCs w:val="24"/>
-        </w:rPr>
-        <w:t>: ‘babel-loader</w:t>
-      </w:r>
-      <w:r>
-        <w:rPr>
-          <w:sz w:val="24"/>
-          <w:szCs w:val="24"/>
-        </w:rPr>
-        <w:t>’,</w:t>
-      </w:r>
-    </w:p>
-    <w:p>
-      <w:pPr>
-        <w:pStyle w:val="a4"/>
-        <w:ind w:left="1260" w:firstLineChars="0" w:firstLine="0"/>
-        <w:rPr>
-          <w:sz w:val="24"/>
-          <w:szCs w:val="24"/>
-        </w:rPr>
-      </w:pPr>
-      <w:r>
-        <w:rPr>
-          <w:sz w:val="24"/>
-          <w:szCs w:val="24"/>
-        </w:rPr>
-        <w:tab/>
-      </w:r>
-      <w:r>
-        <w:rPr>
-          <w:sz w:val="24"/>
-          <w:szCs w:val="24"/>
-        </w:rPr>
-        <w:tab/>
-      </w:r>
-      <w:proofErr w:type="gramStart"/>
-      <w:r>
-        <w:rPr>
-          <w:sz w:val="24"/>
-          <w:szCs w:val="24"/>
-        </w:rPr>
-        <w:t>options</w:t>
-      </w:r>
-      <w:proofErr w:type="gramEnd"/>
-      <w:r>
-        <w:rPr>
-          <w:sz w:val="24"/>
-          <w:szCs w:val="24"/>
-        </w:rPr>
-        <w:t>: { },</w:t>
-      </w:r>
-    </w:p>
-    <w:p>
-      <w:pPr>
-        <w:pStyle w:val="a4"/>
-        <w:ind w:left="1260" w:firstLineChars="0" w:firstLine="0"/>
-        <w:rPr>
-          <w:sz w:val="24"/>
-          <w:szCs w:val="24"/>
-        </w:rPr>
-      </w:pPr>
-      <w:r>
-        <w:rPr>
-          <w:sz w:val="24"/>
-          <w:szCs w:val="24"/>
-        </w:rPr>
-        <w:tab/>
-      </w:r>
-      <w:r>
-        <w:rPr>
-          <w:sz w:val="24"/>
-          <w:szCs w:val="24"/>
-        </w:rPr>
-        <w:tab/>
-        <w:t>include: /</w:t>
-      </w:r>
-      <w:proofErr w:type="spellStart"/>
-      <w:r>
-        <w:rPr>
-          <w:sz w:val="24"/>
-          <w:szCs w:val="24"/>
-        </w:rPr>
-        <w:t>src</w:t>
-      </w:r>
-      <w:proofErr w:type="spellEnd"/>
-      <w:r>
-        <w:rPr>
-          <w:sz w:val="24"/>
-          <w:szCs w:val="24"/>
-        </w:rPr>
-        <w:t xml:space="preserve">/, // </w:t>
-      </w:r>
-      <w:r>
-        <w:rPr>
-          <w:rFonts w:hint="eastAsia"/>
-          <w:sz w:val="24"/>
-          <w:szCs w:val="24"/>
-        </w:rPr>
-        <w:t>匹配</w:t>
-      </w:r>
-      <w:r>
-        <w:rPr>
-          <w:sz w:val="24"/>
-          <w:szCs w:val="24"/>
-        </w:rPr>
-        <w:t>项</w:t>
-      </w:r>
-    </w:p>
-    <w:p>
-      <w:pPr>
-        <w:pStyle w:val="a4"/>
-        <w:ind w:left="1680" w:firstLineChars="0"/>
-        <w:rPr>
-          <w:rFonts w:hint="eastAsia"/>
-          <w:sz w:val="24"/>
-          <w:szCs w:val="24"/>
-        </w:rPr>
-      </w:pPr>
-      <w:r>
-        <w:rPr>
-          <w:rFonts w:hint="eastAsia"/>
-          <w:sz w:val="24"/>
-          <w:szCs w:val="24"/>
-        </w:rPr>
-        <w:t>exclude: /</w:t>
-      </w:r>
-      <w:proofErr w:type="spellStart"/>
-      <w:r>
-        <w:rPr>
-          <w:rFonts w:hint="eastAsia"/>
-          <w:sz w:val="24"/>
-          <w:szCs w:val="24"/>
-        </w:rPr>
-        <w:t>node_modules</w:t>
-      </w:r>
-      <w:proofErr w:type="spellEnd"/>
-      <w:r>
-        <w:rPr>
-          <w:rFonts w:hint="eastAsia"/>
-          <w:sz w:val="24"/>
-          <w:szCs w:val="24"/>
-        </w:rPr>
-        <w:t>/</w:t>
-      </w:r>
-      <w:r>
-        <w:rPr>
-          <w:sz w:val="24"/>
-          <w:szCs w:val="24"/>
-        </w:rPr>
-        <w:t xml:space="preserve"> // </w:t>
-      </w:r>
-      <w:r>
-        <w:rPr>
-          <w:rFonts w:hint="eastAsia"/>
-          <w:sz w:val="24"/>
-          <w:szCs w:val="24"/>
-        </w:rPr>
-        <w:t>非</w:t>
-      </w:r>
-      <w:r>
-        <w:rPr>
-          <w:sz w:val="24"/>
-          <w:szCs w:val="24"/>
-        </w:rPr>
-        <w:t>匹配项</w:t>
-      </w:r>
-    </w:p>
-    <w:p>
-      <w:pPr>
-        <w:pStyle w:val="a4"/>
-        <w:ind w:left="1260" w:firstLineChars="0"/>
-        <w:rPr>
-          <w:sz w:val="24"/>
-          <w:szCs w:val="24"/>
-        </w:rPr>
-      </w:pPr>
-      <w:r>
-        <w:rPr>
-          <w:sz w:val="24"/>
-          <w:szCs w:val="24"/>
-        </w:rPr>
-        <w:t>}</w:t>
-      </w:r>
-    </w:p>
-    <w:p>
-      <w:pPr>
-        <w:pStyle w:val="a4"/>
-        <w:ind w:left="1260" w:firstLineChars="0" w:firstLine="0"/>
-        <w:rPr>
-          <w:rFonts w:hint="eastAsia"/>
           <w:sz w:val="24"/>
           <w:szCs w:val="24"/>
         </w:rPr>
@@ -3421,7 +3140,6 @@
         <w:pStyle w:val="a4"/>
         <w:ind w:left="840" w:firstLineChars="0" w:firstLine="0"/>
         <w:rPr>
-          <w:rFonts w:hint="eastAsia"/>
           <w:sz w:val="24"/>
           <w:szCs w:val="24"/>
         </w:rPr>
@@ -3440,7 +3158,6 @@
           <w:szCs w:val="24"/>
         </w:rPr>
       </w:pPr>
-      <w:proofErr w:type="spellStart"/>
       <w:r>
         <w:rPr>
           <w:sz w:val="24"/>
@@ -3448,7 +3165,6 @@
         </w:rPr>
         <w:t>devServer</w:t>
       </w:r>
-      <w:proofErr w:type="spellEnd"/>
       <w:r>
         <w:rPr>
           <w:rFonts w:hint="eastAsia"/>
@@ -3467,7 +3183,6 @@
           <w:szCs w:val="24"/>
         </w:rPr>
       </w:pPr>
-      <w:proofErr w:type="gramStart"/>
       <w:r>
         <w:rPr>
           <w:rFonts w:hint="eastAsia"/>
@@ -3476,29 +3191,12 @@
         </w:rPr>
         <w:t>host</w:t>
       </w:r>
-      <w:proofErr w:type="gramEnd"/>
-      <w:r>
-        <w:rPr>
-          <w:sz w:val="24"/>
-          <w:szCs w:val="24"/>
-        </w:rPr>
-        <w:t>: ‘</w:t>
-      </w:r>
-      <w:proofErr w:type="spellStart"/>
-      <w:r>
-        <w:rPr>
-          <w:sz w:val="24"/>
-          <w:szCs w:val="24"/>
-        </w:rPr>
-        <w:t>localhost</w:t>
-      </w:r>
-      <w:proofErr w:type="spellEnd"/>
-      <w:r>
-        <w:rPr>
-          <w:sz w:val="24"/>
-          <w:szCs w:val="24"/>
-        </w:rPr>
-        <w:t>’,</w:t>
+      <w:r>
+        <w:rPr>
+          <w:sz w:val="24"/>
+          <w:szCs w:val="24"/>
+        </w:rPr>
+        <w:t>: ‘localhost’,</w:t>
       </w:r>
     </w:p>
     <w:p>
@@ -3510,21 +3208,12 @@
           <w:szCs w:val="24"/>
         </w:rPr>
       </w:pPr>
-      <w:proofErr w:type="gramStart"/>
-      <w:r>
-        <w:rPr>
-          <w:sz w:val="24"/>
-          <w:szCs w:val="24"/>
-        </w:rPr>
-        <w:t>port</w:t>
-      </w:r>
-      <w:proofErr w:type="gramEnd"/>
-      <w:r>
-        <w:rPr>
-          <w:sz w:val="24"/>
-          <w:szCs w:val="24"/>
-        </w:rPr>
-        <w:t>: ‘8080’,</w:t>
+      <w:r>
+        <w:rPr>
+          <w:sz w:val="24"/>
+          <w:szCs w:val="24"/>
+        </w:rPr>
+        <w:t>port: ‘8080’,</w:t>
       </w:r>
     </w:p>
     <w:p>
@@ -3536,21 +3225,12 @@
           <w:szCs w:val="24"/>
         </w:rPr>
       </w:pPr>
-      <w:proofErr w:type="spellStart"/>
-      <w:r>
-        <w:rPr>
-          <w:sz w:val="24"/>
-          <w:szCs w:val="24"/>
-        </w:rPr>
-        <w:t>contentBase</w:t>
-      </w:r>
-      <w:proofErr w:type="spellEnd"/>
-      <w:r>
-        <w:rPr>
-          <w:sz w:val="24"/>
-          <w:szCs w:val="24"/>
-        </w:rPr>
-        <w:t xml:space="preserve">: Boolean|| string || array, // </w:t>
+      <w:r>
+        <w:rPr>
+          <w:sz w:val="24"/>
+          <w:szCs w:val="24"/>
+        </w:rPr>
+        <w:t xml:space="preserve">contentBase: Boolean|| string || array, // </w:t>
       </w:r>
       <w:r>
         <w:rPr>
@@ -3607,21 +3287,12 @@
         </w:rPr>
         <w:t>：</w:t>
       </w:r>
-      <w:proofErr w:type="spellStart"/>
-      <w:r>
-        <w:rPr>
-          <w:sz w:val="24"/>
-          <w:szCs w:val="24"/>
-        </w:rPr>
-        <w:t>boolean</w:t>
-      </w:r>
-      <w:proofErr w:type="spellEnd"/>
-      <w:r>
-        <w:rPr>
-          <w:sz w:val="24"/>
-          <w:szCs w:val="24"/>
-        </w:rPr>
-        <w:t xml:space="preserve">, // </w:t>
+      <w:r>
+        <w:rPr>
+          <w:sz w:val="24"/>
+          <w:szCs w:val="24"/>
+        </w:rPr>
+        <w:t xml:space="preserve">boolean, // </w:t>
       </w:r>
       <w:r>
         <w:rPr>
@@ -3631,7 +3302,6 @@
         </w:rPr>
         <w:t>是否开启</w:t>
       </w:r>
-      <w:proofErr w:type="spellStart"/>
       <w:r>
         <w:rPr>
           <w:sz w:val="24"/>
@@ -3639,7 +3309,6 @@
         </w:rPr>
         <w:t>webpack</w:t>
       </w:r>
-      <w:proofErr w:type="spellEnd"/>
       <w:r>
         <w:rPr>
           <w:rFonts w:hint="eastAsia"/>
@@ -3733,23 +3402,7 @@
           <w:sz w:val="24"/>
           <w:szCs w:val="24"/>
         </w:rPr>
-        <w:t xml:space="preserve">{ path: </w:t>
-      </w:r>
-      <w:proofErr w:type="spellStart"/>
-      <w:r>
-        <w:rPr>
-          <w:sz w:val="24"/>
-          <w:szCs w:val="24"/>
-        </w:rPr>
-        <w:t>targetUrl</w:t>
-      </w:r>
-      <w:proofErr w:type="spellEnd"/>
-      <w:r>
-        <w:rPr>
-          <w:sz w:val="24"/>
-          <w:szCs w:val="24"/>
-        </w:rPr>
-        <w:t>}</w:t>
+        <w:t>{ path: targetUrl}</w:t>
       </w:r>
       <w:r>
         <w:rPr>
@@ -3779,7 +3432,6 @@
         <w:pStyle w:val="a4"/>
         <w:ind w:left="1260" w:firstLineChars="0" w:firstLine="0"/>
         <w:rPr>
-          <w:rFonts w:hint="eastAsia"/>
           <w:sz w:val="24"/>
           <w:szCs w:val="24"/>
         </w:rPr>
@@ -3864,7 +3516,6 @@
           <w:szCs w:val="24"/>
         </w:rPr>
       </w:pPr>
-      <w:proofErr w:type="gramStart"/>
       <w:r>
         <w:rPr>
           <w:rFonts w:hint="eastAsia"/>
@@ -3873,7 +3524,6 @@
         </w:rPr>
         <w:t>alias</w:t>
       </w:r>
-      <w:proofErr w:type="gramEnd"/>
       <w:r>
         <w:rPr>
           <w:sz w:val="24"/>
@@ -3891,31 +3541,13 @@
           <w:szCs w:val="24"/>
         </w:rPr>
       </w:pPr>
-      <w:proofErr w:type="gramStart"/>
-      <w:r>
-        <w:rPr>
-          <w:sz w:val="24"/>
-          <w:szCs w:val="24"/>
-        </w:rPr>
-        <w:t>test</w:t>
-      </w:r>
-      <w:proofErr w:type="gramEnd"/>
-      <w:r>
-        <w:rPr>
-          <w:sz w:val="24"/>
-          <w:szCs w:val="24"/>
-        </w:rPr>
-        <w:t xml:space="preserve">: </w:t>
-      </w:r>
-      <w:proofErr w:type="spellStart"/>
-      <w:r>
-        <w:rPr>
-          <w:sz w:val="24"/>
-          <w:szCs w:val="24"/>
-        </w:rPr>
-        <w:t>url</w:t>
-      </w:r>
-      <w:proofErr w:type="spellEnd"/>
+      <w:r>
+        <w:rPr>
+          <w:sz w:val="24"/>
+          <w:szCs w:val="24"/>
+        </w:rPr>
+        <w:t>test: url</w:t>
+      </w:r>
     </w:p>
     <w:p>
       <w:pPr>
@@ -3939,12 +3571,10 @@
         <w:pStyle w:val="a4"/>
         <w:ind w:left="1260" w:firstLineChars="0" w:firstLine="0"/>
         <w:rPr>
-          <w:rFonts w:hint="eastAsia"/>
-          <w:sz w:val="24"/>
-          <w:szCs w:val="24"/>
-        </w:rPr>
-      </w:pPr>
-      <w:proofErr w:type="gramStart"/>
+          <w:sz w:val="24"/>
+          <w:szCs w:val="24"/>
+        </w:rPr>
+      </w:pPr>
       <w:r>
         <w:rPr>
           <w:sz w:val="24"/>
@@ -3957,47 +3587,7 @@
           <w:sz w:val="24"/>
           <w:szCs w:val="24"/>
         </w:rPr>
-        <w:t>xtensions</w:t>
-      </w:r>
-      <w:proofErr w:type="gramEnd"/>
-      <w:r>
-        <w:rPr>
-          <w:sz w:val="24"/>
-          <w:szCs w:val="24"/>
-        </w:rPr>
-        <w:t>: [.</w:t>
-      </w:r>
-      <w:proofErr w:type="spellStart"/>
-      <w:r>
-        <w:rPr>
-          <w:sz w:val="24"/>
-          <w:szCs w:val="24"/>
-        </w:rPr>
-        <w:t>js</w:t>
-      </w:r>
-      <w:proofErr w:type="spellEnd"/>
-      <w:r>
-        <w:rPr>
-          <w:sz w:val="24"/>
-          <w:szCs w:val="24"/>
-        </w:rPr>
-        <w:t>, .</w:t>
-      </w:r>
-      <w:proofErr w:type="spellStart"/>
-      <w:r>
-        <w:rPr>
-          <w:sz w:val="24"/>
-          <w:szCs w:val="24"/>
-        </w:rPr>
-        <w:t>json</w:t>
-      </w:r>
-      <w:proofErr w:type="spellEnd"/>
-      <w:r>
-        <w:rPr>
-          <w:sz w:val="24"/>
-          <w:szCs w:val="24"/>
-        </w:rPr>
-        <w:t>]</w:t>
+        <w:t>xtensions: [.js, .json]</w:t>
       </w:r>
     </w:p>
     <w:p>
@@ -4041,7 +3631,6 @@
           <w:szCs w:val="24"/>
         </w:rPr>
       </w:pPr>
-      <w:proofErr w:type="spellStart"/>
       <w:r>
         <w:rPr>
           <w:sz w:val="24"/>
@@ -4056,7 +3645,6 @@
         </w:rPr>
         <w:t>evtool</w:t>
       </w:r>
-      <w:proofErr w:type="spellEnd"/>
       <w:r>
         <w:rPr>
           <w:sz w:val="24"/>
@@ -4110,34 +3698,33 @@
           <w:shd w:val="clear" w:color="auto" w:fill="FFFFFF"/>
         </w:rPr>
       </w:pPr>
-      <w:proofErr w:type="gramStart"/>
       <w:r>
         <w:rPr>
           <w:rFonts w:ascii="Source Sans Pro" w:hAnsi="Source Sans Pro"/>
           <w:color w:val="2B3A42"/>
           <w:shd w:val="clear" w:color="auto" w:fill="FFFFFF"/>
         </w:rPr>
-        <w:t>cheap-</w:t>
-      </w:r>
-      <w:proofErr w:type="spellStart"/>
-      <w:r>
+        <w:t>cheap-eval-source-map</w:t>
+      </w:r>
+    </w:p>
+    <w:p>
+      <w:pPr>
+        <w:pStyle w:val="a4"/>
+        <w:ind w:left="840" w:firstLineChars="0" w:firstLine="0"/>
         <w:rPr>
           <w:rFonts w:ascii="Source Sans Pro" w:hAnsi="Source Sans Pro"/>
           <w:color w:val="2B3A42"/>
           <w:shd w:val="clear" w:color="auto" w:fill="FFFFFF"/>
         </w:rPr>
-        <w:t>eval</w:t>
-      </w:r>
-      <w:proofErr w:type="spellEnd"/>
+      </w:pPr>
       <w:r>
         <w:rPr>
           <w:rFonts w:ascii="Source Sans Pro" w:hAnsi="Source Sans Pro"/>
           <w:color w:val="2B3A42"/>
           <w:shd w:val="clear" w:color="auto" w:fill="FFFFFF"/>
         </w:rPr>
-        <w:t>-source-map</w:t>
-      </w:r>
-      <w:proofErr w:type="gramEnd"/>
+        <w:t>eval-source-map</w:t>
+      </w:r>
     </w:p>
     <w:p>
       <w:pPr>
@@ -4146,29 +3733,17 @@
         <w:rPr>
           <w:rFonts w:ascii="Source Sans Pro" w:hAnsi="Source Sans Pro"/>
           <w:color w:val="2B3A42"/>
-          <w:shd w:val="clear" w:color="auto" w:fill="FFFFFF"/>
-        </w:rPr>
-      </w:pPr>
-      <w:proofErr w:type="spellStart"/>
-      <w:proofErr w:type="gramStart"/>
-      <w:r>
-        <w:rPr>
-          <w:rFonts w:ascii="Source Sans Pro" w:hAnsi="Source Sans Pro"/>
-          <w:color w:val="2B3A42"/>
-          <w:shd w:val="clear" w:color="auto" w:fill="FFFFFF"/>
-        </w:rPr>
-        <w:t>eval</w:t>
-      </w:r>
-      <w:proofErr w:type="spellEnd"/>
-      <w:r>
-        <w:rPr>
-          <w:rFonts w:ascii="Source Sans Pro" w:hAnsi="Source Sans Pro"/>
-          <w:color w:val="2B3A42"/>
-          <w:shd w:val="clear" w:color="auto" w:fill="FFFFFF"/>
-        </w:rPr>
-        <w:t>-source-map</w:t>
-      </w:r>
-      <w:proofErr w:type="gramEnd"/>
+          <w:shd w:val="clear" w:color="auto" w:fill="F8F8F8"/>
+        </w:rPr>
+      </w:pPr>
+      <w:r>
+        <w:rPr>
+          <w:rFonts w:ascii="Source Sans Pro" w:hAnsi="Source Sans Pro"/>
+          <w:color w:val="2B3A42"/>
+          <w:shd w:val="clear" w:color="auto" w:fill="F8F8F8"/>
+        </w:rPr>
+        <w:t>cheap-source-map</w:t>
+      </w:r>
     </w:p>
     <w:p>
       <w:pPr>
@@ -4180,16 +3755,14 @@
           <w:shd w:val="clear" w:color="auto" w:fill="F8F8F8"/>
         </w:rPr>
       </w:pPr>
-      <w:proofErr w:type="gramStart"/>
       <w:r>
         <w:rPr>
           <w:rFonts w:ascii="Source Sans Pro" w:hAnsi="Source Sans Pro"/>
           <w:color w:val="2B3A42"/>
           <w:shd w:val="clear" w:color="auto" w:fill="F8F8F8"/>
         </w:rPr>
-        <w:t>cheap-source-map</w:t>
-      </w:r>
-      <w:proofErr w:type="gramEnd"/>
+        <w:t>source-map</w:t>
+      </w:r>
     </w:p>
     <w:p>
       <w:pPr>
@@ -4201,62 +3774,20 @@
           <w:shd w:val="clear" w:color="auto" w:fill="F8F8F8"/>
         </w:rPr>
       </w:pPr>
-      <w:proofErr w:type="gramStart"/>
       <w:r>
         <w:rPr>
           <w:rFonts w:ascii="Source Sans Pro" w:hAnsi="Source Sans Pro"/>
           <w:color w:val="2B3A42"/>
           <w:shd w:val="clear" w:color="auto" w:fill="F8F8F8"/>
         </w:rPr>
-        <w:t>source-map</w:t>
-      </w:r>
-      <w:proofErr w:type="gramEnd"/>
+        <w:t>cheap-module-eval-source-map</w:t>
+      </w:r>
     </w:p>
     <w:p>
       <w:pPr>
         <w:pStyle w:val="a4"/>
         <w:ind w:left="840" w:firstLineChars="0" w:firstLine="0"/>
         <w:rPr>
-          <w:rFonts w:ascii="Source Sans Pro" w:hAnsi="Source Sans Pro"/>
-          <w:color w:val="2B3A42"/>
-          <w:shd w:val="clear" w:color="auto" w:fill="F8F8F8"/>
-        </w:rPr>
-      </w:pPr>
-      <w:proofErr w:type="gramStart"/>
-      <w:r>
-        <w:rPr>
-          <w:rFonts w:ascii="Source Sans Pro" w:hAnsi="Source Sans Pro"/>
-          <w:color w:val="2B3A42"/>
-          <w:shd w:val="clear" w:color="auto" w:fill="F8F8F8"/>
-        </w:rPr>
-        <w:t>cheap-module-</w:t>
-      </w:r>
-      <w:proofErr w:type="spellStart"/>
-      <w:r>
-        <w:rPr>
-          <w:rFonts w:ascii="Source Sans Pro" w:hAnsi="Source Sans Pro"/>
-          <w:color w:val="2B3A42"/>
-          <w:shd w:val="clear" w:color="auto" w:fill="F8F8F8"/>
-        </w:rPr>
-        <w:t>eval</w:t>
-      </w:r>
-      <w:proofErr w:type="spellEnd"/>
-      <w:r>
-        <w:rPr>
-          <w:rFonts w:ascii="Source Sans Pro" w:hAnsi="Source Sans Pro"/>
-          <w:color w:val="2B3A42"/>
-          <w:shd w:val="clear" w:color="auto" w:fill="F8F8F8"/>
-        </w:rPr>
-        <w:t>-source-map</w:t>
-      </w:r>
-      <w:proofErr w:type="gramEnd"/>
-    </w:p>
-    <w:p>
-      <w:pPr>
-        <w:pStyle w:val="a4"/>
-        <w:ind w:left="840" w:firstLineChars="0" w:firstLine="0"/>
-        <w:rPr>
-          <w:rFonts w:hint="eastAsia"/>
           <w:sz w:val="24"/>
           <w:szCs w:val="24"/>
         </w:rPr>
@@ -4402,11 +3933,63 @@
         <w:pStyle w:val="a4"/>
         <w:ind w:left="840" w:firstLineChars="0" w:firstLine="0"/>
         <w:rPr>
+          <w:sz w:val="24"/>
+          <w:szCs w:val="24"/>
+        </w:rPr>
+      </w:pPr>
+    </w:p>
+    <w:p>
+      <w:pPr>
+        <w:pStyle w:val="a4"/>
+        <w:ind w:left="480" w:firstLineChars="0" w:firstLine="0"/>
+        <w:rPr>
+          <w:sz w:val="24"/>
+          <w:szCs w:val="24"/>
+        </w:rPr>
+      </w:pPr>
+      <w:r>
+        <w:rPr>
+          <w:sz w:val="24"/>
+          <w:szCs w:val="24"/>
+        </w:rPr>
+        <w:t>C</w:t>
+      </w:r>
+      <w:r>
+        <w:rPr>
           <w:rFonts w:hint="eastAsia"/>
           <w:sz w:val="24"/>
           <w:szCs w:val="24"/>
         </w:rPr>
-      </w:pPr>
+        <w:t>ss-</w:t>
+      </w:r>
+      <w:r>
+        <w:rPr>
+          <w:sz w:val="24"/>
+          <w:szCs w:val="24"/>
+        </w:rPr>
+        <w:t>loader</w:t>
+      </w:r>
+      <w:r>
+        <w:rPr>
+          <w:sz w:val="24"/>
+          <w:szCs w:val="24"/>
+        </w:rPr>
+        <w:t>：解析</w:t>
+      </w:r>
+      <w:r>
+        <w:rPr>
+          <w:sz w:val="24"/>
+          <w:szCs w:val="24"/>
+        </w:rPr>
+        <w:t>css</w:t>
+      </w:r>
+      <w:r>
+        <w:rPr>
+          <w:sz w:val="24"/>
+          <w:szCs w:val="24"/>
+        </w:rPr>
+        <w:t>中资源路径；</w:t>
+      </w:r>
     </w:p>
     <w:p>
       <w:pPr>
@@ -4417,13 +4000,228 @@
           <w:szCs w:val="24"/>
         </w:rPr>
       </w:pPr>
-      <w:proofErr w:type="spellStart"/>
-      <w:r>
-        <w:rPr>
-          <w:sz w:val="24"/>
-          <w:szCs w:val="24"/>
-        </w:rPr>
-        <w:t>C</w:t>
+      <w:r>
+        <w:rPr>
+          <w:sz w:val="24"/>
+          <w:szCs w:val="24"/>
+        </w:rPr>
+        <w:lastRenderedPageBreak/>
+        <w:t>Sass-loader</w:t>
+      </w:r>
+      <w:r>
+        <w:rPr>
+          <w:sz w:val="24"/>
+          <w:szCs w:val="24"/>
+        </w:rPr>
+        <w:t>：</w:t>
+      </w:r>
+      <w:r>
+        <w:rPr>
+          <w:sz w:val="24"/>
+          <w:szCs w:val="24"/>
+        </w:rPr>
+        <w:t>sass</w:t>
+      </w:r>
+      <w:r>
+        <w:rPr>
+          <w:sz w:val="24"/>
+          <w:szCs w:val="24"/>
+        </w:rPr>
+        <w:t>转码为</w:t>
+      </w:r>
+      <w:r>
+        <w:rPr>
+          <w:sz w:val="24"/>
+          <w:szCs w:val="24"/>
+        </w:rPr>
+        <w:t>css</w:t>
+      </w:r>
+    </w:p>
+    <w:p>
+      <w:pPr>
+        <w:pStyle w:val="a4"/>
+        <w:ind w:left="480" w:firstLineChars="0" w:firstLine="0"/>
+        <w:rPr>
+          <w:sz w:val="24"/>
+          <w:szCs w:val="24"/>
+        </w:rPr>
+      </w:pPr>
+      <w:r>
+        <w:rPr>
+          <w:sz w:val="24"/>
+          <w:szCs w:val="24"/>
+        </w:rPr>
+        <w:t>Postcss-loader</w:t>
+      </w:r>
+      <w:r>
+        <w:rPr>
+          <w:sz w:val="24"/>
+          <w:szCs w:val="24"/>
+        </w:rPr>
+        <w:t>：使</w:t>
+      </w:r>
+      <w:r>
+        <w:rPr>
+          <w:sz w:val="24"/>
+          <w:szCs w:val="24"/>
+        </w:rPr>
+        <w:t>webpack</w:t>
+      </w:r>
+      <w:r>
+        <w:rPr>
+          <w:sz w:val="24"/>
+          <w:szCs w:val="24"/>
+        </w:rPr>
+        <w:t>可以用</w:t>
+      </w:r>
+      <w:r>
+        <w:rPr>
+          <w:sz w:val="24"/>
+          <w:szCs w:val="24"/>
+        </w:rPr>
+        <w:t>postcss</w:t>
+      </w:r>
+      <w:r>
+        <w:rPr>
+          <w:sz w:val="24"/>
+          <w:szCs w:val="24"/>
+        </w:rPr>
+        <w:t>处理</w:t>
+      </w:r>
+      <w:r>
+        <w:rPr>
+          <w:sz w:val="24"/>
+          <w:szCs w:val="24"/>
+        </w:rPr>
+        <w:t>css</w:t>
+      </w:r>
+    </w:p>
+    <w:p>
+      <w:pPr>
+        <w:pStyle w:val="a4"/>
+        <w:ind w:left="480" w:firstLineChars="0" w:firstLine="0"/>
+        <w:rPr>
+          <w:sz w:val="24"/>
+          <w:szCs w:val="24"/>
+        </w:rPr>
+      </w:pPr>
+      <w:r>
+        <w:rPr>
+          <w:sz w:val="24"/>
+          <w:szCs w:val="24"/>
+        </w:rPr>
+        <w:t>Px2rem-loader: px</w:t>
+      </w:r>
+      <w:r>
+        <w:rPr>
+          <w:sz w:val="24"/>
+          <w:szCs w:val="24"/>
+        </w:rPr>
+        <w:t>转换为</w:t>
+      </w:r>
+      <w:r>
+        <w:rPr>
+          <w:sz w:val="24"/>
+          <w:szCs w:val="24"/>
+        </w:rPr>
+        <w:t>rem</w:t>
+      </w:r>
+    </w:p>
+    <w:p>
+      <w:pPr>
+        <w:pStyle w:val="a4"/>
+        <w:ind w:left="480" w:firstLineChars="0" w:firstLine="0"/>
+        <w:rPr>
+          <w:sz w:val="24"/>
+          <w:szCs w:val="24"/>
+        </w:rPr>
+      </w:pPr>
+      <w:r>
+        <w:rPr>
+          <w:sz w:val="24"/>
+          <w:szCs w:val="24"/>
+        </w:rPr>
+        <w:t>Style-loader</w:t>
+      </w:r>
+      <w:r>
+        <w:rPr>
+          <w:sz w:val="24"/>
+          <w:szCs w:val="24"/>
+        </w:rPr>
+        <w:t>：将</w:t>
+      </w:r>
+      <w:r>
+        <w:rPr>
+          <w:sz w:val="24"/>
+          <w:szCs w:val="24"/>
+        </w:rPr>
+        <w:t>css</w:t>
+      </w:r>
+      <w:r>
+        <w:rPr>
+          <w:sz w:val="24"/>
+          <w:szCs w:val="24"/>
+        </w:rPr>
+        <w:t>以</w:t>
+      </w:r>
+      <w:r>
+        <w:rPr>
+          <w:sz w:val="24"/>
+          <w:szCs w:val="24"/>
+        </w:rPr>
+        <w:t>style</w:t>
+      </w:r>
+      <w:r>
+        <w:rPr>
+          <w:sz w:val="24"/>
+          <w:szCs w:val="24"/>
+        </w:rPr>
+        <w:t>标签的形式插入到</w:t>
+      </w:r>
+      <w:r>
+        <w:rPr>
+          <w:sz w:val="24"/>
+          <w:szCs w:val="24"/>
+        </w:rPr>
+        <w:t>dom</w:t>
+      </w:r>
+      <w:r>
+        <w:rPr>
+          <w:sz w:val="24"/>
+          <w:szCs w:val="24"/>
+        </w:rPr>
+        <w:t>中</w:t>
+      </w:r>
+    </w:p>
+    <w:p>
+      <w:pPr>
+        <w:pStyle w:val="a4"/>
+        <w:ind w:left="480" w:firstLineChars="0" w:firstLine="0"/>
+        <w:rPr>
+          <w:sz w:val="24"/>
+          <w:szCs w:val="24"/>
+        </w:rPr>
+      </w:pPr>
+      <w:r>
+        <w:rPr>
+          <w:sz w:val="24"/>
+          <w:szCs w:val="24"/>
+        </w:rPr>
+        <w:t>Babel-loader</w:t>
+      </w:r>
+      <w:r>
+        <w:rPr>
+          <w:sz w:val="24"/>
+          <w:szCs w:val="24"/>
+        </w:rPr>
+        <w:t>：转码</w:t>
+      </w:r>
+      <w:r>
+        <w:rPr>
+          <w:sz w:val="24"/>
+          <w:szCs w:val="24"/>
+        </w:rPr>
+        <w:t>js</w:t>
       </w:r>
       <w:r>
         <w:rPr>
@@ -4431,46 +4229,98 @@
           <w:sz w:val="24"/>
           <w:szCs w:val="24"/>
         </w:rPr>
-        <w:t>ss</w:t>
-      </w:r>
-      <w:proofErr w:type="spellEnd"/>
+        <w:t>以</w:t>
+      </w:r>
+      <w:r>
+        <w:rPr>
+          <w:sz w:val="24"/>
+          <w:szCs w:val="24"/>
+        </w:rPr>
+        <w:t>提高</w:t>
+      </w:r>
+      <w:r>
+        <w:rPr>
+          <w:sz w:val="24"/>
+          <w:szCs w:val="24"/>
+        </w:rPr>
+        <w:t>兼容性</w:t>
+      </w:r>
+    </w:p>
+    <w:p>
+      <w:pPr>
+        <w:pStyle w:val="a4"/>
+        <w:ind w:left="480" w:firstLineChars="0" w:firstLine="0"/>
+        <w:rPr>
+          <w:sz w:val="24"/>
+          <w:szCs w:val="24"/>
+        </w:rPr>
+      </w:pPr>
+      <w:r>
+        <w:rPr>
+          <w:sz w:val="24"/>
+          <w:szCs w:val="24"/>
+        </w:rPr>
+        <w:t>url-loader</w:t>
+      </w:r>
+      <w:r>
+        <w:rPr>
+          <w:sz w:val="24"/>
+          <w:szCs w:val="24"/>
+        </w:rPr>
+        <w:t>：图片转</w:t>
+      </w:r>
+      <w:r>
+        <w:rPr>
+          <w:sz w:val="24"/>
+          <w:szCs w:val="24"/>
+        </w:rPr>
+        <w:t>base64</w:t>
+      </w:r>
+    </w:p>
+    <w:p>
+      <w:pPr>
+        <w:pStyle w:val="a4"/>
+        <w:ind w:left="480" w:firstLineChars="0" w:firstLine="0"/>
+        <w:rPr>
+          <w:sz w:val="24"/>
+          <w:szCs w:val="24"/>
+        </w:rPr>
+      </w:pPr>
+      <w:r>
+        <w:rPr>
+          <w:sz w:val="24"/>
+          <w:szCs w:val="24"/>
+        </w:rPr>
+        <w:t>file-loader</w:t>
+      </w:r>
+      <w:r>
+        <w:rPr>
+          <w:sz w:val="24"/>
+          <w:szCs w:val="24"/>
+        </w:rPr>
+        <w:t>：</w:t>
+      </w:r>
       <w:r>
         <w:rPr>
           <w:rFonts w:hint="eastAsia"/>
           <w:sz w:val="24"/>
           <w:szCs w:val="24"/>
         </w:rPr>
-        <w:t>-</w:t>
-      </w:r>
-      <w:r>
-        <w:rPr>
-          <w:sz w:val="24"/>
-          <w:szCs w:val="24"/>
-        </w:rPr>
-        <w:t>loader</w:t>
-      </w:r>
-      <w:r>
-        <w:rPr>
-          <w:sz w:val="24"/>
-          <w:szCs w:val="24"/>
-        </w:rPr>
-        <w:t>：解析</w:t>
-      </w:r>
-      <w:proofErr w:type="spellStart"/>
-      <w:r>
-        <w:rPr>
-          <w:sz w:val="24"/>
-          <w:szCs w:val="24"/>
-        </w:rPr>
-        <w:t>css</w:t>
-      </w:r>
-      <w:proofErr w:type="spellEnd"/>
-      <w:r>
-        <w:rPr>
-          <w:sz w:val="24"/>
-          <w:szCs w:val="24"/>
-        </w:rPr>
-        <w:t>中资源路径；</w:t>
+        <w:t>将</w:t>
+      </w:r>
+      <w:r>
+        <w:rPr>
+          <w:sz w:val="24"/>
+          <w:szCs w:val="24"/>
+        </w:rPr>
+        <w:t>文件输出</w:t>
+      </w:r>
+      <w:r>
+        <w:rPr>
+          <w:sz w:val="24"/>
+          <w:szCs w:val="24"/>
+        </w:rPr>
+        <w:t>到输出目录并返回文件路径</w:t>
       </w:r>
     </w:p>
     <w:p>
@@ -4487,7 +4337,53 @@
           <w:sz w:val="24"/>
           <w:szCs w:val="24"/>
         </w:rPr>
-        <w:t>Sass-loader</w:t>
+        <w:t>html-loader</w:t>
+      </w:r>
+      <w:r>
+        <w:rPr>
+          <w:sz w:val="24"/>
+          <w:szCs w:val="24"/>
+        </w:rPr>
+        <w:t>：处理</w:t>
+      </w:r>
+      <w:r>
+        <w:rPr>
+          <w:sz w:val="24"/>
+          <w:szCs w:val="24"/>
+        </w:rPr>
+        <w:t>html</w:t>
+      </w:r>
+      <w:r>
+        <w:rPr>
+          <w:sz w:val="24"/>
+          <w:szCs w:val="24"/>
+        </w:rPr>
+        <w:t>中资源路径</w:t>
+      </w:r>
+    </w:p>
+    <w:p>
+      <w:pPr>
+        <w:pStyle w:val="a4"/>
+        <w:ind w:left="480" w:firstLineChars="0" w:firstLine="0"/>
+        <w:rPr>
+          <w:sz w:val="24"/>
+          <w:szCs w:val="24"/>
+        </w:rPr>
+      </w:pPr>
+      <w:r>
+        <w:rPr>
+          <w:rFonts w:hint="eastAsia"/>
+          <w:sz w:val="24"/>
+          <w:szCs w:val="24"/>
+        </w:rPr>
+        <w:t>eslint</w:t>
+      </w:r>
+      <w:r>
+        <w:rPr>
+          <w:sz w:val="24"/>
+          <w:szCs w:val="24"/>
+        </w:rPr>
+        <w:t>-loader</w:t>
       </w:r>
       <w:r>
         <w:rPr>
@@ -4498,460 +4394,35 @@
       </w:r>
       <w:r>
         <w:rPr>
-          <w:sz w:val="24"/>
-          <w:szCs w:val="24"/>
-        </w:rPr>
-        <w:t>sass</w:t>
-      </w:r>
-      <w:r>
-        <w:rPr>
-          <w:sz w:val="24"/>
-          <w:szCs w:val="24"/>
-        </w:rPr>
-        <w:t>转码为</w:t>
-      </w:r>
-      <w:proofErr w:type="spellStart"/>
-      <w:r>
-        <w:rPr>
-          <w:sz w:val="24"/>
-          <w:szCs w:val="24"/>
-        </w:rPr>
-        <w:t>css</w:t>
-      </w:r>
-      <w:proofErr w:type="spellEnd"/>
-    </w:p>
-    <w:p>
-      <w:pPr>
-        <w:pStyle w:val="a4"/>
-        <w:ind w:left="480" w:firstLineChars="0" w:firstLine="0"/>
-        <w:rPr>
-          <w:sz w:val="24"/>
-          <w:szCs w:val="24"/>
-        </w:rPr>
-      </w:pPr>
-      <w:proofErr w:type="spellStart"/>
-      <w:r>
-        <w:rPr>
-          <w:sz w:val="24"/>
-          <w:szCs w:val="24"/>
-        </w:rPr>
-        <w:t>Postcss</w:t>
-      </w:r>
-      <w:proofErr w:type="spellEnd"/>
-      <w:r>
-        <w:rPr>
-          <w:sz w:val="24"/>
-          <w:szCs w:val="24"/>
-        </w:rPr>
-        <w:t>-loader</w:t>
-      </w:r>
-      <w:r>
-        <w:rPr>
-          <w:sz w:val="24"/>
-          <w:szCs w:val="24"/>
-        </w:rPr>
-        <w:t>：使</w:t>
-      </w:r>
-      <w:proofErr w:type="spellStart"/>
-      <w:r>
-        <w:rPr>
-          <w:sz w:val="24"/>
-          <w:szCs w:val="24"/>
-        </w:rPr>
-        <w:t>webpack</w:t>
-      </w:r>
-      <w:proofErr w:type="spellEnd"/>
-      <w:r>
-        <w:rPr>
-          <w:sz w:val="24"/>
-          <w:szCs w:val="24"/>
-        </w:rPr>
-        <w:t>可以用</w:t>
-      </w:r>
-      <w:proofErr w:type="spellStart"/>
-      <w:r>
-        <w:rPr>
-          <w:sz w:val="24"/>
-          <w:szCs w:val="24"/>
-        </w:rPr>
-        <w:t>postcss</w:t>
-      </w:r>
-      <w:proofErr w:type="spellEnd"/>
-      <w:r>
-        <w:rPr>
-          <w:sz w:val="24"/>
-          <w:szCs w:val="24"/>
-        </w:rPr>
-        <w:t>处理</w:t>
-      </w:r>
-      <w:proofErr w:type="spellStart"/>
-      <w:r>
-        <w:rPr>
-          <w:sz w:val="24"/>
-          <w:szCs w:val="24"/>
-        </w:rPr>
-        <w:t>css</w:t>
-      </w:r>
-      <w:proofErr w:type="spellEnd"/>
-    </w:p>
-    <w:p>
-      <w:pPr>
-        <w:pStyle w:val="a4"/>
-        <w:ind w:left="480" w:firstLineChars="0" w:firstLine="0"/>
-        <w:rPr>
-          <w:sz w:val="24"/>
-          <w:szCs w:val="24"/>
-        </w:rPr>
-      </w:pPr>
-      <w:r>
-        <w:rPr>
-          <w:sz w:val="24"/>
-          <w:szCs w:val="24"/>
-        </w:rPr>
-        <w:t xml:space="preserve">Px2rem-loader: </w:t>
-      </w:r>
-      <w:proofErr w:type="spellStart"/>
-      <w:r>
-        <w:rPr>
-          <w:sz w:val="24"/>
-          <w:szCs w:val="24"/>
-        </w:rPr>
-        <w:t>px</w:t>
-      </w:r>
-      <w:proofErr w:type="spellEnd"/>
-      <w:r>
-        <w:rPr>
-          <w:sz w:val="24"/>
-          <w:szCs w:val="24"/>
-        </w:rPr>
-        <w:t>转换为</w:t>
-      </w:r>
-      <w:r>
-        <w:rPr>
-          <w:sz w:val="24"/>
-          <w:szCs w:val="24"/>
-        </w:rPr>
-        <w:t>rem</w:t>
-      </w:r>
-    </w:p>
-    <w:p>
-      <w:pPr>
-        <w:pStyle w:val="a4"/>
-        <w:ind w:left="480" w:firstLineChars="0" w:firstLine="0"/>
-        <w:rPr>
-          <w:sz w:val="24"/>
-          <w:szCs w:val="24"/>
-        </w:rPr>
-      </w:pPr>
-      <w:r>
-        <w:rPr>
-          <w:sz w:val="24"/>
-          <w:szCs w:val="24"/>
-        </w:rPr>
-        <w:t>Style-loader</w:t>
-      </w:r>
-      <w:r>
-        <w:rPr>
-          <w:sz w:val="24"/>
-          <w:szCs w:val="24"/>
-        </w:rPr>
-        <w:t>：将</w:t>
-      </w:r>
-      <w:proofErr w:type="spellStart"/>
-      <w:r>
-        <w:rPr>
-          <w:sz w:val="24"/>
-          <w:szCs w:val="24"/>
-        </w:rPr>
-        <w:t>css</w:t>
-      </w:r>
-      <w:proofErr w:type="spellEnd"/>
-      <w:r>
-        <w:rPr>
-          <w:sz w:val="24"/>
-          <w:szCs w:val="24"/>
-        </w:rPr>
-        <w:t>以</w:t>
-      </w:r>
-      <w:r>
-        <w:rPr>
-          <w:sz w:val="24"/>
-          <w:szCs w:val="24"/>
-        </w:rPr>
-        <w:t>style</w:t>
-      </w:r>
-      <w:r>
-        <w:rPr>
-          <w:sz w:val="24"/>
-          <w:szCs w:val="24"/>
-        </w:rPr>
-        <w:t>标签的形式插入到</w:t>
-      </w:r>
-      <w:proofErr w:type="spellStart"/>
-      <w:r>
-        <w:rPr>
-          <w:sz w:val="24"/>
-          <w:szCs w:val="24"/>
-        </w:rPr>
-        <w:t>dom</w:t>
-      </w:r>
-      <w:proofErr w:type="spellEnd"/>
-      <w:r>
-        <w:rPr>
-          <w:sz w:val="24"/>
-          <w:szCs w:val="24"/>
-        </w:rPr>
-        <w:t>中</w:t>
-      </w:r>
-    </w:p>
-    <w:p>
-      <w:pPr>
-        <w:pStyle w:val="a4"/>
-        <w:ind w:left="480" w:firstLineChars="0" w:firstLine="0"/>
-        <w:rPr>
           <w:rFonts w:hint="eastAsia"/>
           <w:sz w:val="24"/>
           <w:szCs w:val="24"/>
         </w:rPr>
-      </w:pPr>
-      <w:r>
-        <w:rPr>
-          <w:sz w:val="24"/>
-          <w:szCs w:val="24"/>
-        </w:rPr>
-        <w:t>Babel-loader</w:t>
-      </w:r>
-      <w:r>
-        <w:rPr>
-          <w:sz w:val="24"/>
-          <w:szCs w:val="24"/>
-        </w:rPr>
-        <w:t>：转码</w:t>
-      </w:r>
-      <w:proofErr w:type="spellStart"/>
-      <w:r>
-        <w:rPr>
+        <w:t>使</w:t>
+      </w:r>
+      <w:r>
+        <w:rPr>
+          <w:rFonts w:hint="eastAsia"/>
           <w:sz w:val="24"/>
           <w:szCs w:val="24"/>
         </w:rPr>
         <w:t>js</w:t>
       </w:r>
-      <w:proofErr w:type="spellEnd"/>
       <w:r>
         <w:rPr>
           <w:rFonts w:hint="eastAsia"/>
           <w:sz w:val="24"/>
           <w:szCs w:val="24"/>
         </w:rPr>
-        <w:t>以</w:t>
-      </w:r>
-      <w:r>
-        <w:rPr>
-          <w:sz w:val="24"/>
-          <w:szCs w:val="24"/>
-        </w:rPr>
-        <w:t>提高</w:t>
-      </w:r>
-      <w:r>
-        <w:rPr>
-          <w:sz w:val="24"/>
-          <w:szCs w:val="24"/>
-        </w:rPr>
-        <w:t>兼容性</w:t>
-      </w:r>
-    </w:p>
-    <w:p>
-      <w:pPr>
-        <w:pStyle w:val="a4"/>
-        <w:ind w:left="480" w:firstLineChars="0" w:firstLine="0"/>
-        <w:rPr>
-          <w:sz w:val="24"/>
-          <w:szCs w:val="24"/>
-        </w:rPr>
-      </w:pPr>
-      <w:proofErr w:type="spellStart"/>
-      <w:r>
-        <w:rPr>
-          <w:sz w:val="24"/>
-          <w:szCs w:val="24"/>
-        </w:rPr>
-        <w:t>url</w:t>
-      </w:r>
-      <w:proofErr w:type="spellEnd"/>
-      <w:r>
-        <w:rPr>
-          <w:sz w:val="24"/>
-          <w:szCs w:val="24"/>
-        </w:rPr>
-        <w:t>-loader</w:t>
-      </w:r>
-      <w:r>
-        <w:rPr>
-          <w:sz w:val="24"/>
-          <w:szCs w:val="24"/>
-        </w:rPr>
-        <w:t>：图片转</w:t>
-      </w:r>
-      <w:r>
-        <w:rPr>
-          <w:sz w:val="24"/>
-          <w:szCs w:val="24"/>
-        </w:rPr>
-        <w:t>base64</w:t>
-      </w:r>
-    </w:p>
-    <w:p>
-      <w:pPr>
-        <w:pStyle w:val="a4"/>
-        <w:ind w:left="480" w:firstLineChars="0" w:firstLine="0"/>
-        <w:rPr>
-          <w:sz w:val="24"/>
-          <w:szCs w:val="24"/>
-        </w:rPr>
-      </w:pPr>
-      <w:r>
-        <w:rPr>
-          <w:sz w:val="24"/>
-          <w:szCs w:val="24"/>
-        </w:rPr>
-        <w:t>file-loader</w:t>
-      </w:r>
-      <w:r>
-        <w:rPr>
-          <w:sz w:val="24"/>
-          <w:szCs w:val="24"/>
-        </w:rPr>
-        <w:t>：</w:t>
-      </w:r>
-      <w:r>
-        <w:rPr>
-          <w:rFonts w:hint="eastAsia"/>
-          <w:sz w:val="24"/>
-          <w:szCs w:val="24"/>
-        </w:rPr>
-        <w:t>将</w:t>
-      </w:r>
-      <w:r>
-        <w:rPr>
-          <w:sz w:val="24"/>
-          <w:szCs w:val="24"/>
-        </w:rPr>
-        <w:t>文件输出</w:t>
-      </w:r>
-      <w:r>
-        <w:rPr>
-          <w:sz w:val="24"/>
-          <w:szCs w:val="24"/>
-        </w:rPr>
-        <w:t>到输出目录并返回文件路径</w:t>
-      </w:r>
-    </w:p>
-    <w:p>
-      <w:pPr>
-        <w:pStyle w:val="a4"/>
-        <w:ind w:left="480" w:firstLineChars="0" w:firstLine="0"/>
-        <w:rPr>
-          <w:sz w:val="24"/>
-          <w:szCs w:val="24"/>
-        </w:rPr>
-      </w:pPr>
-      <w:r>
-        <w:rPr>
-          <w:sz w:val="24"/>
-          <w:szCs w:val="24"/>
-        </w:rPr>
-        <w:t>html-loader</w:t>
-      </w:r>
-      <w:r>
-        <w:rPr>
-          <w:sz w:val="24"/>
-          <w:szCs w:val="24"/>
-        </w:rPr>
-        <w:t>：处理</w:t>
-      </w:r>
-      <w:r>
-        <w:rPr>
-          <w:sz w:val="24"/>
-          <w:szCs w:val="24"/>
-        </w:rPr>
-        <w:t>html</w:t>
-      </w:r>
-      <w:r>
-        <w:rPr>
-          <w:sz w:val="24"/>
-          <w:szCs w:val="24"/>
-        </w:rPr>
-        <w:t>中资源路径</w:t>
-      </w:r>
-    </w:p>
-    <w:p>
-      <w:pPr>
-        <w:pStyle w:val="a4"/>
-        <w:ind w:left="480" w:firstLineChars="0" w:firstLine="0"/>
-        <w:rPr>
-          <w:sz w:val="24"/>
-          <w:szCs w:val="24"/>
-        </w:rPr>
-      </w:pPr>
-      <w:proofErr w:type="spellStart"/>
-      <w:r>
-        <w:rPr>
-          <w:rFonts w:hint="eastAsia"/>
+        <w:t>支持</w:t>
+      </w:r>
+      <w:r>
+        <w:rPr>
           <w:sz w:val="24"/>
           <w:szCs w:val="24"/>
         </w:rPr>
         <w:t>eslint</w:t>
       </w:r>
-      <w:proofErr w:type="spellEnd"/>
-      <w:r>
-        <w:rPr>
-          <w:sz w:val="24"/>
-          <w:szCs w:val="24"/>
-        </w:rPr>
-        <w:t>-loader</w:t>
-      </w:r>
-      <w:r>
-        <w:rPr>
-          <w:sz w:val="24"/>
-          <w:szCs w:val="24"/>
-        </w:rPr>
-        <w:t>：</w:t>
-      </w:r>
-      <w:r>
-        <w:rPr>
-          <w:rFonts w:hint="eastAsia"/>
-          <w:sz w:val="24"/>
-          <w:szCs w:val="24"/>
-        </w:rPr>
-        <w:t>使</w:t>
-      </w:r>
-      <w:proofErr w:type="spellStart"/>
-      <w:r>
-        <w:rPr>
-          <w:rFonts w:hint="eastAsia"/>
-          <w:sz w:val="24"/>
-          <w:szCs w:val="24"/>
-        </w:rPr>
-        <w:t>js</w:t>
-      </w:r>
-      <w:proofErr w:type="spellEnd"/>
-      <w:r>
-        <w:rPr>
-          <w:rFonts w:hint="eastAsia"/>
-          <w:sz w:val="24"/>
-          <w:szCs w:val="24"/>
-        </w:rPr>
-        <w:t>支持</w:t>
-      </w:r>
-      <w:proofErr w:type="spellStart"/>
-      <w:r>
-        <w:rPr>
-          <w:sz w:val="24"/>
-          <w:szCs w:val="24"/>
-        </w:rPr>
-        <w:t>eslint</w:t>
-      </w:r>
-      <w:proofErr w:type="spellEnd"/>
     </w:p>
     <w:p>
       <w:pPr>
@@ -5022,23 +4493,7 @@
           <w:sz w:val="24"/>
           <w:szCs w:val="24"/>
         </w:rPr>
-        <w:t>html-</w:t>
-      </w:r>
-      <w:proofErr w:type="spellStart"/>
-      <w:r>
-        <w:rPr>
-          <w:sz w:val="24"/>
-          <w:szCs w:val="24"/>
-        </w:rPr>
-        <w:t>webpack</w:t>
-      </w:r>
-      <w:proofErr w:type="spellEnd"/>
-      <w:r>
-        <w:rPr>
-          <w:sz w:val="24"/>
-          <w:szCs w:val="24"/>
-        </w:rPr>
-        <w:t>-plugin</w:t>
+        <w:t>html-webpack-plugin</w:t>
       </w:r>
       <w:r>
         <w:rPr>
@@ -5086,7 +4541,6 @@
           <w:szCs w:val="24"/>
         </w:rPr>
       </w:pPr>
-      <w:proofErr w:type="spellStart"/>
       <w:r>
         <w:rPr>
           <w:sz w:val="24"/>
@@ -5101,7 +4555,6 @@
         </w:rPr>
         <w:t>inePlugin</w:t>
       </w:r>
-      <w:proofErr w:type="spellEnd"/>
       <w:r>
         <w:rPr>
           <w:sz w:val="24"/>
@@ -5126,21 +4579,12 @@
           <w:szCs w:val="24"/>
         </w:rPr>
       </w:pPr>
-      <w:proofErr w:type="spellStart"/>
-      <w:r>
-        <w:rPr>
-          <w:sz w:val="24"/>
-          <w:szCs w:val="24"/>
-        </w:rPr>
-        <w:t>HashedModuleIdsPlugin</w:t>
-      </w:r>
-      <w:proofErr w:type="spellEnd"/>
-      <w:r>
-        <w:rPr>
-          <w:sz w:val="24"/>
-          <w:szCs w:val="24"/>
-        </w:rPr>
-        <w:t xml:space="preserve">: </w:t>
+      <w:r>
+        <w:rPr>
+          <w:sz w:val="24"/>
+          <w:szCs w:val="24"/>
+        </w:rPr>
+        <w:t xml:space="preserve">HashedModuleIdsPlugin: </w:t>
       </w:r>
       <w:r>
         <w:rPr>
@@ -5189,23 +4633,7 @@
           <w:sz w:val="24"/>
           <w:szCs w:val="24"/>
         </w:rPr>
-        <w:t>extract-text-</w:t>
-      </w:r>
-      <w:proofErr w:type="spellStart"/>
-      <w:r>
-        <w:rPr>
-          <w:sz w:val="24"/>
-          <w:szCs w:val="24"/>
-        </w:rPr>
-        <w:t>webpack</w:t>
-      </w:r>
-      <w:proofErr w:type="spellEnd"/>
-      <w:r>
-        <w:rPr>
-          <w:sz w:val="24"/>
-          <w:szCs w:val="24"/>
-        </w:rPr>
-        <w:t>-plugin</w:t>
+        <w:t>extract-text-webpack-plugin</w:t>
       </w:r>
       <w:r>
         <w:rPr>
@@ -5214,7 +4642,6 @@
         </w:rPr>
         <w:t>：分离</w:t>
       </w:r>
-      <w:proofErr w:type="spellStart"/>
       <w:r>
         <w:rPr>
           <w:sz w:val="24"/>
@@ -5222,7 +4649,6 @@
         </w:rPr>
         <w:t>css</w:t>
       </w:r>
-      <w:proofErr w:type="spellEnd"/>
     </w:p>
     <w:p>
       <w:pPr>
@@ -5238,9 +4664,15 @@
           <w:sz w:val="24"/>
           <w:szCs w:val="24"/>
         </w:rPr>
-        <w:t>mini-</w:t>
-      </w:r>
-      <w:proofErr w:type="spellStart"/>
+        <w:t>mini-css-extract-plugin</w:t>
+      </w:r>
+      <w:r>
+        <w:rPr>
+          <w:sz w:val="24"/>
+          <w:szCs w:val="24"/>
+        </w:rPr>
+        <w:t>：分离</w:t>
+      </w:r>
       <w:r>
         <w:rPr>
           <w:sz w:val="24"/>
@@ -5248,22 +4680,61 @@
         </w:rPr>
         <w:t>css</w:t>
       </w:r>
-      <w:proofErr w:type="spellEnd"/>
-      <w:r>
-        <w:rPr>
-          <w:sz w:val="24"/>
-          <w:szCs w:val="24"/>
-        </w:rPr>
-        <w:t>-extract-plugin</w:t>
-      </w:r>
-      <w:r>
-        <w:rPr>
-          <w:sz w:val="24"/>
-          <w:szCs w:val="24"/>
-        </w:rPr>
-        <w:t>：分离</w:t>
-      </w:r>
-      <w:proofErr w:type="spellStart"/>
+    </w:p>
+    <w:p>
+      <w:pPr>
+        <w:pStyle w:val="a4"/>
+        <w:ind w:left="480" w:firstLineChars="0" w:firstLine="0"/>
+        <w:rPr>
+          <w:sz w:val="24"/>
+          <w:szCs w:val="24"/>
+        </w:rPr>
+      </w:pPr>
+      <w:r>
+        <w:rPr>
+          <w:sz w:val="24"/>
+          <w:szCs w:val="24"/>
+        </w:rPr>
+        <w:t>uglifyjs-webpack-plugin</w:t>
+      </w:r>
+      <w:r>
+        <w:rPr>
+          <w:sz w:val="24"/>
+          <w:szCs w:val="24"/>
+        </w:rPr>
+        <w:t>：压缩</w:t>
+      </w:r>
+      <w:r>
+        <w:rPr>
+          <w:sz w:val="24"/>
+          <w:szCs w:val="24"/>
+        </w:rPr>
+        <w:t>js</w:t>
+      </w:r>
+    </w:p>
+    <w:p>
+      <w:pPr>
+        <w:pStyle w:val="a4"/>
+        <w:ind w:left="480" w:firstLineChars="0" w:firstLine="0"/>
+        <w:rPr>
+          <w:sz w:val="24"/>
+          <w:szCs w:val="24"/>
+        </w:rPr>
+      </w:pPr>
+      <w:r>
+        <w:rPr>
+          <w:sz w:val="24"/>
+          <w:szCs w:val="24"/>
+        </w:rPr>
+        <w:t>optimize-css-assets-webpack-plugin</w:t>
+      </w:r>
+      <w:r>
+        <w:rPr>
+          <w:sz w:val="24"/>
+          <w:szCs w:val="24"/>
+        </w:rPr>
+        <w:t>：压缩</w:t>
+      </w:r>
       <w:r>
         <w:rPr>
           <w:sz w:val="24"/>
@@ -5271,7 +4742,6 @@
         </w:rPr>
         <w:t>css</w:t>
       </w:r>
-      <w:proofErr w:type="spellEnd"/>
     </w:p>
     <w:p>
       <w:pPr>
@@ -5282,393 +4752,440 @@
           <w:szCs w:val="24"/>
         </w:rPr>
       </w:pPr>
-      <w:proofErr w:type="spellStart"/>
-      <w:r>
-        <w:rPr>
-          <w:sz w:val="24"/>
-          <w:szCs w:val="24"/>
-        </w:rPr>
-        <w:t>uglifyjs</w:t>
-      </w:r>
-      <w:proofErr w:type="spellEnd"/>
-      <w:r>
-        <w:rPr>
-          <w:sz w:val="24"/>
-          <w:szCs w:val="24"/>
+      <w:r>
+        <w:rPr>
+          <w:sz w:val="24"/>
+          <w:szCs w:val="24"/>
+        </w:rPr>
+        <w:t xml:space="preserve">clean-webpack-plugin: </w:t>
+      </w:r>
+      <w:r>
+        <w:rPr>
+          <w:sz w:val="24"/>
+          <w:szCs w:val="24"/>
+        </w:rPr>
+        <w:t>清空某个目录</w:t>
+      </w:r>
+    </w:p>
+    <w:p>
+      <w:pPr>
+        <w:pStyle w:val="a4"/>
+        <w:ind w:left="480" w:firstLineChars="0" w:firstLine="0"/>
+        <w:rPr>
+          <w:sz w:val="24"/>
+          <w:szCs w:val="24"/>
+        </w:rPr>
+      </w:pPr>
+    </w:p>
+    <w:p>
+      <w:pPr>
+        <w:pStyle w:val="a4"/>
+        <w:ind w:firstLineChars="0" w:firstLine="0"/>
+        <w:rPr>
+          <w:rFonts w:ascii="Source Sans Pro" w:hAnsi="Source Sans Pro"/>
+          <w:b/>
+          <w:color w:val="2B3A42"/>
+          <w:szCs w:val="21"/>
+        </w:rPr>
+      </w:pPr>
+      <w:r>
+        <w:rPr>
+          <w:rFonts w:ascii="Source Sans Pro" w:hAnsi="Source Sans Pro" w:hint="eastAsia"/>
+          <w:b/>
+          <w:color w:val="2B3A42"/>
+          <w:szCs w:val="21"/>
+        </w:rPr>
+        <w:t>五</w:t>
+      </w:r>
+      <w:r>
+        <w:rPr>
+          <w:rFonts w:ascii="Source Sans Pro" w:hAnsi="Source Sans Pro"/>
+          <w:b/>
+          <w:color w:val="2B3A42"/>
+          <w:szCs w:val="21"/>
+        </w:rPr>
+        <w:t>、</w:t>
+      </w:r>
+      <w:r>
+        <w:rPr>
+          <w:rFonts w:ascii="Source Sans Pro" w:hAnsi="Source Sans Pro" w:hint="eastAsia"/>
+          <w:b/>
+          <w:color w:val="2B3A42"/>
+          <w:szCs w:val="21"/>
+        </w:rPr>
+        <w:t>cli</w:t>
+      </w:r>
+      <w:r>
+        <w:rPr>
+          <w:rFonts w:ascii="Source Sans Pro" w:hAnsi="Source Sans Pro"/>
+          <w:b/>
+          <w:color w:val="2B3A42"/>
+          <w:szCs w:val="21"/>
+        </w:rPr>
+        <w:t>常用命令</w:t>
+      </w:r>
+    </w:p>
+    <w:p>
+      <w:pPr>
+        <w:pStyle w:val="a4"/>
+        <w:ind w:left="480" w:firstLineChars="0" w:firstLine="0"/>
+        <w:rPr>
+          <w:sz w:val="24"/>
+          <w:szCs w:val="24"/>
+        </w:rPr>
+      </w:pPr>
+    </w:p>
+    <w:p>
+      <w:pPr>
+        <w:pStyle w:val="a4"/>
+        <w:ind w:left="480" w:firstLineChars="0" w:firstLine="0"/>
+        <w:rPr>
+          <w:sz w:val="24"/>
+          <w:szCs w:val="24"/>
+        </w:rPr>
+      </w:pPr>
+      <w:r>
+        <w:rPr>
+          <w:sz w:val="24"/>
+          <w:szCs w:val="24"/>
+        </w:rPr>
+        <w:t xml:space="preserve">--config </w:t>
+      </w:r>
+      <w:r>
+        <w:rPr>
+          <w:rFonts w:hint="eastAsia"/>
+          <w:sz w:val="24"/>
+          <w:szCs w:val="24"/>
+        </w:rPr>
+        <w:t>使用</w:t>
+      </w:r>
+      <w:r>
+        <w:rPr>
+          <w:sz w:val="24"/>
+          <w:szCs w:val="24"/>
+        </w:rPr>
+        <w:t>指定的配置文件</w:t>
+      </w:r>
+    </w:p>
+    <w:p>
+      <w:pPr>
+        <w:ind w:firstLine="420"/>
+        <w:rPr>
+          <w:sz w:val="24"/>
+          <w:szCs w:val="24"/>
+        </w:rPr>
+      </w:pPr>
+      <w:r>
+        <w:rPr>
+          <w:sz w:val="24"/>
+          <w:szCs w:val="24"/>
+        </w:rPr>
+        <w:t xml:space="preserve"> </w:t>
+      </w:r>
+      <w:r>
+        <w:rPr>
+          <w:sz w:val="24"/>
+          <w:szCs w:val="24"/>
+        </w:rPr>
+        <w:t>--</w:t>
+      </w:r>
+      <w:r>
+        <w:rPr>
+          <w:sz w:val="24"/>
+          <w:szCs w:val="24"/>
+        </w:rPr>
+        <w:t xml:space="preserve">env.key=value </w:t>
+      </w:r>
+      <w:r>
+        <w:rPr>
+          <w:rFonts w:hint="eastAsia"/>
+          <w:sz w:val="24"/>
+          <w:szCs w:val="24"/>
+        </w:rPr>
+        <w:t>指定</w:t>
+      </w:r>
+      <w:r>
+        <w:rPr>
+          <w:sz w:val="24"/>
+          <w:szCs w:val="24"/>
+        </w:rPr>
+        <w:t>环境变量</w:t>
+      </w:r>
+    </w:p>
+    <w:p>
+      <w:pPr>
+        <w:pStyle w:val="a4"/>
+        <w:ind w:left="480" w:firstLineChars="0" w:firstLine="0"/>
+        <w:rPr>
+          <w:sz w:val="24"/>
+          <w:szCs w:val="24"/>
+        </w:rPr>
+      </w:pPr>
+      <w:r>
+        <w:rPr>
+          <w:sz w:val="24"/>
+          <w:szCs w:val="24"/>
+        </w:rPr>
+        <w:t xml:space="preserve">--mode=production </w:t>
+      </w:r>
+      <w:r>
+        <w:rPr>
+          <w:rFonts w:hint="eastAsia"/>
+          <w:sz w:val="24"/>
+          <w:szCs w:val="24"/>
+        </w:rPr>
+        <w:t>指定模式</w:t>
+      </w:r>
+    </w:p>
+    <w:p>
+      <w:pPr>
+        <w:pStyle w:val="a4"/>
+        <w:ind w:left="480" w:firstLineChars="0" w:firstLine="0"/>
+        <w:rPr>
+          <w:sz w:val="24"/>
+          <w:szCs w:val="24"/>
+        </w:rPr>
+      </w:pPr>
+      <w:r>
+        <w:rPr>
+          <w:sz w:val="24"/>
+          <w:szCs w:val="24"/>
+        </w:rPr>
+        <w:t xml:space="preserve">--progress </w:t>
+      </w:r>
+      <w:r>
+        <w:rPr>
+          <w:rFonts w:hint="eastAsia"/>
+          <w:sz w:val="24"/>
+          <w:szCs w:val="24"/>
+        </w:rPr>
+        <w:t>打印</w:t>
+      </w:r>
+      <w:r>
+        <w:rPr>
+          <w:sz w:val="24"/>
+          <w:szCs w:val="24"/>
+        </w:rPr>
+        <w:t>编译进度的百分比</w:t>
+      </w:r>
+    </w:p>
+    <w:p>
+      <w:pPr>
+        <w:pStyle w:val="a4"/>
+        <w:ind w:left="480" w:firstLineChars="0" w:firstLine="0"/>
+        <w:rPr>
+          <w:rFonts w:ascii="Consolas" w:hAnsi="Consolas" w:cs="Consolas"/>
+          <w:color w:val="2B3A42"/>
+          <w:sz w:val="22"/>
+        </w:rPr>
+      </w:pPr>
+      <w:r>
+        <w:rPr>
+          <w:rFonts w:ascii="Consolas" w:hAnsi="Consolas" w:cs="Consolas"/>
+          <w:color w:val="2B3A42"/>
+          <w:sz w:val="22"/>
+        </w:rPr>
+        <w:t xml:space="preserve">--display-error-details </w:t>
+      </w:r>
+      <w:r>
+        <w:rPr>
+          <w:rFonts w:ascii="Consolas" w:hAnsi="Consolas" w:cs="Consolas" w:hint="eastAsia"/>
+          <w:color w:val="2B3A42"/>
+          <w:sz w:val="22"/>
+        </w:rPr>
+        <w:t>展示</w:t>
+      </w:r>
+      <w:r>
+        <w:rPr>
+          <w:rFonts w:ascii="Consolas" w:hAnsi="Consolas" w:cs="Consolas"/>
+          <w:color w:val="2B3A42"/>
+          <w:sz w:val="22"/>
+        </w:rPr>
+        <w:t>错误细节</w:t>
+      </w:r>
+    </w:p>
+    <w:p>
+      <w:pPr>
+        <w:pStyle w:val="a4"/>
+        <w:ind w:left="480" w:firstLineChars="0" w:firstLine="0"/>
+        <w:rPr>
+          <w:rFonts w:ascii="Consolas" w:hAnsi="Consolas" w:cs="Consolas"/>
+          <w:color w:val="2B3A42"/>
+          <w:sz w:val="22"/>
+        </w:rPr>
+      </w:pPr>
+      <w:r>
+        <w:rPr>
+          <w:rFonts w:ascii="Consolas" w:hAnsi="Consolas" w:cs="Consolas" w:hint="eastAsia"/>
+          <w:color w:val="2B3A42"/>
+          <w:sz w:val="22"/>
+        </w:rPr>
+        <w:t>--define</w:t>
+      </w:r>
+      <w:r>
+        <w:rPr>
+          <w:rFonts w:ascii="Consolas" w:hAnsi="Consolas" w:cs="Consolas"/>
+          <w:color w:val="2B3A42"/>
+          <w:sz w:val="22"/>
+        </w:rPr>
+        <w:t xml:space="preserve"> </w:t>
+      </w:r>
+      <w:r>
+        <w:rPr>
+          <w:rFonts w:ascii="Consolas" w:hAnsi="Consolas" w:cs="Consolas" w:hint="eastAsia"/>
+          <w:color w:val="2B3A42"/>
+          <w:sz w:val="22"/>
+        </w:rPr>
+        <w:t>定义</w:t>
+      </w:r>
+      <w:r>
+        <w:rPr>
+          <w:rFonts w:ascii="Consolas" w:hAnsi="Consolas" w:cs="Consolas"/>
+          <w:color w:val="2B3A42"/>
+          <w:sz w:val="22"/>
+        </w:rPr>
+        <w:t>环境变量</w:t>
+      </w:r>
+    </w:p>
+    <w:p>
+      <w:pPr>
+        <w:pStyle w:val="a4"/>
+        <w:ind w:left="480" w:firstLineChars="0" w:firstLine="0"/>
+        <w:rPr>
+          <w:rFonts w:ascii="Consolas" w:hAnsi="Consolas" w:cs="Consolas"/>
+          <w:color w:val="2B3A42"/>
+          <w:sz w:val="22"/>
+        </w:rPr>
+      </w:pPr>
+      <w:r>
+        <w:rPr>
+          <w:rFonts w:ascii="Consolas" w:hAnsi="Consolas" w:cs="Consolas" w:hint="eastAsia"/>
+          <w:color w:val="2B3A42"/>
+          <w:sz w:val="22"/>
         </w:rPr>
         <w:t>-</w:t>
       </w:r>
-      <w:proofErr w:type="spellStart"/>
-      <w:r>
-        <w:rPr>
-          <w:sz w:val="24"/>
-          <w:szCs w:val="24"/>
-        </w:rPr>
-        <w:t>webpack</w:t>
-      </w:r>
-      <w:proofErr w:type="spellEnd"/>
-      <w:r>
-        <w:rPr>
-          <w:sz w:val="24"/>
-          <w:szCs w:val="24"/>
-        </w:rPr>
-        <w:t>-plugin</w:t>
-      </w:r>
-      <w:r>
-        <w:rPr>
-          <w:sz w:val="24"/>
-          <w:szCs w:val="24"/>
-        </w:rPr>
-        <w:t>：压缩</w:t>
-      </w:r>
-      <w:proofErr w:type="spellStart"/>
-      <w:r>
-        <w:rPr>
-          <w:sz w:val="24"/>
-          <w:szCs w:val="24"/>
-        </w:rPr>
-        <w:t>js</w:t>
-      </w:r>
-      <w:proofErr w:type="spellEnd"/>
+      <w:r>
+        <w:rPr>
+          <w:rFonts w:ascii="Consolas" w:hAnsi="Consolas" w:cs="Consolas"/>
+          <w:color w:val="2B3A42"/>
+          <w:sz w:val="22"/>
+        </w:rPr>
+        <w:t xml:space="preserve">w </w:t>
+      </w:r>
+      <w:r>
+        <w:rPr>
+          <w:rFonts w:ascii="Consolas" w:hAnsi="Consolas" w:cs="Consolas" w:hint="eastAsia"/>
+          <w:color w:val="2B3A42"/>
+          <w:sz w:val="22"/>
+        </w:rPr>
+        <w:t>观察</w:t>
+      </w:r>
+      <w:r>
+        <w:rPr>
+          <w:rFonts w:ascii="Consolas" w:hAnsi="Consolas" w:cs="Consolas"/>
+          <w:color w:val="2B3A42"/>
+          <w:sz w:val="22"/>
+        </w:rPr>
+        <w:t>文件</w:t>
+      </w:r>
+      <w:r>
+        <w:rPr>
+          <w:rFonts w:ascii="Consolas" w:hAnsi="Consolas" w:cs="Consolas" w:hint="eastAsia"/>
+          <w:color w:val="2B3A42"/>
+          <w:sz w:val="22"/>
+        </w:rPr>
+        <w:t>变化</w:t>
+      </w:r>
+      <w:r>
+        <w:rPr>
+          <w:rFonts w:ascii="Consolas" w:hAnsi="Consolas" w:cs="Consolas"/>
+          <w:color w:val="2B3A42"/>
+          <w:sz w:val="22"/>
+        </w:rPr>
+        <w:t>，</w:t>
+      </w:r>
+      <w:r>
+        <w:rPr>
+          <w:rFonts w:ascii="Consolas" w:hAnsi="Consolas" w:cs="Consolas" w:hint="eastAsia"/>
+          <w:color w:val="2B3A42"/>
+          <w:sz w:val="22"/>
+        </w:rPr>
+        <w:t>变化</w:t>
+      </w:r>
+      <w:r>
+        <w:rPr>
+          <w:rFonts w:ascii="Consolas" w:hAnsi="Consolas" w:cs="Consolas"/>
+          <w:color w:val="2B3A42"/>
+          <w:sz w:val="22"/>
+        </w:rPr>
+        <w:t>后重新执行</w:t>
+      </w:r>
+      <w:r>
+        <w:rPr>
+          <w:rFonts w:ascii="Consolas" w:hAnsi="Consolas" w:cs="Consolas" w:hint="eastAsia"/>
+          <w:color w:val="2B3A42"/>
+          <w:sz w:val="22"/>
+        </w:rPr>
+        <w:t>构建</w:t>
+      </w:r>
+      <w:r>
+        <w:rPr>
+          <w:rFonts w:ascii="Consolas" w:hAnsi="Consolas" w:cs="Consolas"/>
+          <w:color w:val="2B3A42"/>
+          <w:sz w:val="22"/>
+        </w:rPr>
+        <w:t>流程</w:t>
+      </w:r>
     </w:p>
     <w:p>
       <w:pPr>
         <w:pStyle w:val="a4"/>
         <w:ind w:left="480" w:firstLineChars="0" w:firstLine="0"/>
         <w:rPr>
-          <w:sz w:val="24"/>
-          <w:szCs w:val="24"/>
-        </w:rPr>
-      </w:pPr>
-      <w:r>
-        <w:rPr>
-          <w:sz w:val="24"/>
-          <w:szCs w:val="24"/>
-        </w:rPr>
-        <w:t>optimize-</w:t>
-      </w:r>
-      <w:proofErr w:type="spellStart"/>
-      <w:r>
-        <w:rPr>
-          <w:sz w:val="24"/>
-          <w:szCs w:val="24"/>
-        </w:rPr>
-        <w:t>css</w:t>
-      </w:r>
-      <w:proofErr w:type="spellEnd"/>
-      <w:r>
-        <w:rPr>
-          <w:sz w:val="24"/>
-          <w:szCs w:val="24"/>
-        </w:rPr>
-        <w:t>-assets-</w:t>
-      </w:r>
-      <w:proofErr w:type="spellStart"/>
-      <w:r>
-        <w:rPr>
-          <w:sz w:val="24"/>
-          <w:szCs w:val="24"/>
-        </w:rPr>
-        <w:t>webpack</w:t>
-      </w:r>
-      <w:proofErr w:type="spellEnd"/>
-      <w:r>
-        <w:rPr>
-          <w:sz w:val="24"/>
-          <w:szCs w:val="24"/>
-        </w:rPr>
-        <w:t>-plugin</w:t>
-      </w:r>
-      <w:r>
-        <w:rPr>
-          <w:sz w:val="24"/>
-          <w:szCs w:val="24"/>
-        </w:rPr>
-        <w:t>：压缩</w:t>
-      </w:r>
-      <w:proofErr w:type="spellStart"/>
-      <w:r>
-        <w:rPr>
-          <w:sz w:val="24"/>
-          <w:szCs w:val="24"/>
-        </w:rPr>
-        <w:t>css</w:t>
-      </w:r>
-      <w:proofErr w:type="spellEnd"/>
+          <w:rFonts w:ascii="Consolas" w:hAnsi="Consolas" w:cs="Consolas"/>
+          <w:color w:val="2B3A42"/>
+          <w:sz w:val="22"/>
+        </w:rPr>
+      </w:pPr>
+      <w:r>
+        <w:rPr>
+          <w:rFonts w:ascii="Consolas" w:hAnsi="Consolas" w:cs="Consolas" w:hint="eastAsia"/>
+          <w:color w:val="2B3A42"/>
+          <w:sz w:val="22"/>
+        </w:rPr>
+        <w:t>-</w:t>
+      </w:r>
+      <w:r>
+        <w:rPr>
+          <w:rFonts w:ascii="Consolas" w:hAnsi="Consolas" w:cs="Consolas"/>
+          <w:color w:val="2B3A42"/>
+          <w:sz w:val="22"/>
+        </w:rPr>
+        <w:t xml:space="preserve">-hot </w:t>
+      </w:r>
+      <w:r>
+        <w:rPr>
+          <w:rFonts w:ascii="Consolas" w:hAnsi="Consolas" w:cs="Consolas" w:hint="eastAsia"/>
+          <w:color w:val="2B3A42"/>
+          <w:sz w:val="22"/>
+        </w:rPr>
+        <w:t>开启</w:t>
+      </w:r>
+      <w:r>
+        <w:rPr>
+          <w:rFonts w:ascii="Consolas" w:hAnsi="Consolas" w:cs="Consolas"/>
+          <w:color w:val="2B3A42"/>
+          <w:sz w:val="22"/>
+        </w:rPr>
+        <w:t>模块热替换</w:t>
+      </w:r>
     </w:p>
     <w:p>
       <w:pPr>
         <w:pStyle w:val="a4"/>
         <w:ind w:left="480" w:firstLineChars="0" w:firstLine="0"/>
         <w:rPr>
-          <w:sz w:val="24"/>
-          <w:szCs w:val="24"/>
-        </w:rPr>
-      </w:pPr>
-      <w:r>
-        <w:rPr>
-          <w:sz w:val="24"/>
-          <w:szCs w:val="24"/>
-        </w:rPr>
-        <w:t>clean-</w:t>
-      </w:r>
-      <w:proofErr w:type="spellStart"/>
-      <w:r>
-        <w:rPr>
-          <w:sz w:val="24"/>
-          <w:szCs w:val="24"/>
-        </w:rPr>
-        <w:t>webpack</w:t>
-      </w:r>
-      <w:proofErr w:type="spellEnd"/>
-      <w:r>
-        <w:rPr>
-          <w:sz w:val="24"/>
-          <w:szCs w:val="24"/>
-        </w:rPr>
-        <w:t xml:space="preserve">-plugin: </w:t>
-      </w:r>
-      <w:r>
-        <w:rPr>
-          <w:sz w:val="24"/>
-          <w:szCs w:val="24"/>
-        </w:rPr>
-        <w:t>清空某个目录</w:t>
-      </w:r>
-    </w:p>
-    <w:p>
-      <w:pPr>
-        <w:pStyle w:val="a4"/>
-        <w:ind w:left="480" w:firstLineChars="0" w:firstLine="0"/>
-        <w:rPr>
-          <w:sz w:val="24"/>
-          <w:szCs w:val="24"/>
-        </w:rPr>
-      </w:pPr>
-    </w:p>
-    <w:p>
-      <w:pPr>
-        <w:pStyle w:val="a4"/>
-        <w:ind w:firstLineChars="0" w:firstLine="0"/>
-        <w:rPr>
-          <w:rFonts w:ascii="Source Sans Pro" w:hAnsi="Source Sans Pro"/>
-          <w:b/>
-          <w:color w:val="2B3A42"/>
-          <w:szCs w:val="21"/>
-        </w:rPr>
-      </w:pPr>
-      <w:r>
-        <w:rPr>
-          <w:rFonts w:ascii="Source Sans Pro" w:hAnsi="Source Sans Pro" w:hint="eastAsia"/>
-          <w:b/>
-          <w:color w:val="2B3A42"/>
-          <w:szCs w:val="21"/>
-        </w:rPr>
-        <w:t>五</w:t>
-      </w:r>
-      <w:r>
-        <w:rPr>
-          <w:rFonts w:ascii="Source Sans Pro" w:hAnsi="Source Sans Pro"/>
-          <w:b/>
-          <w:color w:val="2B3A42"/>
-          <w:szCs w:val="21"/>
-        </w:rPr>
-        <w:t>、</w:t>
-      </w:r>
-      <w:r>
-        <w:rPr>
-          <w:rFonts w:ascii="Source Sans Pro" w:hAnsi="Source Sans Pro" w:hint="eastAsia"/>
-          <w:b/>
-          <w:color w:val="2B3A42"/>
-          <w:szCs w:val="21"/>
-        </w:rPr>
-        <w:t>cli</w:t>
-      </w:r>
-      <w:r>
-        <w:rPr>
-          <w:rFonts w:ascii="Source Sans Pro" w:hAnsi="Source Sans Pro"/>
-          <w:b/>
-          <w:color w:val="2B3A42"/>
-          <w:szCs w:val="21"/>
-        </w:rPr>
-        <w:t>常用命令</w:t>
-      </w:r>
-    </w:p>
-    <w:p>
-      <w:pPr>
-        <w:pStyle w:val="a4"/>
-        <w:ind w:left="480" w:firstLineChars="0" w:firstLine="0"/>
-        <w:rPr>
-          <w:rFonts w:hint="eastAsia"/>
-          <w:sz w:val="24"/>
-          <w:szCs w:val="24"/>
-        </w:rPr>
-      </w:pPr>
-    </w:p>
-    <w:p>
-      <w:pPr>
-        <w:pStyle w:val="a4"/>
-        <w:ind w:left="480" w:firstLineChars="0" w:firstLine="0"/>
-        <w:rPr>
-          <w:sz w:val="24"/>
-          <w:szCs w:val="24"/>
-        </w:rPr>
-      </w:pPr>
-      <w:r>
-        <w:rPr>
-          <w:sz w:val="24"/>
-          <w:szCs w:val="24"/>
-        </w:rPr>
-        <w:t>--</w:t>
-      </w:r>
-      <w:proofErr w:type="spellStart"/>
-      <w:r>
-        <w:rPr>
-          <w:sz w:val="24"/>
-          <w:szCs w:val="24"/>
-        </w:rPr>
-        <w:t>config</w:t>
-      </w:r>
-      <w:proofErr w:type="spellEnd"/>
-      <w:r>
-        <w:rPr>
-          <w:sz w:val="24"/>
-          <w:szCs w:val="24"/>
-        </w:rPr>
-        <w:t xml:space="preserve"> </w:t>
-      </w:r>
-      <w:r>
-        <w:rPr>
-          <w:rFonts w:hint="eastAsia"/>
-          <w:sz w:val="24"/>
-          <w:szCs w:val="24"/>
-        </w:rPr>
-        <w:t>使用</w:t>
-      </w:r>
-      <w:r>
-        <w:rPr>
-          <w:sz w:val="24"/>
-          <w:szCs w:val="24"/>
-        </w:rPr>
-        <w:t>指定的配置文件</w:t>
-      </w:r>
-    </w:p>
-    <w:p>
-      <w:pPr>
-        <w:ind w:firstLine="420"/>
-        <w:rPr>
-          <w:sz w:val="24"/>
-          <w:szCs w:val="24"/>
-        </w:rPr>
-      </w:pPr>
-      <w:r>
-        <w:rPr>
-          <w:sz w:val="24"/>
-          <w:szCs w:val="24"/>
-        </w:rPr>
-        <w:t xml:space="preserve"> </w:t>
-      </w:r>
-      <w:r>
-        <w:rPr>
-          <w:sz w:val="24"/>
-          <w:szCs w:val="24"/>
-        </w:rPr>
-        <w:t>--</w:t>
-      </w:r>
-      <w:proofErr w:type="spellStart"/>
-      <w:r>
-        <w:rPr>
-          <w:sz w:val="24"/>
-          <w:szCs w:val="24"/>
-        </w:rPr>
-        <w:t>env.key</w:t>
-      </w:r>
-      <w:proofErr w:type="spellEnd"/>
-      <w:r>
-        <w:rPr>
-          <w:sz w:val="24"/>
-          <w:szCs w:val="24"/>
-        </w:rPr>
-        <w:t xml:space="preserve">=value </w:t>
-      </w:r>
-      <w:r>
-        <w:rPr>
-          <w:rFonts w:hint="eastAsia"/>
-          <w:sz w:val="24"/>
-          <w:szCs w:val="24"/>
-        </w:rPr>
-        <w:t>指定</w:t>
-      </w:r>
-      <w:r>
-        <w:rPr>
-          <w:sz w:val="24"/>
-          <w:szCs w:val="24"/>
-        </w:rPr>
-        <w:t>环境变量</w:t>
-      </w:r>
-    </w:p>
-    <w:p>
-      <w:pPr>
-        <w:pStyle w:val="a4"/>
-        <w:ind w:left="480" w:firstLineChars="0" w:firstLine="0"/>
-        <w:rPr>
-          <w:sz w:val="24"/>
-          <w:szCs w:val="24"/>
-        </w:rPr>
-      </w:pPr>
-      <w:r>
-        <w:rPr>
-          <w:sz w:val="24"/>
-          <w:szCs w:val="24"/>
-        </w:rPr>
-        <w:t xml:space="preserve">--mode=production </w:t>
-      </w:r>
-      <w:r>
-        <w:rPr>
-          <w:rFonts w:hint="eastAsia"/>
-          <w:sz w:val="24"/>
-          <w:szCs w:val="24"/>
-        </w:rPr>
-        <w:t>指定模式</w:t>
-      </w:r>
-    </w:p>
-    <w:p>
-      <w:pPr>
-        <w:pStyle w:val="a4"/>
-        <w:ind w:left="480" w:firstLineChars="0" w:firstLine="0"/>
-        <w:rPr>
-          <w:sz w:val="24"/>
-          <w:szCs w:val="24"/>
-        </w:rPr>
-      </w:pPr>
-      <w:r>
-        <w:rPr>
-          <w:sz w:val="24"/>
-          <w:szCs w:val="24"/>
-        </w:rPr>
-        <w:t xml:space="preserve">--progress </w:t>
-      </w:r>
-      <w:r>
-        <w:rPr>
-          <w:rFonts w:hint="eastAsia"/>
-          <w:sz w:val="24"/>
-          <w:szCs w:val="24"/>
-        </w:rPr>
-        <w:t>打印</w:t>
-      </w:r>
-      <w:r>
-        <w:rPr>
-          <w:sz w:val="24"/>
-          <w:szCs w:val="24"/>
-        </w:rPr>
-        <w:t>编译进度的百分比</w:t>
-      </w:r>
-    </w:p>
-    <w:p>
-      <w:pPr>
-        <w:pStyle w:val="a4"/>
-        <w:ind w:left="480" w:firstLineChars="0" w:firstLine="0"/>
-        <w:rPr>
           <w:rFonts w:ascii="Consolas" w:hAnsi="Consolas" w:cs="Consolas"/>
           <w:color w:val="2B3A42"/>
           <w:sz w:val="22"/>
@@ -5676,11 +5193,19 @@
       </w:pPr>
       <w:r>
         <w:rPr>
+          <w:rFonts w:ascii="Consolas" w:hAnsi="Consolas" w:cs="Consolas" w:hint="eastAsia"/>
+          <w:color w:val="2B3A42"/>
+          <w:sz w:val="22"/>
+        </w:rPr>
+        <w:t>-</w:t>
+      </w:r>
+      <w:r>
+        <w:rPr>
           <w:rFonts w:ascii="Consolas" w:hAnsi="Consolas" w:cs="Consolas"/>
           <w:color w:val="2B3A42"/>
           <w:sz w:val="22"/>
         </w:rPr>
-        <w:t xml:space="preserve">--display-error-details </w:t>
+        <w:t xml:space="preserve">-json </w:t>
       </w:r>
       <w:r>
         <w:rPr>
@@ -5688,7 +5213,7 @@
           <w:color w:val="2B3A42"/>
           <w:sz w:val="22"/>
         </w:rPr>
-        <w:t>展示</w:t>
+        <w:t>&gt; stats</w:t>
       </w:r>
       <w:r>
         <w:rPr>
@@ -5696,26 +5221,31 @@
           <w:color w:val="2B3A42"/>
           <w:sz w:val="22"/>
         </w:rPr>
-        <w:t>错误细节</w:t>
-      </w:r>
-    </w:p>
-    <w:p>
-      <w:pPr>
-        <w:pStyle w:val="a4"/>
-        <w:ind w:left="480" w:firstLineChars="0" w:firstLine="0"/>
+        <w:t xml:space="preserve">.json </w:t>
+      </w:r>
+      <w:r>
+        <w:rPr>
+          <w:rFonts w:ascii="Consolas" w:hAnsi="Consolas" w:cs="Consolas" w:hint="eastAsia"/>
+          <w:color w:val="2B3A42"/>
+          <w:sz w:val="22"/>
+        </w:rPr>
+        <w:t>将</w:t>
+      </w:r>
+      <w:r>
         <w:rPr>
           <w:rFonts w:ascii="Consolas" w:hAnsi="Consolas" w:cs="Consolas"/>
           <w:color w:val="2B3A42"/>
           <w:sz w:val="22"/>
         </w:rPr>
-      </w:pPr>
+        <w:t>编译</w:t>
+      </w:r>
       <w:r>
         <w:rPr>
           <w:rFonts w:ascii="Consolas" w:hAnsi="Consolas" w:cs="Consolas" w:hint="eastAsia"/>
           <w:color w:val="2B3A42"/>
           <w:sz w:val="22"/>
         </w:rPr>
-        <w:t>--define</w:t>
+        <w:t>结果</w:t>
       </w:r>
       <w:r>
         <w:rPr>
@@ -5723,7 +5253,7 @@
           <w:color w:val="2B3A42"/>
           <w:sz w:val="22"/>
         </w:rPr>
-        <w:t xml:space="preserve"> </w:t>
+        <w:t>的各种</w:t>
       </w:r>
       <w:r>
         <w:rPr>
@@ -5731,7 +5261,7 @@
           <w:color w:val="2B3A42"/>
           <w:sz w:val="22"/>
         </w:rPr>
-        <w:t>定义</w:t>
+        <w:t>信息</w:t>
       </w:r>
       <w:r>
         <w:rPr>
@@ -5739,279 +5269,24 @@
           <w:color w:val="2B3A42"/>
           <w:sz w:val="22"/>
         </w:rPr>
-        <w:t>环境变量</w:t>
-      </w:r>
-    </w:p>
-    <w:p>
-      <w:pPr>
-        <w:pStyle w:val="a4"/>
-        <w:ind w:left="480" w:firstLineChars="0" w:firstLine="0"/>
+        <w:t>输出为</w:t>
+      </w:r>
+      <w:r>
         <w:rPr>
           <w:rFonts w:ascii="Consolas" w:hAnsi="Consolas" w:cs="Consolas"/>
           <w:color w:val="2B3A42"/>
           <w:sz w:val="22"/>
         </w:rPr>
-      </w:pPr>
+        <w:t>json</w:t>
+      </w:r>
       <w:r>
         <w:rPr>
           <w:rFonts w:ascii="Consolas" w:hAnsi="Consolas" w:cs="Consolas" w:hint="eastAsia"/>
           <w:color w:val="2B3A42"/>
           <w:sz w:val="22"/>
         </w:rPr>
-        <w:t>-</w:t>
-      </w:r>
-      <w:r>
-        <w:rPr>
-          <w:rFonts w:ascii="Consolas" w:hAnsi="Consolas" w:cs="Consolas"/>
-          <w:color w:val="2B3A42"/>
-          <w:sz w:val="22"/>
-        </w:rPr>
-        <w:t xml:space="preserve">w </w:t>
-      </w:r>
-      <w:r>
-        <w:rPr>
-          <w:rFonts w:ascii="Consolas" w:hAnsi="Consolas" w:cs="Consolas" w:hint="eastAsia"/>
-          <w:color w:val="2B3A42"/>
-          <w:sz w:val="22"/>
-        </w:rPr>
-        <w:t>观察</w:t>
-      </w:r>
-      <w:r>
-        <w:rPr>
-          <w:rFonts w:ascii="Consolas" w:hAnsi="Consolas" w:cs="Consolas"/>
-          <w:color w:val="2B3A42"/>
-          <w:sz w:val="22"/>
-        </w:rPr>
         <w:t>文件</w:t>
       </w:r>
-      <w:r>
-        <w:rPr>
-          <w:rFonts w:ascii="Consolas" w:hAnsi="Consolas" w:cs="Consolas" w:hint="eastAsia"/>
-          <w:color w:val="2B3A42"/>
-          <w:sz w:val="22"/>
-        </w:rPr>
-        <w:t>变化</w:t>
-      </w:r>
-      <w:r>
-        <w:rPr>
-          <w:rFonts w:ascii="Consolas" w:hAnsi="Consolas" w:cs="Consolas"/>
-          <w:color w:val="2B3A42"/>
-          <w:sz w:val="22"/>
-        </w:rPr>
-        <w:t>，</w:t>
-      </w:r>
-      <w:r>
-        <w:rPr>
-          <w:rFonts w:ascii="Consolas" w:hAnsi="Consolas" w:cs="Consolas" w:hint="eastAsia"/>
-          <w:color w:val="2B3A42"/>
-          <w:sz w:val="22"/>
-        </w:rPr>
-        <w:t>变化</w:t>
-      </w:r>
-      <w:r>
-        <w:rPr>
-          <w:rFonts w:ascii="Consolas" w:hAnsi="Consolas" w:cs="Consolas"/>
-          <w:color w:val="2B3A42"/>
-          <w:sz w:val="22"/>
-        </w:rPr>
-        <w:t>后重新执行</w:t>
-      </w:r>
-      <w:r>
-        <w:rPr>
-          <w:rFonts w:ascii="Consolas" w:hAnsi="Consolas" w:cs="Consolas" w:hint="eastAsia"/>
-          <w:color w:val="2B3A42"/>
-          <w:sz w:val="22"/>
-        </w:rPr>
-        <w:t>构建</w:t>
-      </w:r>
-      <w:r>
-        <w:rPr>
-          <w:rFonts w:ascii="Consolas" w:hAnsi="Consolas" w:cs="Consolas"/>
-          <w:color w:val="2B3A42"/>
-          <w:sz w:val="22"/>
-        </w:rPr>
-        <w:t>流程</w:t>
-      </w:r>
-    </w:p>
-    <w:p>
-      <w:pPr>
-        <w:pStyle w:val="a4"/>
-        <w:ind w:left="480" w:firstLineChars="0" w:firstLine="0"/>
-        <w:rPr>
-          <w:rFonts w:ascii="Consolas" w:hAnsi="Consolas" w:cs="Consolas"/>
-          <w:color w:val="2B3A42"/>
-          <w:sz w:val="22"/>
-        </w:rPr>
-      </w:pPr>
-      <w:r>
-        <w:rPr>
-          <w:rFonts w:ascii="Consolas" w:hAnsi="Consolas" w:cs="Consolas" w:hint="eastAsia"/>
-          <w:color w:val="2B3A42"/>
-          <w:sz w:val="22"/>
-        </w:rPr>
-        <w:t>-</w:t>
-      </w:r>
-      <w:r>
-        <w:rPr>
-          <w:rFonts w:ascii="Consolas" w:hAnsi="Consolas" w:cs="Consolas"/>
-          <w:color w:val="2B3A42"/>
-          <w:sz w:val="22"/>
-        </w:rPr>
-        <w:t xml:space="preserve">-hot </w:t>
-      </w:r>
-      <w:r>
-        <w:rPr>
-          <w:rFonts w:ascii="Consolas" w:hAnsi="Consolas" w:cs="Consolas" w:hint="eastAsia"/>
-          <w:color w:val="2B3A42"/>
-          <w:sz w:val="22"/>
-        </w:rPr>
-        <w:t>开启</w:t>
-      </w:r>
-      <w:r>
-        <w:rPr>
-          <w:rFonts w:ascii="Consolas" w:hAnsi="Consolas" w:cs="Consolas"/>
-          <w:color w:val="2B3A42"/>
-          <w:sz w:val="22"/>
-        </w:rPr>
-        <w:t>模块热替换</w:t>
-      </w:r>
-    </w:p>
-    <w:p>
-      <w:pPr>
-        <w:pStyle w:val="a4"/>
-        <w:ind w:left="480" w:firstLineChars="0" w:firstLine="0"/>
-        <w:rPr>
-          <w:rFonts w:ascii="Consolas" w:hAnsi="Consolas" w:cs="Consolas"/>
-          <w:color w:val="2B3A42"/>
-          <w:sz w:val="22"/>
-        </w:rPr>
-      </w:pPr>
-      <w:r>
-        <w:rPr>
-          <w:rFonts w:ascii="Consolas" w:hAnsi="Consolas" w:cs="Consolas" w:hint="eastAsia"/>
-          <w:color w:val="2B3A42"/>
-          <w:sz w:val="22"/>
-        </w:rPr>
-        <w:t>-</w:t>
-      </w:r>
-      <w:r>
-        <w:rPr>
-          <w:rFonts w:ascii="Consolas" w:hAnsi="Consolas" w:cs="Consolas"/>
-          <w:color w:val="2B3A42"/>
-          <w:sz w:val="22"/>
-        </w:rPr>
-        <w:t>-</w:t>
-      </w:r>
-      <w:proofErr w:type="spellStart"/>
-      <w:r>
-        <w:rPr>
-          <w:rFonts w:ascii="Consolas" w:hAnsi="Consolas" w:cs="Consolas"/>
-          <w:color w:val="2B3A42"/>
-          <w:sz w:val="22"/>
-        </w:rPr>
-        <w:t>json</w:t>
-      </w:r>
-      <w:proofErr w:type="spellEnd"/>
-      <w:r>
-        <w:rPr>
-          <w:rFonts w:ascii="Consolas" w:hAnsi="Consolas" w:cs="Consolas"/>
-          <w:color w:val="2B3A42"/>
-          <w:sz w:val="22"/>
-        </w:rPr>
-        <w:t xml:space="preserve"> </w:t>
-      </w:r>
-      <w:r>
-        <w:rPr>
-          <w:rFonts w:ascii="Consolas" w:hAnsi="Consolas" w:cs="Consolas" w:hint="eastAsia"/>
-          <w:color w:val="2B3A42"/>
-          <w:sz w:val="22"/>
-        </w:rPr>
-        <w:t xml:space="preserve">&gt; </w:t>
-      </w:r>
-      <w:proofErr w:type="spellStart"/>
-      <w:r>
-        <w:rPr>
-          <w:rFonts w:ascii="Consolas" w:hAnsi="Consolas" w:cs="Consolas" w:hint="eastAsia"/>
-          <w:color w:val="2B3A42"/>
-          <w:sz w:val="22"/>
-        </w:rPr>
-        <w:t>stats</w:t>
-      </w:r>
-      <w:r>
-        <w:rPr>
-          <w:rFonts w:ascii="Consolas" w:hAnsi="Consolas" w:cs="Consolas"/>
-          <w:color w:val="2B3A42"/>
-          <w:sz w:val="22"/>
-        </w:rPr>
-        <w:t>.json</w:t>
-      </w:r>
-      <w:proofErr w:type="spellEnd"/>
-      <w:r>
-        <w:rPr>
-          <w:rFonts w:ascii="Consolas" w:hAnsi="Consolas" w:cs="Consolas"/>
-          <w:color w:val="2B3A42"/>
-          <w:sz w:val="22"/>
-        </w:rPr>
-        <w:t xml:space="preserve"> </w:t>
-      </w:r>
-      <w:r>
-        <w:rPr>
-          <w:rFonts w:ascii="Consolas" w:hAnsi="Consolas" w:cs="Consolas" w:hint="eastAsia"/>
-          <w:color w:val="2B3A42"/>
-          <w:sz w:val="22"/>
-        </w:rPr>
-        <w:t>将</w:t>
-      </w:r>
-      <w:r>
-        <w:rPr>
-          <w:rFonts w:ascii="Consolas" w:hAnsi="Consolas" w:cs="Consolas"/>
-          <w:color w:val="2B3A42"/>
-          <w:sz w:val="22"/>
-        </w:rPr>
-        <w:t>编译</w:t>
-      </w:r>
-      <w:r>
-        <w:rPr>
-          <w:rFonts w:ascii="Consolas" w:hAnsi="Consolas" w:cs="Consolas" w:hint="eastAsia"/>
-          <w:color w:val="2B3A42"/>
-          <w:sz w:val="22"/>
-        </w:rPr>
-        <w:t>结果</w:t>
-      </w:r>
-      <w:r>
-        <w:rPr>
-          <w:rFonts w:ascii="Consolas" w:hAnsi="Consolas" w:cs="Consolas"/>
-          <w:color w:val="2B3A42"/>
-          <w:sz w:val="22"/>
-        </w:rPr>
-        <w:t>的各种</w:t>
-      </w:r>
-      <w:r>
-        <w:rPr>
-          <w:rFonts w:ascii="Consolas" w:hAnsi="Consolas" w:cs="Consolas" w:hint="eastAsia"/>
-          <w:color w:val="2B3A42"/>
-          <w:sz w:val="22"/>
-        </w:rPr>
-        <w:t>信息</w:t>
-      </w:r>
-      <w:r>
-        <w:rPr>
-          <w:rFonts w:ascii="Consolas" w:hAnsi="Consolas" w:cs="Consolas"/>
-          <w:color w:val="2B3A42"/>
-          <w:sz w:val="22"/>
-        </w:rPr>
-        <w:t>输出为</w:t>
-      </w:r>
-      <w:proofErr w:type="spellStart"/>
-      <w:r>
-        <w:rPr>
-          <w:rFonts w:ascii="Consolas" w:hAnsi="Consolas" w:cs="Consolas"/>
-          <w:color w:val="2B3A42"/>
-          <w:sz w:val="22"/>
-        </w:rPr>
-        <w:t>json</w:t>
-      </w:r>
-      <w:proofErr w:type="spellEnd"/>
     </w:p>
     <w:p>
       <w:pPr>
@@ -6065,6 +5340,446 @@
     <w:p>
       <w:pPr>
         <w:pStyle w:val="a4"/>
+        <w:numPr>
+          <w:ilvl w:val="0"/>
+          <w:numId w:val="16"/>
+        </w:numPr>
+        <w:ind w:firstLineChars="0"/>
+        <w:rPr>
+          <w:rFonts w:ascii="Source Sans Pro" w:hAnsi="Source Sans Pro"/>
+          <w:b/>
+          <w:color w:val="2B3A42"/>
+          <w:szCs w:val="21"/>
+        </w:rPr>
+      </w:pPr>
+      <w:r>
+        <w:rPr>
+          <w:rFonts w:ascii="Source Sans Pro" w:hAnsi="Source Sans Pro"/>
+          <w:b/>
+          <w:color w:val="2B3A42"/>
+          <w:szCs w:val="21"/>
+        </w:rPr>
+        <w:t>配置文件编写</w:t>
+      </w:r>
+    </w:p>
+    <w:p>
+      <w:pPr>
+        <w:pStyle w:val="a4"/>
+        <w:ind w:left="450" w:firstLineChars="0" w:firstLine="0"/>
+        <w:rPr>
+          <w:rFonts w:ascii="Source Sans Pro" w:hAnsi="Source Sans Pro"/>
+          <w:b/>
+          <w:color w:val="2B3A42"/>
+          <w:szCs w:val="21"/>
+        </w:rPr>
+      </w:pPr>
+    </w:p>
+    <w:p>
+      <w:pPr>
+        <w:pStyle w:val="a4"/>
+        <w:ind w:left="420" w:firstLineChars="0" w:firstLine="0"/>
+        <w:rPr>
+          <w:rStyle w:val="a3"/>
+          <w:rFonts w:ascii="Source Sans Pro" w:hAnsi="Source Sans Pro"/>
+          <w:b/>
+          <w:i w:val="0"/>
+          <w:color w:val="2B3A42"/>
+          <w:szCs w:val="21"/>
+          <w:bdr w:val="none" w:sz="0" w:space="0" w:color="auto" w:frame="1"/>
+        </w:rPr>
+      </w:pPr>
+      <w:r>
+        <w:rPr>
+          <w:rStyle w:val="a3"/>
+          <w:rFonts w:ascii="Source Sans Pro" w:hAnsi="Source Sans Pro"/>
+          <w:b/>
+          <w:i w:val="0"/>
+          <w:color w:val="2B3A42"/>
+          <w:szCs w:val="21"/>
+          <w:bdr w:val="none" w:sz="0" w:space="0" w:color="auto" w:frame="1"/>
+        </w:rPr>
+        <w:t>前端</w:t>
+      </w:r>
+      <w:r>
+        <w:rPr>
+          <w:rStyle w:val="a3"/>
+          <w:rFonts w:ascii="Source Sans Pro" w:hAnsi="Source Sans Pro" w:hint="eastAsia"/>
+          <w:b/>
+          <w:i w:val="0"/>
+          <w:color w:val="2B3A42"/>
+          <w:szCs w:val="21"/>
+          <w:bdr w:val="none" w:sz="0" w:space="0" w:color="auto" w:frame="1"/>
+        </w:rPr>
+        <w:t>常见</w:t>
+      </w:r>
+      <w:r>
+        <w:rPr>
+          <w:rStyle w:val="a3"/>
+          <w:rFonts w:ascii="Source Sans Pro" w:hAnsi="Source Sans Pro"/>
+          <w:b/>
+          <w:i w:val="0"/>
+          <w:color w:val="2B3A42"/>
+          <w:szCs w:val="21"/>
+          <w:bdr w:val="none" w:sz="0" w:space="0" w:color="auto" w:frame="1"/>
+        </w:rPr>
+        <w:t>需求</w:t>
+      </w:r>
+      <w:r>
+        <w:rPr>
+          <w:rStyle w:val="a3"/>
+          <w:rFonts w:ascii="Source Sans Pro" w:hAnsi="Source Sans Pro" w:hint="eastAsia"/>
+          <w:b/>
+          <w:i w:val="0"/>
+          <w:color w:val="2B3A42"/>
+          <w:szCs w:val="21"/>
+          <w:bdr w:val="none" w:sz="0" w:space="0" w:color="auto" w:frame="1"/>
+        </w:rPr>
+        <w:t>：</w:t>
+      </w:r>
+    </w:p>
+    <w:p>
+      <w:pPr>
+        <w:pStyle w:val="a4"/>
+        <w:numPr>
+          <w:ilvl w:val="0"/>
+          <w:numId w:val="13"/>
+        </w:numPr>
+        <w:ind w:firstLineChars="0"/>
+      </w:pPr>
+      <w:r>
+        <w:t>J</w:t>
+      </w:r>
+      <w:r>
+        <w:rPr>
+          <w:rFonts w:hint="eastAsia"/>
+        </w:rPr>
+        <w:t>s</w:t>
+      </w:r>
+      <w:r>
+        <w:t>压缩</w:t>
+      </w:r>
+    </w:p>
+    <w:p>
+      <w:pPr>
+        <w:pStyle w:val="a4"/>
+        <w:numPr>
+          <w:ilvl w:val="0"/>
+          <w:numId w:val="13"/>
+        </w:numPr>
+        <w:ind w:firstLineChars="0"/>
+      </w:pPr>
+      <w:r>
+        <w:t>C</w:t>
+      </w:r>
+      <w:r>
+        <w:rPr>
+          <w:rFonts w:hint="eastAsia"/>
+        </w:rPr>
+        <w:t>ss</w:t>
+      </w:r>
+      <w:r>
+        <w:t>压缩</w:t>
+      </w:r>
+    </w:p>
+    <w:p>
+      <w:pPr>
+        <w:pStyle w:val="a4"/>
+        <w:numPr>
+          <w:ilvl w:val="0"/>
+          <w:numId w:val="13"/>
+        </w:numPr>
+        <w:ind w:firstLineChars="0"/>
+      </w:pPr>
+      <w:r>
+        <w:t>C</w:t>
+      </w:r>
+      <w:r>
+        <w:rPr>
+          <w:rFonts w:hint="eastAsia"/>
+        </w:rPr>
+        <w:t>ss</w:t>
+      </w:r>
+      <w:r>
+        <w:t>提取</w:t>
+      </w:r>
+    </w:p>
+    <w:p>
+      <w:pPr>
+        <w:pStyle w:val="a4"/>
+        <w:numPr>
+          <w:ilvl w:val="0"/>
+          <w:numId w:val="13"/>
+        </w:numPr>
+        <w:ind w:firstLineChars="0"/>
+      </w:pPr>
+      <w:r>
+        <w:rPr>
+          <w:rFonts w:hint="eastAsia"/>
+        </w:rPr>
+        <w:t>小图片</w:t>
+      </w:r>
+      <w:r>
+        <w:t>转</w:t>
+      </w:r>
+      <w:r>
+        <w:t>base64</w:t>
+      </w:r>
+    </w:p>
+    <w:p>
+      <w:pPr>
+        <w:pStyle w:val="a4"/>
+        <w:numPr>
+          <w:ilvl w:val="0"/>
+          <w:numId w:val="13"/>
+        </w:numPr>
+        <w:ind w:firstLineChars="0"/>
+      </w:pPr>
+      <w:r>
+        <w:t>P</w:t>
+      </w:r>
+      <w:r>
+        <w:rPr>
+          <w:rFonts w:hint="eastAsia"/>
+        </w:rPr>
+        <w:t>x</w:t>
+      </w:r>
+      <w:r>
+        <w:t>转</w:t>
+      </w:r>
+      <w:r>
+        <w:t>rem</w:t>
+      </w:r>
+    </w:p>
+    <w:p>
+      <w:pPr>
+        <w:pStyle w:val="a4"/>
+        <w:numPr>
+          <w:ilvl w:val="0"/>
+          <w:numId w:val="13"/>
+        </w:numPr>
+        <w:ind w:firstLineChars="0"/>
+      </w:pPr>
+      <w:r>
+        <w:t>Css</w:t>
+      </w:r>
+      <w:r>
+        <w:t>前缀添加</w:t>
+      </w:r>
+    </w:p>
+    <w:p>
+      <w:pPr>
+        <w:pStyle w:val="a4"/>
+        <w:numPr>
+          <w:ilvl w:val="0"/>
+          <w:numId w:val="13"/>
+        </w:numPr>
+        <w:ind w:firstLineChars="0"/>
+      </w:pPr>
+      <w:r>
+        <w:t>Sass</w:t>
+      </w:r>
+      <w:r>
+        <w:t>转码</w:t>
+      </w:r>
+    </w:p>
+    <w:p>
+      <w:pPr>
+        <w:pStyle w:val="a4"/>
+        <w:numPr>
+          <w:ilvl w:val="0"/>
+          <w:numId w:val="13"/>
+        </w:numPr>
+        <w:ind w:firstLineChars="0"/>
+      </w:pPr>
+      <w:r>
+        <w:lastRenderedPageBreak/>
+        <w:t>Babel</w:t>
+      </w:r>
+      <w:r>
+        <w:t>转码</w:t>
+      </w:r>
+    </w:p>
+    <w:p>
+      <w:pPr>
+        <w:pStyle w:val="a4"/>
+        <w:numPr>
+          <w:ilvl w:val="0"/>
+          <w:numId w:val="13"/>
+        </w:numPr>
+        <w:ind w:firstLineChars="0"/>
+      </w:pPr>
+      <w:r>
+        <w:rPr>
+          <w:rFonts w:hint="eastAsia"/>
+        </w:rPr>
+        <w:t>文件名加</w:t>
+      </w:r>
+      <w:r>
+        <w:t>hash</w:t>
+      </w:r>
+    </w:p>
+    <w:p>
+      <w:pPr>
+        <w:pStyle w:val="a4"/>
+        <w:numPr>
+          <w:ilvl w:val="0"/>
+          <w:numId w:val="13"/>
+        </w:numPr>
+        <w:ind w:firstLineChars="0"/>
+      </w:pPr>
+      <w:r>
+        <w:rPr>
+          <w:rFonts w:hint="eastAsia"/>
+        </w:rPr>
+        <w:t>文件</w:t>
+      </w:r>
+      <w:r>
+        <w:t>编码格式转换</w:t>
+      </w:r>
+      <w:r>
+        <w:rPr>
+          <w:rFonts w:hint="eastAsia"/>
+        </w:rPr>
+        <w:t>（常见</w:t>
+      </w:r>
+      <w:r>
+        <w:t>utf-8</w:t>
+      </w:r>
+      <w:r>
+        <w:rPr>
+          <w:rFonts w:hint="eastAsia"/>
+        </w:rPr>
+        <w:t>与</w:t>
+      </w:r>
+      <w:r>
+        <w:t>gbk</w:t>
+      </w:r>
+      <w:r>
+        <w:rPr>
+          <w:rFonts w:hint="eastAsia"/>
+        </w:rPr>
+        <w:t>互转）</w:t>
+      </w:r>
+    </w:p>
+    <w:p>
+      <w:pPr>
+        <w:pStyle w:val="a4"/>
+        <w:numPr>
+          <w:ilvl w:val="0"/>
+          <w:numId w:val="13"/>
+        </w:numPr>
+        <w:ind w:firstLineChars="0"/>
+      </w:pPr>
+      <w:r>
+        <w:rPr>
+          <w:rFonts w:hint="eastAsia"/>
+        </w:rPr>
+        <w:t>代码分离</w:t>
+      </w:r>
+    </w:p>
+    <w:p>
+      <w:pPr>
+        <w:pStyle w:val="a4"/>
+        <w:numPr>
+          <w:ilvl w:val="0"/>
+          <w:numId w:val="13"/>
+        </w:numPr>
+        <w:ind w:firstLineChars="0"/>
+      </w:pPr>
+      <w:r>
+        <w:t>E</w:t>
+      </w:r>
+      <w:r>
+        <w:rPr>
+          <w:rFonts w:hint="eastAsia"/>
+        </w:rPr>
+        <w:t>slint</w:t>
+      </w:r>
+    </w:p>
+    <w:p>
+      <w:pPr>
+        <w:pStyle w:val="a4"/>
+        <w:numPr>
+          <w:ilvl w:val="0"/>
+          <w:numId w:val="13"/>
+        </w:numPr>
+        <w:ind w:firstLineChars="0"/>
+      </w:pPr>
+      <w:r>
+        <w:rPr>
+          <w:rFonts w:hint="eastAsia"/>
+        </w:rPr>
+        <w:t>模块</w:t>
+      </w:r>
+      <w:r>
+        <w:t>热替换</w:t>
+      </w:r>
+    </w:p>
+    <w:p>
+      <w:pPr>
+        <w:pStyle w:val="a4"/>
+        <w:numPr>
+          <w:ilvl w:val="0"/>
+          <w:numId w:val="13"/>
+        </w:numPr>
+        <w:ind w:firstLineChars="0"/>
+      </w:pPr>
+      <w:r>
+        <w:rPr>
+          <w:rFonts w:hint="eastAsia"/>
+        </w:rPr>
+        <w:t>配置编译</w:t>
+      </w:r>
+      <w:r>
+        <w:t>过程的</w:t>
+      </w:r>
+      <w:r>
+        <w:rPr>
+          <w:rFonts w:hint="eastAsia"/>
+        </w:rPr>
+        <w:t>全局</w:t>
+      </w:r>
+      <w:r>
+        <w:t>变量</w:t>
+      </w:r>
+    </w:p>
+    <w:p>
+      <w:pPr>
+        <w:pStyle w:val="a4"/>
+        <w:numPr>
+          <w:ilvl w:val="0"/>
+          <w:numId w:val="13"/>
+        </w:numPr>
+        <w:ind w:firstLineChars="0"/>
+      </w:pPr>
+      <w:r>
+        <w:rPr>
+          <w:rFonts w:hint="eastAsia"/>
+        </w:rPr>
+        <w:t>打包</w:t>
+      </w:r>
+      <w:r>
+        <w:t>后</w:t>
+      </w:r>
+      <w:r>
+        <w:rPr>
+          <w:rFonts w:hint="eastAsia"/>
+        </w:rPr>
+        <w:t>的</w:t>
+      </w:r>
+      <w:r>
+        <w:t>代码注入</w:t>
+      </w:r>
+      <w:r>
+        <w:t>html</w:t>
+      </w:r>
+      <w:r>
+        <w:t>中</w:t>
+      </w:r>
+    </w:p>
+    <w:p>
+      <w:pPr>
+        <w:pStyle w:val="a4"/>
         <w:ind w:firstLineChars="0" w:firstLine="0"/>
         <w:rPr>
           <w:rFonts w:ascii="Source Sans Pro" w:hAnsi="Source Sans Pro"/>
@@ -6073,27 +5788,77 @@
           <w:szCs w:val="21"/>
         </w:rPr>
       </w:pPr>
-      <w:r>
-        <w:rPr>
-          <w:rFonts w:ascii="Source Sans Pro" w:hAnsi="Source Sans Pro" w:hint="eastAsia"/>
+    </w:p>
+    <w:p>
+      <w:pPr>
+        <w:ind w:left="420"/>
+        <w:rPr>
+          <w:rStyle w:val="a3"/>
+          <w:rFonts w:ascii="Source Sans Pro" w:hAnsi="Source Sans Pro"/>
           <w:b/>
-          <w:color w:val="2B3A42"/>
-          <w:szCs w:val="21"/>
-        </w:rPr>
-        <w:t>六、</w:t>
-      </w:r>
-      <w:r>
-        <w:rPr>
-          <w:rFonts w:ascii="Source Sans Pro" w:hAnsi="Source Sans Pro"/>
+          <w:i w:val="0"/>
+          <w:color w:val="2B3A42"/>
+          <w:sz w:val="24"/>
+          <w:szCs w:val="24"/>
+          <w:bdr w:val="none" w:sz="0" w:space="0" w:color="auto" w:frame="1"/>
+        </w:rPr>
+      </w:pPr>
+      <w:r>
+        <w:rPr>
+          <w:rStyle w:val="a3"/>
+          <w:rFonts w:ascii="Source Sans Pro" w:hAnsi="Source Sans Pro" w:hint="eastAsia"/>
           <w:b/>
-          <w:color w:val="2B3A42"/>
-          <w:szCs w:val="21"/>
-        </w:rPr>
-        <w:t>配置文件编写</w:t>
-      </w:r>
-    </w:p>
-    <w:p>
-      <w:pPr>
+          <w:i w:val="0"/>
+          <w:color w:val="2B3A42"/>
+          <w:sz w:val="24"/>
+          <w:szCs w:val="24"/>
+          <w:bdr w:val="none" w:sz="0" w:space="0" w:color="auto" w:frame="1"/>
+        </w:rPr>
+        <w:t>配置前</w:t>
+      </w:r>
+      <w:r>
+        <w:rPr>
+          <w:rStyle w:val="a3"/>
+          <w:rFonts w:ascii="Source Sans Pro" w:hAnsi="Source Sans Pro"/>
+          <w:b/>
+          <w:i w:val="0"/>
+          <w:color w:val="2B3A42"/>
+          <w:sz w:val="24"/>
+          <w:szCs w:val="24"/>
+          <w:bdr w:val="none" w:sz="0" w:space="0" w:color="auto" w:frame="1"/>
+        </w:rPr>
+        <w:t>需要额外了解的相关知识</w:t>
+      </w:r>
+      <w:r>
+        <w:rPr>
+          <w:rStyle w:val="a3"/>
+          <w:rFonts w:ascii="Source Sans Pro" w:hAnsi="Source Sans Pro" w:hint="eastAsia"/>
+          <w:b/>
+          <w:i w:val="0"/>
+          <w:color w:val="2B3A42"/>
+          <w:sz w:val="24"/>
+          <w:szCs w:val="24"/>
+          <w:bdr w:val="none" w:sz="0" w:space="0" w:color="auto" w:frame="1"/>
+        </w:rPr>
+        <w:t>点</w:t>
+      </w:r>
+      <w:r>
+        <w:rPr>
+          <w:rStyle w:val="a3"/>
+          <w:rFonts w:ascii="Source Sans Pro" w:hAnsi="Source Sans Pro"/>
+          <w:b/>
+          <w:i w:val="0"/>
+          <w:color w:val="2B3A42"/>
+          <w:sz w:val="24"/>
+          <w:szCs w:val="24"/>
+          <w:bdr w:val="none" w:sz="0" w:space="0" w:color="auto" w:frame="1"/>
+        </w:rPr>
+        <w:t>：</w:t>
+      </w:r>
+    </w:p>
+    <w:p>
+      <w:pPr>
+        <w:ind w:left="420"/>
         <w:rPr>
           <w:rStyle w:val="a3"/>
           <w:rFonts w:ascii="Source Sans Pro" w:hAnsi="Source Sans Pro"/>
@@ -6144,7 +5909,7 @@
         <w:ind w:left="840" w:firstLineChars="0" w:firstLine="0"/>
         <w:rPr>
           <w:rStyle w:val="a3"/>
-          <w:rFonts w:ascii="Source Sans Pro" w:hAnsi="Source Sans Pro" w:hint="eastAsia"/>
+          <w:rFonts w:ascii="Source Sans Pro" w:hAnsi="Source Sans Pro"/>
           <w:b/>
           <w:i w:val="0"/>
           <w:color w:val="2B3A42"/>
@@ -6178,22 +5943,8 @@
           <w:szCs w:val="24"/>
           <w:bdr w:val="none" w:sz="0" w:space="0" w:color="auto" w:frame="1"/>
         </w:rPr>
-        <w:t>__</w:t>
-      </w:r>
-      <w:proofErr w:type="spellStart"/>
-      <w:r>
-        <w:rPr>
-          <w:rStyle w:val="a3"/>
-          <w:rFonts w:ascii="Source Sans Pro" w:hAnsi="Source Sans Pro" w:hint="eastAsia"/>
-          <w:i w:val="0"/>
-          <w:color w:val="2B3A42"/>
-          <w:sz w:val="24"/>
-          <w:szCs w:val="24"/>
-          <w:bdr w:val="none" w:sz="0" w:space="0" w:color="auto" w:frame="1"/>
-        </w:rPr>
-        <w:t>dirname</w:t>
-      </w:r>
-      <w:proofErr w:type="spellEnd"/>
+        <w:t>__dirname</w:t>
+      </w:r>
       <w:r>
         <w:rPr>
           <w:rStyle w:val="a3"/>
@@ -6241,69 +5992,6 @@
           <w:bdr w:val="none" w:sz="0" w:space="0" w:color="auto" w:frame="1"/>
         </w:rPr>
         <w:t>路径</w:t>
-      </w:r>
-    </w:p>
-    <w:p>
-      <w:pPr>
-        <w:pStyle w:val="a4"/>
-        <w:ind w:left="840" w:firstLineChars="0" w:firstLine="0"/>
-        <w:rPr>
-          <w:rStyle w:val="a3"/>
-          <w:rFonts w:ascii="Source Sans Pro" w:hAnsi="Source Sans Pro"/>
-          <w:i w:val="0"/>
-          <w:color w:val="2B3A42"/>
-          <w:sz w:val="24"/>
-          <w:szCs w:val="24"/>
-          <w:bdr w:val="none" w:sz="0" w:space="0" w:color="auto" w:frame="1"/>
-        </w:rPr>
-      </w:pPr>
-      <w:r>
-        <w:rPr>
-          <w:rStyle w:val="a3"/>
-          <w:rFonts w:ascii="Source Sans Pro" w:hAnsi="Source Sans Pro" w:hint="eastAsia"/>
-          <w:i w:val="0"/>
-          <w:color w:val="2B3A42"/>
-          <w:sz w:val="24"/>
-          <w:szCs w:val="24"/>
-          <w:bdr w:val="none" w:sz="0" w:space="0" w:color="auto" w:frame="1"/>
-        </w:rPr>
-        <w:t>__</w:t>
-      </w:r>
-      <w:r>
-        <w:rPr>
-          <w:rStyle w:val="a3"/>
-          <w:rFonts w:ascii="Source Sans Pro" w:hAnsi="Source Sans Pro"/>
-          <w:i w:val="0"/>
-          <w:color w:val="2B3A42"/>
-          <w:sz w:val="24"/>
-          <w:szCs w:val="24"/>
-          <w:bdr w:val="none" w:sz="0" w:space="0" w:color="auto" w:frame="1"/>
-        </w:rPr>
-        <w:t>filename:</w:t>
-      </w:r>
-      <w:r>
-        <w:rPr>
-          <w:rStyle w:val="a3"/>
-          <w:rFonts w:ascii="Source Sans Pro" w:hAnsi="Source Sans Pro" w:hint="eastAsia"/>
-          <w:i w:val="0"/>
-          <w:color w:val="2B3A42"/>
-          <w:sz w:val="24"/>
-          <w:szCs w:val="24"/>
-          <w:bdr w:val="none" w:sz="0" w:space="0" w:color="auto" w:frame="1"/>
-        </w:rPr>
-        <w:t>当前</w:t>
-      </w:r>
-      <w:r>
-        <w:rPr>
-          <w:rStyle w:val="a3"/>
-          <w:rFonts w:ascii="Source Sans Pro" w:hAnsi="Source Sans Pro"/>
-          <w:i w:val="0"/>
-          <w:color w:val="2B3A42"/>
-          <w:sz w:val="24"/>
-          <w:szCs w:val="24"/>
-          <w:bdr w:val="none" w:sz="0" w:space="0" w:color="auto" w:frame="1"/>
-        </w:rPr>
-        <w:t>文件路径</w:t>
       </w:r>
     </w:p>
     <w:p>
@@ -6373,7 +6061,7 @@
         <w:ind w:left="840" w:firstLineChars="0" w:firstLine="0"/>
         <w:rPr>
           <w:rStyle w:val="a3"/>
-          <w:rFonts w:ascii="Source Sans Pro" w:hAnsi="Source Sans Pro" w:hint="eastAsia"/>
+          <w:rFonts w:ascii="Source Sans Pro" w:hAnsi="Source Sans Pro"/>
           <w:b/>
           <w:i w:val="0"/>
           <w:color w:val="2B3A42"/>
@@ -6580,7 +6268,6 @@
         </w:rPr>
         <w:t>[</w:t>
       </w:r>
-      <w:proofErr w:type="spellStart"/>
       <w:r>
         <w:rPr>
           <w:rStyle w:val="a3"/>
@@ -6593,7 +6280,6 @@
         </w:rPr>
         <w:t>chunkhash</w:t>
       </w:r>
-      <w:proofErr w:type="spellEnd"/>
       <w:r>
         <w:rPr>
           <w:rStyle w:val="a3"/>
@@ -6925,8 +6611,6 @@
         </w:rPr>
         <w:tab/>
       </w:r>
-      <w:bookmarkStart w:id="0" w:name="_GoBack"/>
-      <w:bookmarkEnd w:id="0"/>
     </w:p>
     <w:p>
       <w:pPr>
@@ -6986,7 +6670,6 @@
         </w:rPr>
         <w:t>文件使用</w:t>
       </w:r>
-      <w:proofErr w:type="spellStart"/>
       <w:r>
         <w:rPr>
           <w:rStyle w:val="a3"/>
@@ -7000,7 +6683,6 @@
         </w:rPr>
         <w:t>commonjs</w:t>
       </w:r>
-      <w:proofErr w:type="spellEnd"/>
       <w:r>
         <w:rPr>
           <w:rStyle w:val="a3"/>
@@ -7047,7 +6729,7 @@
         <w:ind w:left="840" w:firstLineChars="0" w:firstLine="0"/>
         <w:rPr>
           <w:rStyle w:val="a3"/>
-          <w:rFonts w:ascii="Source Sans Pro" w:hAnsi="Source Sans Pro" w:hint="eastAsia"/>
+          <w:rFonts w:ascii="Source Sans Pro" w:hAnsi="Source Sans Pro"/>
           <w:b/>
           <w:i w:val="0"/>
           <w:color w:val="2B3A42"/>
@@ -7271,524 +6953,68 @@
     <w:p>
       <w:pPr>
         <w:pStyle w:val="a4"/>
-        <w:ind w:left="840" w:firstLineChars="0" w:firstLine="0"/>
-        <w:rPr>
-          <w:rStyle w:val="a3"/>
-          <w:rFonts w:ascii="Source Sans Pro" w:hAnsi="Source Sans Pro"/>
-          <w:i w:val="0"/>
-          <w:color w:val="2B3A42"/>
-          <w:sz w:val="24"/>
-          <w:szCs w:val="24"/>
-          <w:bdr w:val="none" w:sz="0" w:space="0" w:color="auto" w:frame="1"/>
-        </w:rPr>
-      </w:pPr>
-    </w:p>
-    <w:p>
-      <w:pPr>
-        <w:pStyle w:val="a4"/>
-        <w:numPr>
-          <w:ilvl w:val="0"/>
-          <w:numId w:val="9"/>
-        </w:numPr>
-        <w:ind w:firstLineChars="0"/>
-        <w:rPr>
-          <w:rStyle w:val="a3"/>
+        <w:ind w:left="1200" w:firstLineChars="0" w:firstLine="0"/>
+        <w:rPr>
+          <w:rStyle w:val="a3"/>
+          <w:rFonts w:ascii="Source Sans Pro" w:hAnsi="Source Sans Pro"/>
+          <w:i w:val="0"/>
+          <w:color w:val="2B3A42"/>
+          <w:sz w:val="24"/>
+          <w:szCs w:val="24"/>
+          <w:bdr w:val="none" w:sz="0" w:space="0" w:color="auto" w:frame="1"/>
+        </w:rPr>
+      </w:pPr>
+    </w:p>
+    <w:p>
+      <w:pPr>
+        <w:rPr>
           <w:rFonts w:ascii="Source Sans Pro" w:hAnsi="Source Sans Pro"/>
           <w:b/>
-          <w:i w:val="0"/>
-          <w:color w:val="2B3A42"/>
-          <w:sz w:val="24"/>
-          <w:szCs w:val="24"/>
-          <w:bdr w:val="none" w:sz="0" w:space="0" w:color="auto" w:frame="1"/>
-        </w:rPr>
-      </w:pPr>
-      <w:r>
-        <w:rPr>
-          <w:rStyle w:val="a3"/>
-          <w:rFonts w:ascii="Source Sans Pro" w:hAnsi="Source Sans Pro" w:hint="eastAsia"/>
+          <w:color w:val="2B3A42"/>
+          <w:szCs w:val="21"/>
+        </w:rPr>
+      </w:pPr>
+    </w:p>
+    <w:p>
+      <w:pPr>
+        <w:rPr>
+          <w:rFonts w:ascii="Source Sans Pro" w:hAnsi="Source Sans Pro"/>
           <w:b/>
-          <w:i w:val="0"/>
-          <w:color w:val="2B3A42"/>
-          <w:sz w:val="24"/>
-          <w:szCs w:val="24"/>
-          <w:bdr w:val="none" w:sz="0" w:space="0" w:color="auto" w:frame="1"/>
-        </w:rPr>
-        <w:t>明确</w:t>
-      </w:r>
-      <w:r>
-        <w:rPr>
-          <w:rStyle w:val="a3"/>
+          <w:color w:val="2B3A42"/>
+          <w:szCs w:val="21"/>
+        </w:rPr>
+      </w:pPr>
+      <w:r>
+        <w:rPr>
           <w:rFonts w:ascii="Source Sans Pro" w:hAnsi="Source Sans Pro" w:hint="eastAsia"/>
           <w:b/>
-          <w:i w:val="0"/>
-          <w:color w:val="2B3A42"/>
-          <w:sz w:val="24"/>
-          <w:szCs w:val="24"/>
-          <w:bdr w:val="none" w:sz="0" w:space="0" w:color="auto" w:frame="1"/>
-        </w:rPr>
-        <w:t>配置需要</w:t>
-      </w:r>
-      <w:r>
-        <w:rPr>
-          <w:rStyle w:val="a3"/>
+          <w:color w:val="2B3A42"/>
+          <w:szCs w:val="21"/>
+        </w:rPr>
+        <w:t>七</w:t>
+      </w:r>
+      <w:r>
+        <w:rPr>
           <w:rFonts w:ascii="Source Sans Pro" w:hAnsi="Source Sans Pro"/>
           <w:b/>
-          <w:i w:val="0"/>
-          <w:color w:val="2B3A42"/>
-          <w:sz w:val="24"/>
-          <w:szCs w:val="24"/>
-          <w:bdr w:val="none" w:sz="0" w:space="0" w:color="auto" w:frame="1"/>
-        </w:rPr>
-        <w:t>达到的目的</w:t>
-      </w:r>
-      <w:r>
-        <w:rPr>
-          <w:rStyle w:val="a3"/>
+          <w:color w:val="2B3A42"/>
+          <w:szCs w:val="21"/>
+        </w:rPr>
+        <w:t>、</w:t>
+      </w:r>
+      <w:r>
+        <w:rPr>
           <w:rFonts w:ascii="Source Sans Pro" w:hAnsi="Source Sans Pro" w:hint="eastAsia"/>
           <w:b/>
-          <w:i w:val="0"/>
-          <w:color w:val="2B3A42"/>
-          <w:sz w:val="24"/>
-          <w:szCs w:val="24"/>
-          <w:bdr w:val="none" w:sz="0" w:space="0" w:color="auto" w:frame="1"/>
-        </w:rPr>
-        <w:t>，以下</w:t>
-      </w:r>
-      <w:r>
-        <w:rPr>
-          <w:rStyle w:val="a3"/>
-          <w:rFonts w:ascii="Source Sans Pro" w:hAnsi="Source Sans Pro"/>
+          <w:color w:val="2B3A42"/>
+          <w:szCs w:val="21"/>
+        </w:rPr>
+        <w:t>代码</w:t>
+      </w:r>
+      <w:r>
+        <w:rPr>
+          <w:rFonts w:ascii="Source Sans Pro" w:hAnsi="Source Sans Pro" w:hint="eastAsia"/>
           <w:b/>
-          <w:i w:val="0"/>
-          <w:color w:val="2B3A42"/>
-          <w:sz w:val="24"/>
-          <w:szCs w:val="24"/>
-          <w:bdr w:val="none" w:sz="0" w:space="0" w:color="auto" w:frame="1"/>
-        </w:rPr>
-        <w:t>为前端</w:t>
-      </w:r>
-      <w:r>
-        <w:rPr>
-          <w:rStyle w:val="a3"/>
-          <w:rFonts w:ascii="Source Sans Pro" w:hAnsi="Source Sans Pro" w:hint="eastAsia"/>
-          <w:b/>
-          <w:i w:val="0"/>
-          <w:color w:val="2B3A42"/>
-          <w:sz w:val="24"/>
-          <w:szCs w:val="24"/>
-          <w:bdr w:val="none" w:sz="0" w:space="0" w:color="auto" w:frame="1"/>
-        </w:rPr>
-        <w:t>常见</w:t>
-      </w:r>
-      <w:r>
-        <w:rPr>
-          <w:rStyle w:val="a3"/>
-          <w:rFonts w:ascii="Source Sans Pro" w:hAnsi="Source Sans Pro"/>
-          <w:b/>
-          <w:i w:val="0"/>
-          <w:color w:val="2B3A42"/>
-          <w:sz w:val="24"/>
-          <w:szCs w:val="24"/>
-          <w:bdr w:val="none" w:sz="0" w:space="0" w:color="auto" w:frame="1"/>
-        </w:rPr>
-        <w:t>需求</w:t>
-      </w:r>
-    </w:p>
-    <w:p>
-      <w:pPr>
-        <w:pStyle w:val="a4"/>
-        <w:ind w:left="840" w:firstLineChars="0" w:firstLine="0"/>
-        <w:rPr>
-          <w:rStyle w:val="a3"/>
-          <w:rFonts w:ascii="Source Sans Pro" w:hAnsi="Source Sans Pro" w:hint="eastAsia"/>
-          <w:b/>
-          <w:i w:val="0"/>
-          <w:color w:val="2B3A42"/>
-          <w:sz w:val="24"/>
-          <w:szCs w:val="24"/>
-          <w:bdr w:val="none" w:sz="0" w:space="0" w:color="auto" w:frame="1"/>
-        </w:rPr>
-      </w:pPr>
-    </w:p>
-    <w:p>
-      <w:pPr>
-        <w:pStyle w:val="a4"/>
-        <w:numPr>
-          <w:ilvl w:val="0"/>
-          <w:numId w:val="13"/>
-        </w:numPr>
-        <w:ind w:firstLineChars="0"/>
-      </w:pPr>
-      <w:proofErr w:type="spellStart"/>
-      <w:r>
-        <w:t>J</w:t>
-      </w:r>
-      <w:r>
-        <w:rPr>
-          <w:rFonts w:hint="eastAsia"/>
-        </w:rPr>
-        <w:t>s</w:t>
-      </w:r>
-      <w:proofErr w:type="spellEnd"/>
-      <w:r>
-        <w:t>压缩</w:t>
-      </w:r>
-    </w:p>
-    <w:p>
-      <w:pPr>
-        <w:pStyle w:val="a4"/>
-        <w:numPr>
-          <w:ilvl w:val="0"/>
-          <w:numId w:val="13"/>
-        </w:numPr>
-        <w:ind w:firstLineChars="0"/>
-      </w:pPr>
-      <w:proofErr w:type="spellStart"/>
-      <w:r>
-        <w:t>C</w:t>
-      </w:r>
-      <w:r>
-        <w:rPr>
-          <w:rFonts w:hint="eastAsia"/>
-        </w:rPr>
-        <w:t>ss</w:t>
-      </w:r>
-      <w:proofErr w:type="spellEnd"/>
-      <w:r>
-        <w:t>压缩</w:t>
-      </w:r>
-    </w:p>
-    <w:p>
-      <w:pPr>
-        <w:pStyle w:val="a4"/>
-        <w:numPr>
-          <w:ilvl w:val="0"/>
-          <w:numId w:val="13"/>
-        </w:numPr>
-        <w:ind w:firstLineChars="0"/>
-      </w:pPr>
-      <w:proofErr w:type="spellStart"/>
-      <w:r>
-        <w:t>C</w:t>
-      </w:r>
-      <w:r>
-        <w:rPr>
-          <w:rFonts w:hint="eastAsia"/>
-        </w:rPr>
-        <w:t>ss</w:t>
-      </w:r>
-      <w:proofErr w:type="spellEnd"/>
-      <w:r>
-        <w:t>提取</w:t>
-      </w:r>
-    </w:p>
-    <w:p>
-      <w:pPr>
-        <w:pStyle w:val="a4"/>
-        <w:numPr>
-          <w:ilvl w:val="0"/>
-          <w:numId w:val="13"/>
-        </w:numPr>
-        <w:ind w:firstLineChars="0"/>
-      </w:pPr>
-      <w:r>
-        <w:rPr>
-          <w:rFonts w:hint="eastAsia"/>
-        </w:rPr>
-        <w:t>小图片</w:t>
-      </w:r>
-      <w:r>
-        <w:t>转</w:t>
-      </w:r>
-      <w:r>
-        <w:t>base64</w:t>
-      </w:r>
-    </w:p>
-    <w:p>
-      <w:pPr>
-        <w:pStyle w:val="a4"/>
-        <w:numPr>
-          <w:ilvl w:val="0"/>
-          <w:numId w:val="13"/>
-        </w:numPr>
-        <w:ind w:firstLineChars="0"/>
-      </w:pPr>
-      <w:proofErr w:type="spellStart"/>
-      <w:r>
-        <w:t>P</w:t>
-      </w:r>
-      <w:r>
-        <w:rPr>
-          <w:rFonts w:hint="eastAsia"/>
-        </w:rPr>
-        <w:t>x</w:t>
-      </w:r>
-      <w:proofErr w:type="spellEnd"/>
-      <w:r>
-        <w:t>转</w:t>
-      </w:r>
-      <w:r>
-        <w:t>rem</w:t>
-      </w:r>
-    </w:p>
-    <w:p>
-      <w:pPr>
-        <w:pStyle w:val="a4"/>
-        <w:numPr>
-          <w:ilvl w:val="0"/>
-          <w:numId w:val="13"/>
-        </w:numPr>
-        <w:ind w:firstLineChars="0"/>
-      </w:pPr>
-      <w:proofErr w:type="spellStart"/>
-      <w:r>
-        <w:t>Css</w:t>
-      </w:r>
-      <w:proofErr w:type="spellEnd"/>
-      <w:r>
-        <w:t>前缀添加</w:t>
-      </w:r>
-    </w:p>
-    <w:p>
-      <w:pPr>
-        <w:pStyle w:val="a4"/>
-        <w:numPr>
-          <w:ilvl w:val="0"/>
-          <w:numId w:val="13"/>
-        </w:numPr>
-        <w:ind w:firstLineChars="0"/>
-      </w:pPr>
-      <w:r>
-        <w:t>Sass</w:t>
-      </w:r>
-      <w:r>
-        <w:t>转码</w:t>
-      </w:r>
-    </w:p>
-    <w:p>
-      <w:pPr>
-        <w:pStyle w:val="a4"/>
-        <w:numPr>
-          <w:ilvl w:val="0"/>
-          <w:numId w:val="13"/>
-        </w:numPr>
-        <w:ind w:firstLineChars="0"/>
-      </w:pPr>
-      <w:r>
-        <w:t>Babel</w:t>
-      </w:r>
-      <w:r>
-        <w:t>转码</w:t>
-      </w:r>
-    </w:p>
-    <w:p>
-      <w:pPr>
-        <w:pStyle w:val="a4"/>
-        <w:numPr>
-          <w:ilvl w:val="0"/>
-          <w:numId w:val="13"/>
-        </w:numPr>
-        <w:ind w:firstLineChars="0"/>
-      </w:pPr>
-      <w:r>
-        <w:rPr>
-          <w:rFonts w:hint="eastAsia"/>
-        </w:rPr>
-        <w:t>文件名加</w:t>
-      </w:r>
-      <w:r>
-        <w:t>hash</w:t>
-      </w:r>
-    </w:p>
-    <w:p>
-      <w:pPr>
-        <w:pStyle w:val="a4"/>
-        <w:numPr>
-          <w:ilvl w:val="0"/>
-          <w:numId w:val="13"/>
-        </w:numPr>
-        <w:ind w:firstLineChars="0"/>
-      </w:pPr>
-      <w:r>
-        <w:rPr>
-          <w:rFonts w:hint="eastAsia"/>
-        </w:rPr>
-        <w:t>代码分离</w:t>
-      </w:r>
-    </w:p>
-    <w:p>
-      <w:pPr>
-        <w:pStyle w:val="a4"/>
-        <w:numPr>
-          <w:ilvl w:val="0"/>
-          <w:numId w:val="13"/>
-        </w:numPr>
-        <w:ind w:firstLineChars="0"/>
-      </w:pPr>
-      <w:proofErr w:type="spellStart"/>
-      <w:r>
-        <w:t>E</w:t>
-      </w:r>
-      <w:r>
-        <w:rPr>
-          <w:rFonts w:hint="eastAsia"/>
-        </w:rPr>
-        <w:t>slint</w:t>
-      </w:r>
-      <w:proofErr w:type="spellEnd"/>
-    </w:p>
-    <w:p>
-      <w:pPr>
-        <w:pStyle w:val="a4"/>
-        <w:numPr>
-          <w:ilvl w:val="0"/>
-          <w:numId w:val="13"/>
-        </w:numPr>
-        <w:ind w:firstLineChars="0"/>
-      </w:pPr>
-      <w:r>
-        <w:rPr>
-          <w:rFonts w:hint="eastAsia"/>
-        </w:rPr>
-        <w:t>支持</w:t>
-      </w:r>
-      <w:r>
-        <w:t>Html</w:t>
-      </w:r>
-      <w:r>
-        <w:rPr>
-          <w:rFonts w:hint="eastAsia"/>
-        </w:rPr>
-        <w:t>模板工具</w:t>
-      </w:r>
-    </w:p>
-    <w:p>
-      <w:pPr>
-        <w:pStyle w:val="a4"/>
-        <w:numPr>
-          <w:ilvl w:val="0"/>
-          <w:numId w:val="13"/>
-        </w:numPr>
-        <w:ind w:firstLineChars="0"/>
-      </w:pPr>
-      <w:r>
-        <w:rPr>
-          <w:rFonts w:hint="eastAsia"/>
-        </w:rPr>
-        <w:t>模块</w:t>
-      </w:r>
-      <w:r>
-        <w:t>热替换</w:t>
-      </w:r>
-    </w:p>
-    <w:p>
-      <w:pPr>
-        <w:pStyle w:val="a4"/>
-        <w:numPr>
-          <w:ilvl w:val="0"/>
-          <w:numId w:val="13"/>
-        </w:numPr>
-        <w:ind w:firstLineChars="0"/>
-      </w:pPr>
-      <w:r>
-        <w:rPr>
-          <w:rFonts w:hint="eastAsia"/>
-        </w:rPr>
-        <w:t>配置编译</w:t>
-      </w:r>
-      <w:r>
-        <w:t>过程的</w:t>
-      </w:r>
-      <w:r>
-        <w:rPr>
-          <w:rFonts w:hint="eastAsia"/>
-        </w:rPr>
-        <w:t>全局</w:t>
-      </w:r>
-      <w:r>
-        <w:t>变量</w:t>
-      </w:r>
-    </w:p>
-    <w:p>
-      <w:pPr>
-        <w:pStyle w:val="a4"/>
-        <w:ind w:left="840" w:firstLineChars="0" w:firstLine="0"/>
-        <w:rPr>
-          <w:rStyle w:val="a3"/>
-          <w:rFonts w:ascii="Source Sans Pro" w:hAnsi="Source Sans Pro" w:hint="eastAsia"/>
-          <w:i w:val="0"/>
-          <w:color w:val="2B3A42"/>
-          <w:sz w:val="24"/>
-          <w:szCs w:val="24"/>
-          <w:bdr w:val="none" w:sz="0" w:space="0" w:color="auto" w:frame="1"/>
-        </w:rPr>
-      </w:pPr>
-    </w:p>
-    <w:p>
-      <w:pPr>
-        <w:pStyle w:val="a4"/>
-        <w:ind w:left="1200" w:firstLineChars="0" w:firstLine="0"/>
-        <w:rPr>
-          <w:rStyle w:val="a3"/>
-          <w:rFonts w:ascii="Source Sans Pro" w:hAnsi="Source Sans Pro"/>
-          <w:i w:val="0"/>
-          <w:color w:val="2B3A42"/>
-          <w:sz w:val="24"/>
-          <w:szCs w:val="24"/>
-          <w:bdr w:val="none" w:sz="0" w:space="0" w:color="auto" w:frame="1"/>
-        </w:rPr>
-      </w:pPr>
-    </w:p>
-    <w:p>
-      <w:pPr>
-        <w:rPr>
-          <w:rFonts w:ascii="Source Sans Pro" w:hAnsi="Source Sans Pro"/>
-          <w:b/>
-          <w:color w:val="2B3A42"/>
-          <w:szCs w:val="21"/>
-        </w:rPr>
-      </w:pPr>
-    </w:p>
-    <w:p>
-      <w:pPr>
-        <w:rPr>
-          <w:rFonts w:ascii="Source Sans Pro" w:hAnsi="Source Sans Pro"/>
-          <w:b/>
-          <w:color w:val="2B3A42"/>
-          <w:szCs w:val="21"/>
-        </w:rPr>
-      </w:pPr>
-      <w:r>
-        <w:rPr>
-          <w:rFonts w:ascii="Source Sans Pro" w:hAnsi="Source Sans Pro" w:hint="eastAsia"/>
-          <w:b/>
-          <w:color w:val="2B3A42"/>
-          <w:szCs w:val="21"/>
-        </w:rPr>
-        <w:t>七</w:t>
-      </w:r>
-      <w:r>
-        <w:rPr>
-          <w:rFonts w:ascii="Source Sans Pro" w:hAnsi="Source Sans Pro"/>
-          <w:b/>
-          <w:color w:val="2B3A42"/>
-          <w:szCs w:val="21"/>
-        </w:rPr>
-        <w:t>、</w:t>
-      </w:r>
-      <w:r>
-        <w:rPr>
-          <w:rFonts w:ascii="Source Sans Pro" w:hAnsi="Source Sans Pro" w:hint="eastAsia"/>
-          <w:b/>
-          <w:color w:val="2B3A42"/>
-          <w:szCs w:val="21"/>
-        </w:rPr>
-        <w:t>代码</w:t>
-      </w:r>
-      <w:r>
-        <w:rPr>
-          <w:rFonts w:ascii="Source Sans Pro" w:hAnsi="Source Sans Pro" w:hint="eastAsia"/>
-          <w:b/>
           <w:color w:val="2B3A42"/>
           <w:szCs w:val="21"/>
         </w:rPr>
@@ -7798,7 +7024,7 @@
     <w:p>
       <w:pPr>
         <w:rPr>
-          <w:rFonts w:ascii="Source Sans Pro" w:hAnsi="Source Sans Pro" w:hint="eastAsia"/>
+          <w:rFonts w:ascii="Source Sans Pro" w:hAnsi="Source Sans Pro"/>
           <w:color w:val="2B3A42"/>
           <w:szCs w:val="21"/>
         </w:rPr>
@@ -7975,7 +7201,6 @@
         </w:rPr>
         <w:t>使用</w:t>
       </w:r>
-      <w:proofErr w:type="spellStart"/>
       <w:r>
         <w:rPr>
           <w:rFonts w:ascii="Source Sans Pro" w:hAnsi="Source Sans Pro"/>
@@ -7984,7 +7209,6 @@
         </w:rPr>
         <w:t>webpack</w:t>
       </w:r>
-      <w:proofErr w:type="spellEnd"/>
       <w:r>
         <w:rPr>
           <w:rFonts w:ascii="Source Sans Pro" w:hAnsi="Source Sans Pro"/>
@@ -7993,7 +7217,6 @@
         </w:rPr>
         <w:t>自带的</w:t>
       </w:r>
-      <w:proofErr w:type="spellStart"/>
       <w:r>
         <w:rPr>
           <w:rFonts w:ascii="Source Sans Pro" w:hAnsi="Source Sans Pro"/>
@@ -8002,7 +7225,6 @@
         </w:rPr>
         <w:t>splitChunks</w:t>
       </w:r>
-      <w:proofErr w:type="spellEnd"/>
       <w:r>
         <w:rPr>
           <w:rFonts w:ascii="Source Sans Pro" w:hAnsi="Source Sans Pro"/>
@@ -8142,104 +7364,112 @@
           <w:color w:val="2B3A42"/>
           <w:szCs w:val="21"/>
         </w:rPr>
+        <w:t>客户端</w:t>
+      </w:r>
+      <w:r>
+        <w:rPr>
+          <w:rFonts w:ascii="Source Sans Pro" w:hAnsi="Source Sans Pro"/>
+          <w:color w:val="2B3A42"/>
+          <w:szCs w:val="21"/>
+        </w:rPr>
+        <w:t>获取</w:t>
+      </w:r>
+      <w:r>
+        <w:rPr>
+          <w:rFonts w:ascii="Source Sans Pro" w:hAnsi="Source Sans Pro"/>
+          <w:color w:val="2B3A42"/>
+          <w:szCs w:val="21"/>
+        </w:rPr>
+        <w:t>服务器的资源</w:t>
+      </w:r>
+      <w:r>
+        <w:rPr>
+          <w:rFonts w:ascii="Source Sans Pro" w:hAnsi="Source Sans Pro" w:hint="eastAsia"/>
+          <w:color w:val="2B3A42"/>
+          <w:szCs w:val="21"/>
+        </w:rPr>
+        <w:t>，</w:t>
+      </w:r>
+      <w:r>
+        <w:rPr>
+          <w:rFonts w:ascii="Source Sans Pro" w:hAnsi="Source Sans Pro"/>
+          <w:color w:val="2B3A42"/>
+          <w:szCs w:val="21"/>
+        </w:rPr>
+        <w:t>是比较耗费时间的</w:t>
+      </w:r>
+      <w:r>
+        <w:rPr>
+          <w:rFonts w:ascii="Source Sans Pro" w:hAnsi="Source Sans Pro" w:hint="eastAsia"/>
+          <w:color w:val="2B3A42"/>
+          <w:szCs w:val="21"/>
+        </w:rPr>
+        <w:t>，但是</w:t>
+      </w:r>
+      <w:r>
+        <w:rPr>
+          <w:rFonts w:ascii="Source Sans Pro" w:hAnsi="Source Sans Pro"/>
+          <w:color w:val="2B3A42"/>
+          <w:szCs w:val="21"/>
+        </w:rPr>
+        <w:t>可以通过合理的配置使</w:t>
+      </w:r>
+      <w:r>
+        <w:rPr>
+          <w:rFonts w:ascii="Source Sans Pro" w:hAnsi="Source Sans Pro" w:hint="eastAsia"/>
+          <w:color w:val="2B3A42"/>
+          <w:szCs w:val="21"/>
+        </w:rPr>
+        <w:t>请求</w:t>
+      </w:r>
+      <w:r>
+        <w:rPr>
+          <w:rFonts w:ascii="Source Sans Pro" w:hAnsi="Source Sans Pro"/>
+          <w:color w:val="2B3A42"/>
+          <w:szCs w:val="21"/>
+        </w:rPr>
+        <w:t>命中缓存，以降低网络流量，使网站加载速度更快</w:t>
+      </w:r>
+      <w:r>
+        <w:rPr>
+          <w:rFonts w:ascii="Source Sans Pro" w:hAnsi="Source Sans Pro" w:hint="eastAsia"/>
+          <w:color w:val="2B3A42"/>
+          <w:szCs w:val="21"/>
+        </w:rPr>
+        <w:t>。这就需要</w:t>
+      </w:r>
+      <w:r>
+        <w:rPr>
+          <w:rFonts w:ascii="Source Sans Pro" w:hAnsi="Source Sans Pro"/>
+          <w:color w:val="2B3A42"/>
+          <w:szCs w:val="21"/>
+        </w:rPr>
+        <w:t>采用特定的</w:t>
+      </w:r>
+      <w:r>
+        <w:rPr>
+          <w:rFonts w:ascii="Source Sans Pro" w:hAnsi="Source Sans Pro" w:hint="eastAsia"/>
+          <w:color w:val="2B3A42"/>
+          <w:szCs w:val="21"/>
+        </w:rPr>
+        <w:t>方法控制采用</w:t>
+      </w:r>
+      <w:r>
+        <w:rPr>
+          <w:rFonts w:ascii="Source Sans Pro" w:hAnsi="Source Sans Pro"/>
+          <w:color w:val="2B3A42"/>
+          <w:szCs w:val="21"/>
+        </w:rPr>
+        <w:t>缓</w:t>
+      </w:r>
+      <w:r>
+        <w:rPr>
+          <w:rFonts w:ascii="Source Sans Pro" w:hAnsi="Source Sans Pro"/>
+          <w:color w:val="2B3A42"/>
+          <w:szCs w:val="21"/>
+        </w:rPr>
         <w:lastRenderedPageBreak/>
-        <w:t>客户端</w:t>
-      </w:r>
-      <w:r>
-        <w:rPr>
-          <w:rFonts w:ascii="Source Sans Pro" w:hAnsi="Source Sans Pro"/>
-          <w:color w:val="2B3A42"/>
-          <w:szCs w:val="21"/>
-        </w:rPr>
-        <w:t>获取</w:t>
-      </w:r>
-      <w:r>
-        <w:rPr>
-          <w:rFonts w:ascii="Source Sans Pro" w:hAnsi="Source Sans Pro"/>
-          <w:color w:val="2B3A42"/>
-          <w:szCs w:val="21"/>
-        </w:rPr>
-        <w:t>服务器的资源</w:t>
-      </w:r>
-      <w:r>
-        <w:rPr>
-          <w:rFonts w:ascii="Source Sans Pro" w:hAnsi="Source Sans Pro" w:hint="eastAsia"/>
-          <w:color w:val="2B3A42"/>
-          <w:szCs w:val="21"/>
-        </w:rPr>
-        <w:t>，</w:t>
-      </w:r>
-      <w:r>
-        <w:rPr>
-          <w:rFonts w:ascii="Source Sans Pro" w:hAnsi="Source Sans Pro"/>
-          <w:color w:val="2B3A42"/>
-          <w:szCs w:val="21"/>
-        </w:rPr>
-        <w:t>是比较耗费时间的</w:t>
-      </w:r>
-      <w:r>
-        <w:rPr>
-          <w:rFonts w:ascii="Source Sans Pro" w:hAnsi="Source Sans Pro" w:hint="eastAsia"/>
-          <w:color w:val="2B3A42"/>
-          <w:szCs w:val="21"/>
-        </w:rPr>
-        <w:t>，但是</w:t>
-      </w:r>
-      <w:r>
-        <w:rPr>
-          <w:rFonts w:ascii="Source Sans Pro" w:hAnsi="Source Sans Pro"/>
-          <w:color w:val="2B3A42"/>
-          <w:szCs w:val="21"/>
-        </w:rPr>
-        <w:t>可以通过合理的配置使</w:t>
-      </w:r>
-      <w:r>
-        <w:rPr>
-          <w:rFonts w:ascii="Source Sans Pro" w:hAnsi="Source Sans Pro" w:hint="eastAsia"/>
-          <w:color w:val="2B3A42"/>
-          <w:szCs w:val="21"/>
-        </w:rPr>
-        <w:t>请求</w:t>
-      </w:r>
-      <w:r>
-        <w:rPr>
-          <w:rFonts w:ascii="Source Sans Pro" w:hAnsi="Source Sans Pro"/>
-          <w:color w:val="2B3A42"/>
-          <w:szCs w:val="21"/>
-        </w:rPr>
-        <w:t>命中缓存，以降低网络流量，使网站加载速度更快</w:t>
-      </w:r>
-      <w:r>
-        <w:rPr>
-          <w:rFonts w:ascii="Source Sans Pro" w:hAnsi="Source Sans Pro" w:hint="eastAsia"/>
-          <w:color w:val="2B3A42"/>
-          <w:szCs w:val="21"/>
-        </w:rPr>
-        <w:t>。这就需要</w:t>
-      </w:r>
-      <w:r>
-        <w:rPr>
-          <w:rFonts w:ascii="Source Sans Pro" w:hAnsi="Source Sans Pro"/>
-          <w:color w:val="2B3A42"/>
-          <w:szCs w:val="21"/>
-        </w:rPr>
-        <w:t>采用特定的</w:t>
-      </w:r>
-      <w:r>
-        <w:rPr>
-          <w:rFonts w:ascii="Source Sans Pro" w:hAnsi="Source Sans Pro" w:hint="eastAsia"/>
-          <w:color w:val="2B3A42"/>
-          <w:szCs w:val="21"/>
-        </w:rPr>
-        <w:t>方法控制采用</w:t>
-      </w:r>
-      <w:r>
-        <w:rPr>
-          <w:rFonts w:ascii="Source Sans Pro" w:hAnsi="Source Sans Pro"/>
-          <w:color w:val="2B3A42"/>
-          <w:szCs w:val="21"/>
-        </w:rPr>
-        <w:t>缓存还是重新加载新资源。</w:t>
+        <w:t>存还是重新加载新资源。</w:t>
       </w:r>
     </w:p>
     <w:p>
@@ -8247,7 +7477,6 @@
         <w:pStyle w:val="a4"/>
         <w:ind w:left="840" w:firstLineChars="0" w:firstLine="0"/>
         <w:rPr>
-          <w:rFonts w:hint="eastAsia"/>
           <w:sz w:val="24"/>
           <w:szCs w:val="24"/>
         </w:rPr>
@@ -9374,6 +8603,95 @@
     </w:lvl>
   </w:abstractNum>
   <w:abstractNum w:abstractNumId="12">
+    <w:nsid w:val="636D2990"/>
+    <w:multiLevelType w:val="hybridMultilevel"/>
+    <w:tmpl w:val="E8AE144A"/>
+    <w:lvl w:ilvl="0" w:tplc="99BE7BE8">
+      <w:start w:val="6"/>
+      <w:numFmt w:val="japaneseCounting"/>
+      <w:lvlText w:val="%1、"/>
+      <w:lvlJc w:val="left"/>
+      <w:pPr>
+        <w:ind w:left="720" w:hanging="720"/>
+      </w:pPr>
+      <w:rPr>
+        <w:rFonts w:hint="default"/>
+      </w:rPr>
+    </w:lvl>
+    <w:lvl w:ilvl="1" w:tplc="04090019" w:tentative="1">
+      <w:start w:val="1"/>
+      <w:numFmt w:val="lowerLetter"/>
+      <w:lvlText w:val="%2)"/>
+      <w:lvlJc w:val="left"/>
+      <w:pPr>
+        <w:ind w:left="840" w:hanging="420"/>
+      </w:pPr>
+    </w:lvl>
+    <w:lvl w:ilvl="2" w:tplc="0409001B" w:tentative="1">
+      <w:start w:val="1"/>
+      <w:numFmt w:val="lowerRoman"/>
+      <w:lvlText w:val="%3."/>
+      <w:lvlJc w:val="right"/>
+      <w:pPr>
+        <w:ind w:left="1260" w:hanging="420"/>
+      </w:pPr>
+    </w:lvl>
+    <w:lvl w:ilvl="3" w:tplc="0409000F" w:tentative="1">
+      <w:start w:val="1"/>
+      <w:numFmt w:val="decimal"/>
+      <w:lvlText w:val="%4."/>
+      <w:lvlJc w:val="left"/>
+      <w:pPr>
+        <w:ind w:left="1680" w:hanging="420"/>
+      </w:pPr>
+    </w:lvl>
+    <w:lvl w:ilvl="4" w:tplc="04090019" w:tentative="1">
+      <w:start w:val="1"/>
+      <w:numFmt w:val="lowerLetter"/>
+      <w:lvlText w:val="%5)"/>
+      <w:lvlJc w:val="left"/>
+      <w:pPr>
+        <w:ind w:left="2100" w:hanging="420"/>
+      </w:pPr>
+    </w:lvl>
+    <w:lvl w:ilvl="5" w:tplc="0409001B" w:tentative="1">
+      <w:start w:val="1"/>
+      <w:numFmt w:val="lowerRoman"/>
+      <w:lvlText w:val="%6."/>
+      <w:lvlJc w:val="right"/>
+      <w:pPr>
+        <w:ind w:left="2520" w:hanging="420"/>
+      </w:pPr>
+    </w:lvl>
+    <w:lvl w:ilvl="6" w:tplc="0409000F" w:tentative="1">
+      <w:start w:val="1"/>
+      <w:numFmt w:val="decimal"/>
+      <w:lvlText w:val="%7."/>
+      <w:lvlJc w:val="left"/>
+      <w:pPr>
+        <w:ind w:left="2940" w:hanging="420"/>
+      </w:pPr>
+    </w:lvl>
+    <w:lvl w:ilvl="7" w:tplc="04090019" w:tentative="1">
+      <w:start w:val="1"/>
+      <w:numFmt w:val="lowerLetter"/>
+      <w:lvlText w:val="%8)"/>
+      <w:lvlJc w:val="left"/>
+      <w:pPr>
+        <w:ind w:left="3360" w:hanging="420"/>
+      </w:pPr>
+    </w:lvl>
+    <w:lvl w:ilvl="8" w:tplc="0409001B" w:tentative="1">
+      <w:start w:val="1"/>
+      <w:numFmt w:val="lowerRoman"/>
+      <w:lvlText w:val="%9."/>
+      <w:lvlJc w:val="right"/>
+      <w:pPr>
+        <w:ind w:left="3780" w:hanging="420"/>
+      </w:pPr>
+    </w:lvl>
+  </w:abstractNum>
+  <w:abstractNum w:abstractNumId="13">
     <w:nsid w:val="738F09E7"/>
     <w:multiLevelType w:val="multilevel"/>
     <w:tmpl w:val="127EF290"/>
@@ -9522,7 +8840,96 @@
       </w:rPr>
     </w:lvl>
   </w:abstractNum>
-  <w:abstractNum w:abstractNumId="13">
+  <w:abstractNum w:abstractNumId="14">
+    <w:nsid w:val="77B77803"/>
+    <w:multiLevelType w:val="hybridMultilevel"/>
+    <w:tmpl w:val="840EAE80"/>
+    <w:lvl w:ilvl="0" w:tplc="8A3212AA">
+      <w:start w:val="6"/>
+      <w:numFmt w:val="japaneseCounting"/>
+      <w:lvlText w:val="%1、"/>
+      <w:lvlJc w:val="left"/>
+      <w:pPr>
+        <w:ind w:left="450" w:hanging="450"/>
+      </w:pPr>
+      <w:rPr>
+        <w:rFonts w:hint="default"/>
+      </w:rPr>
+    </w:lvl>
+    <w:lvl w:ilvl="1" w:tplc="04090019" w:tentative="1">
+      <w:start w:val="1"/>
+      <w:numFmt w:val="lowerLetter"/>
+      <w:lvlText w:val="%2)"/>
+      <w:lvlJc w:val="left"/>
+      <w:pPr>
+        <w:ind w:left="840" w:hanging="420"/>
+      </w:pPr>
+    </w:lvl>
+    <w:lvl w:ilvl="2" w:tplc="0409001B" w:tentative="1">
+      <w:start w:val="1"/>
+      <w:numFmt w:val="lowerRoman"/>
+      <w:lvlText w:val="%3."/>
+      <w:lvlJc w:val="right"/>
+      <w:pPr>
+        <w:ind w:left="1260" w:hanging="420"/>
+      </w:pPr>
+    </w:lvl>
+    <w:lvl w:ilvl="3" w:tplc="0409000F" w:tentative="1">
+      <w:start w:val="1"/>
+      <w:numFmt w:val="decimal"/>
+      <w:lvlText w:val="%4."/>
+      <w:lvlJc w:val="left"/>
+      <w:pPr>
+        <w:ind w:left="1680" w:hanging="420"/>
+      </w:pPr>
+    </w:lvl>
+    <w:lvl w:ilvl="4" w:tplc="04090019" w:tentative="1">
+      <w:start w:val="1"/>
+      <w:numFmt w:val="lowerLetter"/>
+      <w:lvlText w:val="%5)"/>
+      <w:lvlJc w:val="left"/>
+      <w:pPr>
+        <w:ind w:left="2100" w:hanging="420"/>
+      </w:pPr>
+    </w:lvl>
+    <w:lvl w:ilvl="5" w:tplc="0409001B" w:tentative="1">
+      <w:start w:val="1"/>
+      <w:numFmt w:val="lowerRoman"/>
+      <w:lvlText w:val="%6."/>
+      <w:lvlJc w:val="right"/>
+      <w:pPr>
+        <w:ind w:left="2520" w:hanging="420"/>
+      </w:pPr>
+    </w:lvl>
+    <w:lvl w:ilvl="6" w:tplc="0409000F" w:tentative="1">
+      <w:start w:val="1"/>
+      <w:numFmt w:val="decimal"/>
+      <w:lvlText w:val="%7."/>
+      <w:lvlJc w:val="left"/>
+      <w:pPr>
+        <w:ind w:left="2940" w:hanging="420"/>
+      </w:pPr>
+    </w:lvl>
+    <w:lvl w:ilvl="7" w:tplc="04090019" w:tentative="1">
+      <w:start w:val="1"/>
+      <w:numFmt w:val="lowerLetter"/>
+      <w:lvlText w:val="%8)"/>
+      <w:lvlJc w:val="left"/>
+      <w:pPr>
+        <w:ind w:left="3360" w:hanging="420"/>
+      </w:pPr>
+    </w:lvl>
+    <w:lvl w:ilvl="8" w:tplc="0409001B" w:tentative="1">
+      <w:start w:val="1"/>
+      <w:numFmt w:val="lowerRoman"/>
+      <w:lvlText w:val="%9."/>
+      <w:lvlJc w:val="right"/>
+      <w:pPr>
+        <w:ind w:left="3780" w:hanging="420"/>
+      </w:pPr>
+    </w:lvl>
+  </w:abstractNum>
+  <w:abstractNum w:abstractNumId="15">
     <w:nsid w:val="7BBE74A3"/>
     <w:multiLevelType w:val="hybridMultilevel"/>
     <w:tmpl w:val="F61C3476"/>
@@ -9618,7 +9025,7 @@
     <w:abstractNumId w:val="5"/>
   </w:num>
   <w:num w:numId="3">
-    <w:abstractNumId w:val="12"/>
+    <w:abstractNumId w:val="13"/>
   </w:num>
   <w:num w:numId="4">
     <w:abstractNumId w:val="1"/>
@@ -9645,13 +9052,19 @@
     <w:abstractNumId w:val="6"/>
   </w:num>
   <w:num w:numId="12">
-    <w:abstractNumId w:val="13"/>
+    <w:abstractNumId w:val="15"/>
   </w:num>
   <w:num w:numId="13">
     <w:abstractNumId w:val="7"/>
   </w:num>
   <w:num w:numId="14">
     <w:abstractNumId w:val="11"/>
+  </w:num>
+  <w:num w:numId="15">
+    <w:abstractNumId w:val="12"/>
+  </w:num>
+  <w:num w:numId="16">
+    <w:abstractNumId w:val="14"/>
   </w:num>
 </w:numbering>
 </file>
